--- a/Log-Sheets/Supervisor Meeting Log Sheet/Log Sheet Week 14.docx
+++ b/Log-Sheets/Supervisor Meeting Log Sheet/Log Sheet Week 14.docx
@@ -10,6 +10,7 @@
           <w:right w:val="single" w:sz="4" w:space="4" w:color="000000"/>
         </w:pBdr>
         <w:spacing w:line="360" w:lineRule="auto"/>
+        <w:ind w:firstLine="720"/>
         <w:jc w:val="center"/>
         <w:rPr>
           <w:rFonts w:ascii="Arial" w:eastAsia="Arial" w:hAnsi="Arial" w:cs="Arial"/>
@@ -67,7 +68,7 @@
           <w:rFonts w:ascii="Arial" w:eastAsia="Arial" w:hAnsi="Arial" w:cs="Arial"/>
           <w:bCs/>
         </w:rPr>
-        <w:t>5</w:t>
+        <w:t>1</w:t>
       </w:r>
       <w:r>
         <w:rPr>
@@ -124,12 +125,12 @@
           <w:rFonts w:ascii="Arial" w:eastAsia="Arial" w:hAnsi="Arial" w:cs="Arial"/>
           <w:bCs/>
         </w:rPr>
-        <w:t>17</w:t>
-      </w:r>
-      <w:r>
-        <w:rPr>
-          <w:rFonts w:ascii="Arial" w:eastAsia="Arial" w:hAnsi="Arial" w:cs="Arial"/>
-          <w:bCs/>
+        <w:t>31</w:t>
+      </w:r>
+      <w:r>
+        <w:rPr>
+          <w:rFonts w:ascii="Arial" w:eastAsia="Arial" w:hAnsi="Arial" w:cs="Arial"/>
+          <w:b/>
         </w:rPr>
         <w:t xml:space="preserve"> </w:t>
       </w:r>
@@ -138,7 +139,7 @@
           <w:rFonts w:ascii="Arial" w:eastAsia="Arial" w:hAnsi="Arial" w:cs="Arial"/>
           <w:bCs/>
         </w:rPr>
-        <w:t>March</w:t>
+        <w:t>Dec</w:t>
       </w:r>
       <w:r>
         <w:rPr>
@@ -180,7 +181,21 @@
           <w:rFonts w:ascii="Arial" w:eastAsia="Arial" w:hAnsi="Arial" w:cs="Arial"/>
           <w:bCs/>
         </w:rPr>
-        <w:t>12:00</w:t>
+        <w:t>12:</w:t>
+      </w:r>
+      <w:r>
+        <w:rPr>
+          <w:rFonts w:ascii="Arial" w:eastAsia="Arial" w:hAnsi="Arial" w:cs="Arial"/>
+          <w:bCs/>
+        </w:rPr>
+        <w:t>3</w:t>
+      </w:r>
+      <w:r>
+        <w:rPr>
+          <w:rFonts w:ascii="Arial" w:eastAsia="Arial" w:hAnsi="Arial" w:cs="Arial"/>
+          <w:bCs/>
+        </w:rPr>
+        <w:t>0</w:t>
       </w:r>
       <w:r>
         <w:rPr>
@@ -244,7 +259,21 @@
           <w:rFonts w:ascii="Arial" w:eastAsia="Arial" w:hAnsi="Arial" w:cs="Arial"/>
           <w:bCs/>
         </w:rPr>
-        <w:t>02:00</w:t>
+        <w:t>02:</w:t>
+      </w:r>
+      <w:r>
+        <w:rPr>
+          <w:rFonts w:ascii="Arial" w:eastAsia="Arial" w:hAnsi="Arial" w:cs="Arial"/>
+          <w:bCs/>
+        </w:rPr>
+        <w:t>3</w:t>
+      </w:r>
+      <w:r>
+        <w:rPr>
+          <w:rFonts w:ascii="Arial" w:eastAsia="Arial" w:hAnsi="Arial" w:cs="Arial"/>
+          <w:bCs/>
+        </w:rPr>
+        <w:t>0</w:t>
       </w:r>
       <w:r>
         <w:rPr>
@@ -311,16 +340,7 @@
           <w:sz w:val="22"/>
           <w:szCs w:val="22"/>
         </w:rPr>
-        <w:t xml:space="preserve"> </w:t>
-      </w:r>
-      <w:r>
-        <w:rPr>
-          <w:rFonts w:ascii="Arial" w:eastAsia="Arial" w:hAnsi="Arial" w:cs="Arial"/>
-          <w:bCs/>
-          <w:sz w:val="22"/>
-          <w:szCs w:val="22"/>
-        </w:rPr>
-        <w:t>We discussed the work progress.</w:t>
+        <w:t xml:space="preserve"> We are discussing the final interim report where a different confusing topic.</w:t>
       </w:r>
     </w:p>
     <w:p>
@@ -337,8 +357,7 @@
         <w:spacing w:line="360" w:lineRule="auto"/>
         <w:rPr>
           <w:rFonts w:ascii="Arial" w:eastAsia="Arial" w:hAnsi="Arial" w:cs="Arial"/>
-          <w:sz w:val="22"/>
-          <w:szCs w:val="22"/>
+          <w:bCs/>
         </w:rPr>
       </w:pPr>
       <w:r>
@@ -355,69 +374,7 @@
           <w:sz w:val="22"/>
           <w:szCs w:val="22"/>
         </w:rPr>
-        <w:t>Reviewed the test cases and discussed important features of writing test cases.</w:t>
-      </w:r>
-    </w:p>
-    <w:p>
-      <w:pPr>
-        <w:pBdr>
-          <w:top w:val="single" w:sz="4" w:space="1" w:color="000000"/>
-          <w:left w:val="single" w:sz="4" w:space="4" w:color="000000"/>
-          <w:bottom w:val="single" w:sz="4" w:space="31" w:color="000000"/>
-          <w:right w:val="single" w:sz="4" w:space="4" w:color="000000"/>
-        </w:pBdr>
-        <w:spacing w:line="360" w:lineRule="auto"/>
-        <w:rPr>
-          <w:rFonts w:ascii="Arial" w:eastAsia="Arial" w:hAnsi="Arial" w:cs="Arial"/>
-          <w:bCs/>
-        </w:rPr>
-      </w:pPr>
-      <w:r>
-        <w:rPr>
-          <w:rFonts w:ascii="Arial" w:eastAsia="Arial" w:hAnsi="Arial" w:cs="Arial"/>
-          <w:bCs/>
-        </w:rPr>
-        <w:t xml:space="preserve">C. </w:t>
-      </w:r>
-      <w:r>
-        <w:rPr>
-          <w:rFonts w:ascii="Arial" w:eastAsia="Arial" w:hAnsi="Arial" w:cs="Arial"/>
-          <w:bCs/>
-          <w:sz w:val="22"/>
-          <w:szCs w:val="22"/>
-        </w:rPr>
-        <w:t>Discussed emulator issues or problems with running the mobile project in the emulator.</w:t>
-      </w:r>
-    </w:p>
-    <w:p>
-      <w:pPr>
-        <w:pBdr>
-          <w:top w:val="single" w:sz="4" w:space="1" w:color="000000"/>
-          <w:left w:val="single" w:sz="4" w:space="4" w:color="000000"/>
-          <w:bottom w:val="single" w:sz="4" w:space="31" w:color="000000"/>
-          <w:right w:val="single" w:sz="4" w:space="4" w:color="000000"/>
-        </w:pBdr>
-        <w:spacing w:line="360" w:lineRule="auto"/>
-        <w:rPr>
-          <w:rFonts w:ascii="Arial" w:eastAsia="Arial" w:hAnsi="Arial" w:cs="Arial"/>
-          <w:bCs/>
-        </w:rPr>
-      </w:pPr>
-      <w:r>
-        <w:rPr>
-          <w:rFonts w:ascii="Arial" w:eastAsia="Arial" w:hAnsi="Arial" w:cs="Arial"/>
-          <w:bCs/>
-        </w:rPr>
-        <w:t xml:space="preserve">D. </w:t>
-      </w:r>
-      <w:r>
-        <w:rPr>
-          <w:rFonts w:ascii="Arial" w:eastAsia="Arial" w:hAnsi="Arial" w:cs="Arial"/>
-          <w:bCs/>
-          <w:sz w:val="22"/>
-          <w:szCs w:val="22"/>
-        </w:rPr>
-        <w:t>Discussed alternatives to the emulator, including scrappy implementation for displaying mobile device screens on a laptop.</w:t>
+        <w:t>Discuss the documentation style like where the headline, paragraph, style, spacing and more.</w:t>
       </w:r>
     </w:p>
     <w:p>
@@ -479,25 +436,16 @@
           <w:sz w:val="22"/>
           <w:szCs w:val="22"/>
         </w:rPr>
-        <w:t>A.</w:t>
-      </w:r>
-      <w:r>
-        <w:rPr>
-          <w:rFonts w:ascii="Arial" w:eastAsia="Arial" w:hAnsi="Arial" w:cs="Arial"/>
-          <w:bCs/>
-          <w:sz w:val="22"/>
-          <w:szCs w:val="22"/>
-        </w:rPr>
-        <w:t xml:space="preserve"> </w:t>
-      </w:r>
-      <w:r>
-        <w:rPr>
-          <w:rFonts w:ascii="Arial" w:eastAsia="Arial" w:hAnsi="Arial" w:cs="Arial"/>
-          <w:bCs/>
-          <w:sz w:val="22"/>
-          <w:szCs w:val="22"/>
-        </w:rPr>
-        <w:t>Learned how to write test cases and the major features or use cases for writing them.</w:t>
+        <w:t xml:space="preserve">A. </w:t>
+      </w:r>
+      <w:r>
+        <w:rPr>
+          <w:rFonts w:ascii="Arial" w:eastAsia="Arial" w:hAnsi="Arial" w:cs="Arial"/>
+          <w:bCs/>
+          <w:sz w:val="22"/>
+          <w:szCs w:val="22"/>
+        </w:rPr>
+        <w:t>Interim report proper writing structure where which topics have what is writing for the report.</w:t>
       </w:r>
     </w:p>
     <w:p>
@@ -554,7 +502,7 @@
           <w:sz w:val="22"/>
           <w:szCs w:val="22"/>
         </w:rPr>
-        <w:t>Utilized scrappy implementation as an alternative to the emulator.</w:t>
+        <w:t>MS Word has a heading style auto-set and gives the heading of the title in bold.</w:t>
       </w:r>
     </w:p>
     <w:p>
@@ -584,16 +532,16 @@
           <w:sz w:val="22"/>
           <w:szCs w:val="22"/>
         </w:rPr>
-        <w:t xml:space="preserve">C. </w:t>
-      </w:r>
-      <w:r>
-        <w:rPr>
-          <w:rFonts w:ascii="Arial" w:eastAsia="Arial" w:hAnsi="Arial" w:cs="Arial"/>
-          <w:bCs/>
-          <w:sz w:val="22"/>
-          <w:szCs w:val="22"/>
-        </w:rPr>
-        <w:t>Gained knowledge about design changes and custom component development for reusability.</w:t>
+        <w:t>C</w:t>
+      </w:r>
+      <w:r>
+        <w:rPr>
+          <w:rFonts w:ascii="Arial" w:eastAsia="Arial" w:hAnsi="Arial" w:cs="Arial"/>
+          <w:bCs/>
+          <w:sz w:val="22"/>
+          <w:szCs w:val="22"/>
+        </w:rPr>
+        <w:t>. Learn about the documentation style like paragraphs, spacing text size etc.</w:t>
       </w:r>
     </w:p>
     <w:p>
@@ -687,6 +635,2856 @@
           <w:sz w:val="22"/>
           <w:szCs w:val="22"/>
         </w:rPr>
+        <w:t>The problem will be a short period to complete the interim reports in a few days.</w:t>
+      </w:r>
+    </w:p>
+    <w:p>
+      <w:pPr>
+        <w:pBdr>
+          <w:top w:val="single" w:sz="4" w:space="1" w:color="000000"/>
+          <w:left w:val="single" w:sz="4" w:space="4" w:color="000000"/>
+          <w:bottom w:val="single" w:sz="4" w:space="31" w:color="000000"/>
+          <w:right w:val="single" w:sz="4" w:space="4" w:color="000000"/>
+        </w:pBdr>
+        <w:spacing w:line="360" w:lineRule="auto"/>
+        <w:rPr>
+          <w:rFonts w:ascii="Arial" w:eastAsia="Arial" w:hAnsi="Arial" w:cs="Arial"/>
+          <w:bCs/>
+          <w:sz w:val="22"/>
+          <w:szCs w:val="22"/>
+        </w:rPr>
+      </w:pPr>
+      <w:r>
+        <w:rPr>
+          <w:rFonts w:ascii="Arial" w:eastAsia="Arial" w:hAnsi="Arial" w:cs="Arial"/>
+          <w:bCs/>
+          <w:sz w:val="22"/>
+          <w:szCs w:val="22"/>
+        </w:rPr>
+        <w:t>B</w:t>
+      </w:r>
+      <w:r>
+        <w:rPr>
+          <w:rFonts w:ascii="Arial" w:eastAsia="Arial" w:hAnsi="Arial" w:cs="Arial"/>
+          <w:bCs/>
+          <w:sz w:val="22"/>
+          <w:szCs w:val="22"/>
+        </w:rPr>
+        <w:t>.</w:t>
+      </w:r>
+      <w:r>
+        <w:rPr>
+          <w:rFonts w:ascii="Arial" w:eastAsia="Arial" w:hAnsi="Arial" w:cs="Arial"/>
+          <w:bCs/>
+          <w:sz w:val="22"/>
+          <w:szCs w:val="22"/>
+        </w:rPr>
+        <w:t xml:space="preserve"> </w:t>
+      </w:r>
+      <w:r>
+        <w:rPr>
+          <w:rFonts w:ascii="Arial" w:eastAsia="Arial" w:hAnsi="Arial" w:cs="Arial"/>
+          <w:bCs/>
+          <w:sz w:val="22"/>
+          <w:szCs w:val="22"/>
+        </w:rPr>
+        <w:t>The major problem is time management where I exam time in coming to nearly impossible to develop both frontend and backend development.</w:t>
+      </w:r>
+    </w:p>
+    <w:p>
+      <w:pPr>
+        <w:pBdr>
+          <w:top w:val="single" w:sz="4" w:space="1" w:color="000000"/>
+          <w:left w:val="single" w:sz="4" w:space="4" w:color="000000"/>
+          <w:bottom w:val="single" w:sz="4" w:space="31" w:color="000000"/>
+          <w:right w:val="single" w:sz="4" w:space="4" w:color="000000"/>
+        </w:pBdr>
+        <w:spacing w:line="360" w:lineRule="auto"/>
+        <w:rPr>
+          <w:rFonts w:ascii="Arial" w:eastAsia="Arial" w:hAnsi="Arial" w:cs="Arial"/>
+          <w:b/>
+        </w:rPr>
+      </w:pPr>
+    </w:p>
+    <w:p>
+      <w:pPr>
+        <w:pBdr>
+          <w:top w:val="single" w:sz="4" w:space="1" w:color="000000"/>
+          <w:left w:val="single" w:sz="4" w:space="4" w:color="000000"/>
+          <w:bottom w:val="single" w:sz="4" w:space="31" w:color="000000"/>
+          <w:right w:val="single" w:sz="4" w:space="4" w:color="000000"/>
+        </w:pBdr>
+        <w:spacing w:line="360" w:lineRule="auto"/>
+        <w:rPr>
+          <w:rFonts w:ascii="Arial" w:eastAsia="Arial" w:hAnsi="Arial" w:cs="Arial"/>
+          <w:b/>
+        </w:rPr>
+      </w:pPr>
+      <w:r>
+        <w:rPr>
+          <w:rFonts w:ascii="Arial" w:eastAsia="Arial" w:hAnsi="Arial" w:cs="Arial"/>
+          <w:b/>
+        </w:rPr>
+        <w:t xml:space="preserve">Tasks for the Next Meeting: </w:t>
+      </w:r>
+    </w:p>
+    <w:p>
+      <w:pPr>
+        <w:pBdr>
+          <w:top w:val="single" w:sz="4" w:space="1" w:color="000000"/>
+          <w:left w:val="single" w:sz="4" w:space="4" w:color="000000"/>
+          <w:bottom w:val="single" w:sz="4" w:space="31" w:color="000000"/>
+          <w:right w:val="single" w:sz="4" w:space="4" w:color="000000"/>
+        </w:pBdr>
+        <w:spacing w:line="360" w:lineRule="auto"/>
+        <w:rPr>
+          <w:rFonts w:ascii="Arial" w:eastAsia="Arial" w:hAnsi="Arial" w:cs="Arial"/>
+          <w:bCs/>
+          <w:sz w:val="22"/>
+          <w:szCs w:val="22"/>
+        </w:rPr>
+      </w:pPr>
+      <w:r>
+        <w:rPr>
+          <w:rFonts w:ascii="Arial" w:eastAsia="Arial" w:hAnsi="Arial" w:cs="Arial"/>
+          <w:bCs/>
+          <w:sz w:val="22"/>
+          <w:szCs w:val="22"/>
+        </w:rPr>
+        <w:t>A</w:t>
+      </w:r>
+      <w:r>
+        <w:rPr>
+          <w:rFonts w:ascii="Arial" w:eastAsia="Arial" w:hAnsi="Arial" w:cs="Arial"/>
+          <w:bCs/>
+          <w:sz w:val="22"/>
+          <w:szCs w:val="22"/>
+        </w:rPr>
+        <w:t>. Completed the interim report and submitted it before the deadline.</w:t>
+      </w:r>
+    </w:p>
+    <w:p>
+      <w:pPr>
+        <w:pBdr>
+          <w:top w:val="single" w:sz="4" w:space="1" w:color="000000"/>
+          <w:left w:val="single" w:sz="4" w:space="4" w:color="000000"/>
+          <w:bottom w:val="single" w:sz="4" w:space="31" w:color="000000"/>
+          <w:right w:val="single" w:sz="4" w:space="4" w:color="000000"/>
+        </w:pBdr>
+        <w:spacing w:line="360" w:lineRule="auto"/>
+        <w:rPr>
+          <w:rFonts w:ascii="Arial" w:eastAsia="Arial" w:hAnsi="Arial" w:cs="Arial"/>
+          <w:bCs/>
+          <w:sz w:val="22"/>
+          <w:szCs w:val="22"/>
+        </w:rPr>
+      </w:pPr>
+      <w:r>
+        <w:rPr>
+          <w:rFonts w:ascii="Arial" w:eastAsia="Arial" w:hAnsi="Arial" w:cs="Arial"/>
+          <w:bCs/>
+          <w:sz w:val="22"/>
+          <w:szCs w:val="22"/>
+        </w:rPr>
+        <w:t xml:space="preserve">B. </w:t>
+      </w:r>
+      <w:r>
+        <w:rPr>
+          <w:rFonts w:ascii="Arial" w:eastAsia="Arial" w:hAnsi="Arial" w:cs="Arial"/>
+          <w:bCs/>
+          <w:sz w:val="22"/>
+          <w:szCs w:val="22"/>
+        </w:rPr>
+        <w:t>The web application has completed the cured operations.</w:t>
+      </w:r>
+    </w:p>
+    <w:p>
+      <w:pPr>
+        <w:pBdr>
+          <w:top w:val="single" w:sz="4" w:space="1" w:color="000000"/>
+          <w:left w:val="single" w:sz="4" w:space="4" w:color="000000"/>
+          <w:bottom w:val="single" w:sz="4" w:space="31" w:color="000000"/>
+          <w:right w:val="single" w:sz="4" w:space="4" w:color="000000"/>
+        </w:pBdr>
+        <w:spacing w:line="360" w:lineRule="auto"/>
+        <w:rPr>
+          <w:rFonts w:ascii="Arial" w:eastAsia="Arial" w:hAnsi="Arial" w:cs="Arial"/>
+          <w:bCs/>
+          <w:sz w:val="22"/>
+          <w:szCs w:val="22"/>
+        </w:rPr>
+      </w:pPr>
+      <w:r>
+        <w:rPr>
+          <w:rFonts w:ascii="Arial" w:eastAsia="Arial" w:hAnsi="Arial" w:cs="Arial"/>
+          <w:bCs/>
+          <w:sz w:val="22"/>
+          <w:szCs w:val="22"/>
+        </w:rPr>
+        <w:t>C</w:t>
+      </w:r>
+      <w:r>
+        <w:rPr>
+          <w:rFonts w:ascii="Arial" w:eastAsia="Arial" w:hAnsi="Arial" w:cs="Arial"/>
+          <w:bCs/>
+          <w:sz w:val="22"/>
+          <w:szCs w:val="22"/>
+        </w:rPr>
+        <w:t>.</w:t>
+      </w:r>
+      <w:r>
+        <w:rPr>
+          <w:rFonts w:ascii="Arial" w:eastAsia="Arial" w:hAnsi="Arial" w:cs="Arial"/>
+          <w:bCs/>
+          <w:sz w:val="22"/>
+          <w:szCs w:val="22"/>
+        </w:rPr>
+        <w:t xml:space="preserve"> </w:t>
+      </w:r>
+      <w:r>
+        <w:rPr>
+          <w:rFonts w:ascii="Arial" w:eastAsia="Arial" w:hAnsi="Arial" w:cs="Arial"/>
+          <w:bCs/>
+          <w:sz w:val="22"/>
+          <w:szCs w:val="22"/>
+        </w:rPr>
+        <w:t>Mobile application has designed and created the complete crude operations.</w:t>
+      </w:r>
+    </w:p>
+    <w:p>
+      <w:pPr>
+        <w:spacing w:line="360" w:lineRule="auto"/>
+        <w:rPr>
+          <w:rFonts w:ascii="Arial" w:eastAsia="Arial" w:hAnsi="Arial" w:cs="Arial"/>
+          <w:b/>
+        </w:rPr>
+      </w:pPr>
+    </w:p>
+    <w:p>
+      <w:pPr>
+        <w:spacing w:line="360" w:lineRule="auto"/>
+        <w:rPr>
+          <w:rFonts w:ascii="Arial" w:eastAsia="Arial" w:hAnsi="Arial" w:cs="Arial"/>
+          <w:b/>
+        </w:rPr>
+      </w:pPr>
+      <w:r>
+        <w:rPr>
+          <w:rFonts w:ascii="Arial" w:eastAsia="Arial" w:hAnsi="Arial" w:cs="Arial"/>
+          <w:b/>
+        </w:rPr>
+        <w:t xml:space="preserve">_____________             _______________________         _______________________   </w:t>
+      </w:r>
+    </w:p>
+    <w:p>
+      <w:pPr>
+        <w:spacing w:line="360" w:lineRule="auto"/>
+        <w:rPr>
+          <w:rFonts w:ascii="Arial" w:eastAsia="Arial" w:hAnsi="Arial" w:cs="Arial"/>
+          <w:b/>
+        </w:rPr>
+      </w:pPr>
+      <w:r>
+        <w:rPr>
+          <w:rFonts w:ascii="Arial" w:eastAsia="Arial" w:hAnsi="Arial" w:cs="Arial"/>
+          <w:b/>
+        </w:rPr>
+        <w:t xml:space="preserve">  Student Sign                 Internal Supervisor Sign             External Supervisor Sign</w:t>
+      </w:r>
+    </w:p>
+    <w:p>
+      <w:pPr>
+        <w:spacing w:after="160" w:line="259" w:lineRule="auto"/>
+        <w:rPr>
+          <w:rFonts w:ascii="Arial" w:eastAsia="Arial" w:hAnsi="Arial" w:cs="Arial"/>
+          <w:b/>
+        </w:rPr>
+      </w:pPr>
+    </w:p>
+    <w:p>
+      <w:pPr>
+        <w:spacing w:after="160" w:line="259" w:lineRule="auto"/>
+        <w:rPr>
+          <w:rFonts w:ascii="Arial" w:eastAsia="Arial" w:hAnsi="Arial" w:cs="Arial"/>
+          <w:b/>
+          <w:sz w:val="32"/>
+          <w:szCs w:val="32"/>
+        </w:rPr>
+      </w:pPr>
+      <w:r>
+        <w:rPr>
+          <w:rFonts w:ascii="Arial" w:eastAsia="Arial" w:hAnsi="Arial" w:cs="Arial"/>
+          <w:b/>
+          <w:sz w:val="32"/>
+          <w:szCs w:val="32"/>
+        </w:rPr>
+        <w:br w:type="page"/>
+      </w:r>
+    </w:p>
+    <w:p>
+      <w:pPr>
+        <w:pBdr>
+          <w:top w:val="single" w:sz="4" w:space="1" w:color="000000"/>
+          <w:left w:val="single" w:sz="4" w:space="4" w:color="000000"/>
+          <w:right w:val="single" w:sz="4" w:space="4" w:color="000000"/>
+        </w:pBdr>
+        <w:spacing w:line="360" w:lineRule="auto"/>
+        <w:jc w:val="center"/>
+        <w:rPr>
+          <w:rFonts w:ascii="Arial" w:eastAsia="Arial" w:hAnsi="Arial" w:cs="Arial"/>
+          <w:b/>
+          <w:sz w:val="32"/>
+          <w:szCs w:val="32"/>
+        </w:rPr>
+      </w:pPr>
+      <w:r>
+        <w:rPr>
+          <w:rFonts w:ascii="Arial" w:eastAsia="Arial" w:hAnsi="Arial" w:cs="Arial"/>
+          <w:b/>
+          <w:sz w:val="32"/>
+          <w:szCs w:val="32"/>
+        </w:rPr>
+        <w:lastRenderedPageBreak/>
+        <w:t>FYP Logbook Entry Sheet</w:t>
+      </w:r>
+    </w:p>
+    <w:p>
+      <w:pPr>
+        <w:pBdr>
+          <w:top w:val="single" w:sz="4" w:space="1" w:color="000000"/>
+          <w:left w:val="single" w:sz="4" w:space="4" w:color="000000"/>
+          <w:right w:val="single" w:sz="4" w:space="4" w:color="000000"/>
+        </w:pBdr>
+        <w:spacing w:line="360" w:lineRule="auto"/>
+        <w:rPr>
+          <w:rFonts w:ascii="Arial" w:eastAsia="Arial" w:hAnsi="Arial" w:cs="Arial"/>
+          <w:b/>
+        </w:rPr>
+      </w:pPr>
+      <w:r>
+        <w:rPr>
+          <w:rFonts w:ascii="Arial" w:eastAsia="Arial" w:hAnsi="Arial" w:cs="Arial"/>
+          <w:b/>
+        </w:rPr>
+        <w:t>Meeting No:</w:t>
+      </w:r>
+      <w:r>
+        <w:rPr>
+          <w:rFonts w:ascii="Arial" w:eastAsia="Arial" w:hAnsi="Arial" w:cs="Arial"/>
+          <w:b/>
+        </w:rPr>
+        <w:t xml:space="preserve"> </w:t>
+      </w:r>
+      <w:r>
+        <w:rPr>
+          <w:rFonts w:ascii="Arial" w:eastAsia="Arial" w:hAnsi="Arial" w:cs="Arial"/>
+          <w:bCs/>
+        </w:rPr>
+        <w:t>1</w:t>
+      </w:r>
+      <w:r>
+        <w:rPr>
+          <w:rFonts w:ascii="Arial" w:eastAsia="Arial" w:hAnsi="Arial" w:cs="Arial"/>
+          <w:bCs/>
+        </w:rPr>
+        <w:t>2</w:t>
+      </w:r>
+      <w:r>
+        <w:rPr>
+          <w:rFonts w:ascii="Arial" w:eastAsia="Arial" w:hAnsi="Arial" w:cs="Arial"/>
+          <w:b/>
+        </w:rPr>
+        <w:tab/>
+      </w:r>
+      <w:r>
+        <w:rPr>
+          <w:rFonts w:ascii="Arial" w:eastAsia="Arial" w:hAnsi="Arial" w:cs="Arial"/>
+          <w:b/>
+        </w:rPr>
+        <w:tab/>
+      </w:r>
+      <w:r>
+        <w:rPr>
+          <w:rFonts w:ascii="Arial" w:eastAsia="Arial" w:hAnsi="Arial" w:cs="Arial"/>
+          <w:b/>
+        </w:rPr>
+        <w:tab/>
+      </w:r>
+      <w:r>
+        <w:rPr>
+          <w:rFonts w:ascii="Arial" w:eastAsia="Arial" w:hAnsi="Arial" w:cs="Arial"/>
+          <w:b/>
+        </w:rPr>
+        <w:tab/>
+      </w:r>
+      <w:r>
+        <w:rPr>
+          <w:rFonts w:ascii="Arial" w:eastAsia="Arial" w:hAnsi="Arial" w:cs="Arial"/>
+          <w:b/>
+        </w:rPr>
+        <w:tab/>
+      </w:r>
+      <w:r>
+        <w:rPr>
+          <w:rFonts w:ascii="Arial" w:eastAsia="Arial" w:hAnsi="Arial" w:cs="Arial"/>
+          <w:b/>
+        </w:rPr>
+        <w:tab/>
+      </w:r>
+      <w:r>
+        <w:rPr>
+          <w:rFonts w:ascii="Arial" w:eastAsia="Arial" w:hAnsi="Arial" w:cs="Arial"/>
+          <w:b/>
+        </w:rPr>
+        <w:tab/>
+        <w:t xml:space="preserve">       Date: </w:t>
+      </w:r>
+      <w:r>
+        <w:rPr>
+          <w:rFonts w:ascii="Arial" w:eastAsia="Arial" w:hAnsi="Arial" w:cs="Arial"/>
+          <w:bCs/>
+        </w:rPr>
+        <w:t>07</w:t>
+      </w:r>
+      <w:r>
+        <w:rPr>
+          <w:rFonts w:ascii="Arial" w:eastAsia="Arial" w:hAnsi="Arial" w:cs="Arial"/>
+          <w:b/>
+        </w:rPr>
+        <w:t xml:space="preserve"> </w:t>
+      </w:r>
+      <w:r>
+        <w:rPr>
+          <w:rFonts w:ascii="Arial" w:eastAsia="Arial" w:hAnsi="Arial" w:cs="Arial"/>
+          <w:bCs/>
+        </w:rPr>
+        <w:t>Jan</w:t>
+      </w:r>
+      <w:r>
+        <w:rPr>
+          <w:rFonts w:ascii="Arial" w:eastAsia="Arial" w:hAnsi="Arial" w:cs="Arial"/>
+          <w:bCs/>
+        </w:rPr>
+        <w:t xml:space="preserve"> 202</w:t>
+      </w:r>
+      <w:r>
+        <w:rPr>
+          <w:rFonts w:ascii="Arial" w:eastAsia="Arial" w:hAnsi="Arial" w:cs="Arial"/>
+          <w:bCs/>
+        </w:rPr>
+        <w:t>4</w:t>
+      </w:r>
+    </w:p>
+    <w:p>
+      <w:pPr>
+        <w:pBdr>
+          <w:top w:val="single" w:sz="4" w:space="1" w:color="000000"/>
+          <w:left w:val="single" w:sz="4" w:space="4" w:color="000000"/>
+          <w:right w:val="single" w:sz="4" w:space="4" w:color="000000"/>
+        </w:pBdr>
+        <w:spacing w:line="360" w:lineRule="auto"/>
+        <w:rPr>
+          <w:rFonts w:ascii="Arial" w:eastAsia="Arial" w:hAnsi="Arial" w:cs="Arial"/>
+          <w:b/>
+        </w:rPr>
+      </w:pPr>
+      <w:r>
+        <w:rPr>
+          <w:rFonts w:ascii="Arial" w:eastAsia="Arial" w:hAnsi="Arial" w:cs="Arial"/>
+          <w:b/>
+        </w:rPr>
+        <w:t>Start Time:</w:t>
+      </w:r>
+      <w:r>
+        <w:rPr>
+          <w:rFonts w:ascii="Arial" w:eastAsia="Arial" w:hAnsi="Arial" w:cs="Arial"/>
+          <w:b/>
+        </w:rPr>
+        <w:t xml:space="preserve"> </w:t>
+      </w:r>
+      <w:r>
+        <w:rPr>
+          <w:rFonts w:ascii="Arial" w:eastAsia="Arial" w:hAnsi="Arial" w:cs="Arial"/>
+          <w:bCs/>
+        </w:rPr>
+        <w:t>12:</w:t>
+      </w:r>
+      <w:r>
+        <w:rPr>
+          <w:rFonts w:ascii="Arial" w:eastAsia="Arial" w:hAnsi="Arial" w:cs="Arial"/>
+          <w:bCs/>
+        </w:rPr>
+        <w:t>3</w:t>
+      </w:r>
+      <w:r>
+        <w:rPr>
+          <w:rFonts w:ascii="Arial" w:eastAsia="Arial" w:hAnsi="Arial" w:cs="Arial"/>
+          <w:bCs/>
+        </w:rPr>
+        <w:t>0</w:t>
+      </w:r>
+      <w:r>
+        <w:rPr>
+          <w:rFonts w:ascii="Arial" w:eastAsia="Arial" w:hAnsi="Arial" w:cs="Arial"/>
+          <w:b/>
+        </w:rPr>
+        <w:t xml:space="preserve"> </w:t>
+      </w:r>
+      <w:r>
+        <w:rPr>
+          <w:rFonts w:ascii="Arial" w:eastAsia="Arial" w:hAnsi="Arial" w:cs="Arial"/>
+          <w:bCs/>
+        </w:rPr>
+        <w:t>PM</w:t>
+      </w:r>
+      <w:r>
+        <w:rPr>
+          <w:rFonts w:ascii="Arial" w:eastAsia="Arial" w:hAnsi="Arial" w:cs="Arial"/>
+          <w:b/>
+        </w:rPr>
+        <w:tab/>
+      </w:r>
+      <w:r>
+        <w:rPr>
+          <w:rFonts w:ascii="Arial" w:eastAsia="Arial" w:hAnsi="Arial" w:cs="Arial"/>
+          <w:b/>
+        </w:rPr>
+        <w:tab/>
+      </w:r>
+      <w:r>
+        <w:rPr>
+          <w:rFonts w:ascii="Arial" w:eastAsia="Arial" w:hAnsi="Arial" w:cs="Arial"/>
+          <w:b/>
+        </w:rPr>
+        <w:tab/>
+      </w:r>
+      <w:r>
+        <w:rPr>
+          <w:rFonts w:ascii="Arial" w:eastAsia="Arial" w:hAnsi="Arial" w:cs="Arial"/>
+          <w:b/>
+        </w:rPr>
+        <w:tab/>
+      </w:r>
+      <w:r>
+        <w:rPr>
+          <w:rFonts w:ascii="Arial" w:eastAsia="Arial" w:hAnsi="Arial" w:cs="Arial"/>
+          <w:b/>
+        </w:rPr>
+        <w:tab/>
+      </w:r>
+      <w:r>
+        <w:rPr>
+          <w:rFonts w:ascii="Arial" w:eastAsia="Arial" w:hAnsi="Arial" w:cs="Arial"/>
+          <w:b/>
+        </w:rPr>
+        <w:tab/>
+        <w:t xml:space="preserve">       End Time: </w:t>
+      </w:r>
+      <w:r>
+        <w:rPr>
+          <w:rFonts w:ascii="Arial" w:eastAsia="Arial" w:hAnsi="Arial" w:cs="Arial"/>
+          <w:bCs/>
+        </w:rPr>
+        <w:t>02:</w:t>
+      </w:r>
+      <w:r>
+        <w:rPr>
+          <w:rFonts w:ascii="Arial" w:eastAsia="Arial" w:hAnsi="Arial" w:cs="Arial"/>
+          <w:bCs/>
+        </w:rPr>
+        <w:t>3</w:t>
+      </w:r>
+      <w:r>
+        <w:rPr>
+          <w:rFonts w:ascii="Arial" w:eastAsia="Arial" w:hAnsi="Arial" w:cs="Arial"/>
+          <w:bCs/>
+        </w:rPr>
+        <w:t>0</w:t>
+      </w:r>
+      <w:r>
+        <w:rPr>
+          <w:rFonts w:ascii="Arial" w:eastAsia="Arial" w:hAnsi="Arial" w:cs="Arial"/>
+          <w:bCs/>
+        </w:rPr>
+        <w:t xml:space="preserve"> PM</w:t>
+      </w:r>
+    </w:p>
+    <w:p>
+      <w:pPr>
+        <w:pBdr>
+          <w:top w:val="single" w:sz="4" w:space="1" w:color="000000"/>
+          <w:left w:val="single" w:sz="4" w:space="4" w:color="000000"/>
+          <w:bottom w:val="single" w:sz="4" w:space="31" w:color="000000"/>
+          <w:right w:val="single" w:sz="4" w:space="4" w:color="000000"/>
+        </w:pBdr>
+        <w:spacing w:line="360" w:lineRule="auto"/>
+        <w:rPr>
+          <w:rFonts w:ascii="Arial" w:eastAsia="Arial" w:hAnsi="Arial" w:cs="Arial"/>
+          <w:b/>
+        </w:rPr>
+      </w:pPr>
+      <w:r>
+        <w:rPr>
+          <w:rFonts w:ascii="Arial" w:eastAsia="Arial" w:hAnsi="Arial" w:cs="Arial"/>
+          <w:b/>
+        </w:rPr>
+        <w:t>Items Discussed:</w:t>
+      </w:r>
+    </w:p>
+    <w:p>
+      <w:pPr>
+        <w:pBdr>
+          <w:top w:val="single" w:sz="4" w:space="1" w:color="000000"/>
+          <w:left w:val="single" w:sz="4" w:space="4" w:color="000000"/>
+          <w:bottom w:val="single" w:sz="4" w:space="31" w:color="000000"/>
+          <w:right w:val="single" w:sz="4" w:space="4" w:color="000000"/>
+        </w:pBdr>
+        <w:tabs>
+          <w:tab w:val="left" w:pos="6887"/>
+        </w:tabs>
+        <w:spacing w:line="360" w:lineRule="auto"/>
+        <w:rPr>
+          <w:rFonts w:ascii="Arial" w:eastAsia="Arial" w:hAnsi="Arial" w:cs="Arial"/>
+          <w:bCs/>
+          <w:sz w:val="22"/>
+          <w:szCs w:val="22"/>
+        </w:rPr>
+      </w:pPr>
+      <w:r>
+        <w:rPr>
+          <w:rFonts w:ascii="Arial" w:eastAsia="Arial" w:hAnsi="Arial" w:cs="Arial"/>
+          <w:bCs/>
+          <w:sz w:val="22"/>
+          <w:szCs w:val="22"/>
+        </w:rPr>
+        <w:t>A.</w:t>
+      </w:r>
+      <w:r>
+        <w:rPr>
+          <w:rFonts w:ascii="Arial" w:eastAsia="Arial" w:hAnsi="Arial" w:cs="Arial"/>
+          <w:bCs/>
+          <w:sz w:val="22"/>
+          <w:szCs w:val="22"/>
+        </w:rPr>
+        <w:t xml:space="preserve"> </w:t>
+      </w:r>
+      <w:r>
+        <w:rPr>
+          <w:rFonts w:ascii="Arial" w:eastAsia="Arial" w:hAnsi="Arial" w:cs="Arial"/>
+          <w:bCs/>
+          <w:sz w:val="22"/>
+          <w:szCs w:val="22"/>
+        </w:rPr>
+        <w:t>We discussed the work progress.</w:t>
+      </w:r>
+    </w:p>
+    <w:p>
+      <w:pPr>
+        <w:pBdr>
+          <w:top w:val="single" w:sz="4" w:space="1" w:color="000000"/>
+          <w:left w:val="single" w:sz="4" w:space="4" w:color="000000"/>
+          <w:bottom w:val="single" w:sz="4" w:space="31" w:color="000000"/>
+          <w:right w:val="single" w:sz="4" w:space="4" w:color="000000"/>
+        </w:pBdr>
+        <w:tabs>
+          <w:tab w:val="left" w:pos="6887"/>
+        </w:tabs>
+        <w:spacing w:line="360" w:lineRule="auto"/>
+        <w:rPr>
+          <w:rFonts w:ascii="Arial" w:eastAsia="Arial" w:hAnsi="Arial" w:cs="Arial"/>
+          <w:sz w:val="22"/>
+          <w:szCs w:val="22"/>
+        </w:rPr>
+      </w:pPr>
+      <w:r>
+        <w:rPr>
+          <w:rFonts w:ascii="Arial" w:eastAsia="Arial" w:hAnsi="Arial" w:cs="Arial"/>
+          <w:sz w:val="22"/>
+          <w:szCs w:val="22"/>
+        </w:rPr>
+        <w:t xml:space="preserve">B. </w:t>
+      </w:r>
+      <w:r>
+        <w:rPr>
+          <w:rFonts w:ascii="Arial" w:eastAsia="Arial" w:hAnsi="Arial" w:cs="Arial"/>
+          <w:sz w:val="22"/>
+          <w:szCs w:val="22"/>
+        </w:rPr>
+        <w:t>Interim report summation-related discussion.</w:t>
+      </w:r>
+    </w:p>
+    <w:p>
+      <w:pPr>
+        <w:pBdr>
+          <w:top w:val="single" w:sz="4" w:space="1" w:color="000000"/>
+          <w:left w:val="single" w:sz="4" w:space="4" w:color="000000"/>
+          <w:bottom w:val="single" w:sz="4" w:space="31" w:color="000000"/>
+          <w:right w:val="single" w:sz="4" w:space="4" w:color="000000"/>
+        </w:pBdr>
+        <w:spacing w:line="360" w:lineRule="auto"/>
+        <w:rPr>
+          <w:rFonts w:ascii="Arial" w:eastAsia="Arial" w:hAnsi="Arial" w:cs="Arial"/>
+          <w:bCs/>
+        </w:rPr>
+      </w:pPr>
+      <w:r>
+        <w:rPr>
+          <w:rFonts w:ascii="Arial" w:eastAsia="Arial" w:hAnsi="Arial" w:cs="Arial"/>
+          <w:bCs/>
+        </w:rPr>
+        <w:t xml:space="preserve">C. </w:t>
+      </w:r>
+      <w:r>
+        <w:rPr>
+          <w:rFonts w:ascii="Arial" w:eastAsia="Arial" w:hAnsi="Arial" w:cs="Arial"/>
+          <w:bCs/>
+          <w:sz w:val="22"/>
+          <w:szCs w:val="22"/>
+        </w:rPr>
+        <w:t>Show the project development progress with which sprint currently works.</w:t>
+      </w:r>
+    </w:p>
+    <w:p>
+      <w:pPr>
+        <w:pBdr>
+          <w:top w:val="single" w:sz="4" w:space="1" w:color="000000"/>
+          <w:left w:val="single" w:sz="4" w:space="4" w:color="000000"/>
+          <w:bottom w:val="single" w:sz="4" w:space="31" w:color="000000"/>
+          <w:right w:val="single" w:sz="4" w:space="4" w:color="000000"/>
+        </w:pBdr>
+        <w:spacing w:line="360" w:lineRule="auto"/>
+        <w:rPr>
+          <w:rFonts w:ascii="Arial" w:eastAsia="Arial" w:hAnsi="Arial" w:cs="Arial"/>
+          <w:bCs/>
+        </w:rPr>
+      </w:pPr>
+    </w:p>
+    <w:p>
+      <w:pPr>
+        <w:pBdr>
+          <w:top w:val="single" w:sz="4" w:space="1" w:color="000000"/>
+          <w:left w:val="single" w:sz="4" w:space="4" w:color="000000"/>
+          <w:bottom w:val="single" w:sz="4" w:space="31" w:color="000000"/>
+          <w:right w:val="single" w:sz="4" w:space="4" w:color="000000"/>
+        </w:pBdr>
+        <w:spacing w:line="360" w:lineRule="auto"/>
+        <w:rPr>
+          <w:rFonts w:ascii="Arial" w:eastAsia="Arial" w:hAnsi="Arial" w:cs="Arial"/>
+          <w:b/>
+        </w:rPr>
+      </w:pPr>
+      <w:r>
+        <w:rPr>
+          <w:rFonts w:ascii="Arial" w:eastAsia="Arial" w:hAnsi="Arial" w:cs="Arial"/>
+          <w:b/>
+        </w:rPr>
+        <w:t xml:space="preserve">Achievements: </w:t>
+      </w:r>
+    </w:p>
+    <w:p>
+      <w:pPr>
+        <w:pBdr>
+          <w:top w:val="single" w:sz="4" w:space="1" w:color="000000"/>
+          <w:left w:val="single" w:sz="4" w:space="4" w:color="000000"/>
+          <w:bottom w:val="single" w:sz="4" w:space="31" w:color="000000"/>
+          <w:right w:val="single" w:sz="4" w:space="4" w:color="000000"/>
+        </w:pBdr>
+        <w:spacing w:line="360" w:lineRule="auto"/>
+        <w:rPr>
+          <w:rFonts w:ascii="Arial" w:eastAsia="Arial" w:hAnsi="Arial" w:cs="Arial"/>
+          <w:sz w:val="22"/>
+          <w:szCs w:val="22"/>
+        </w:rPr>
+      </w:pPr>
+      <w:r>
+        <w:rPr>
+          <w:rFonts w:ascii="Arial" w:eastAsia="Arial" w:hAnsi="Arial" w:cs="Arial"/>
+          <w:bCs/>
+          <w:sz w:val="22"/>
+          <w:szCs w:val="22"/>
+        </w:rPr>
+        <w:t>A.</w:t>
+      </w:r>
+      <w:r>
+        <w:rPr>
+          <w:rFonts w:ascii="Arial" w:eastAsia="Arial" w:hAnsi="Arial" w:cs="Arial"/>
+          <w:bCs/>
+          <w:sz w:val="22"/>
+          <w:szCs w:val="22"/>
+        </w:rPr>
+        <w:t xml:space="preserve"> </w:t>
+      </w:r>
+      <w:r>
+        <w:rPr>
+          <w:rFonts w:ascii="Arial" w:eastAsia="Arial" w:hAnsi="Arial" w:cs="Arial"/>
+          <w:bCs/>
+          <w:sz w:val="22"/>
+          <w:szCs w:val="22"/>
+        </w:rPr>
+        <w:t>How to move the final year project and complete it before the deadline.</w:t>
+      </w:r>
+    </w:p>
+    <w:p>
+      <w:pPr>
+        <w:pBdr>
+          <w:top w:val="single" w:sz="4" w:space="1" w:color="000000"/>
+          <w:left w:val="single" w:sz="4" w:space="4" w:color="000000"/>
+          <w:bottom w:val="single" w:sz="4" w:space="31" w:color="000000"/>
+          <w:right w:val="single" w:sz="4" w:space="4" w:color="000000"/>
+        </w:pBdr>
+        <w:tabs>
+          <w:tab w:val="center" w:pos="4680"/>
+          <w:tab w:val="left" w:pos="5102"/>
+        </w:tabs>
+        <w:spacing w:line="360" w:lineRule="auto"/>
+        <w:rPr>
+          <w:rFonts w:ascii="Arial" w:eastAsia="Arial" w:hAnsi="Arial" w:cs="Arial"/>
+          <w:bCs/>
+          <w:sz w:val="22"/>
+          <w:szCs w:val="22"/>
+        </w:rPr>
+      </w:pPr>
+      <w:r>
+        <w:rPr>
+          <w:rFonts w:ascii="Arial" w:eastAsia="Arial" w:hAnsi="Arial" w:cs="Arial"/>
+          <w:bCs/>
+          <w:sz w:val="22"/>
+          <w:szCs w:val="22"/>
+        </w:rPr>
+        <w:t>B</w:t>
+      </w:r>
+      <w:r>
+        <w:rPr>
+          <w:rFonts w:ascii="Arial" w:eastAsia="Arial" w:hAnsi="Arial" w:cs="Arial"/>
+          <w:bCs/>
+          <w:sz w:val="22"/>
+          <w:szCs w:val="22"/>
+        </w:rPr>
+        <w:t>.</w:t>
+      </w:r>
+      <w:r>
+        <w:rPr>
+          <w:rFonts w:ascii="Arial" w:eastAsia="Arial" w:hAnsi="Arial" w:cs="Arial"/>
+          <w:bCs/>
+          <w:sz w:val="22"/>
+          <w:szCs w:val="22"/>
+        </w:rPr>
+        <w:t xml:space="preserve"> </w:t>
+      </w:r>
+      <w:r>
+        <w:rPr>
+          <w:rFonts w:ascii="Arial" w:eastAsia="Arial" w:hAnsi="Arial" w:cs="Arial"/>
+          <w:bCs/>
+          <w:sz w:val="22"/>
+          <w:szCs w:val="22"/>
+        </w:rPr>
+        <w:t>Change the internal device emulator.</w:t>
+      </w:r>
+    </w:p>
+    <w:p>
+      <w:pPr>
+        <w:pBdr>
+          <w:top w:val="single" w:sz="4" w:space="1" w:color="000000"/>
+          <w:left w:val="single" w:sz="4" w:space="4" w:color="000000"/>
+          <w:bottom w:val="single" w:sz="4" w:space="31" w:color="000000"/>
+          <w:right w:val="single" w:sz="4" w:space="4" w:color="000000"/>
+        </w:pBdr>
+        <w:tabs>
+          <w:tab w:val="center" w:pos="4680"/>
+          <w:tab w:val="left" w:pos="5102"/>
+        </w:tabs>
+        <w:spacing w:line="360" w:lineRule="auto"/>
+        <w:rPr>
+          <w:rFonts w:ascii="Arial" w:eastAsia="Arial" w:hAnsi="Arial" w:cs="Arial"/>
+          <w:bCs/>
+        </w:rPr>
+      </w:pPr>
+    </w:p>
+    <w:p>
+      <w:pPr>
+        <w:pBdr>
+          <w:top w:val="single" w:sz="4" w:space="1" w:color="000000"/>
+          <w:left w:val="single" w:sz="4" w:space="4" w:color="000000"/>
+          <w:bottom w:val="single" w:sz="4" w:space="31" w:color="000000"/>
+          <w:right w:val="single" w:sz="4" w:space="4" w:color="000000"/>
+        </w:pBdr>
+        <w:spacing w:line="360" w:lineRule="auto"/>
+        <w:rPr>
+          <w:rFonts w:ascii="Arial" w:eastAsia="Arial" w:hAnsi="Arial" w:cs="Arial"/>
+          <w:b/>
+        </w:rPr>
+      </w:pPr>
+      <w:r>
+        <w:rPr>
+          <w:rFonts w:ascii="Arial" w:eastAsia="Arial" w:hAnsi="Arial" w:cs="Arial"/>
+          <w:b/>
+        </w:rPr>
+        <w:t xml:space="preserve">Problems: </w:t>
+      </w:r>
+    </w:p>
+    <w:p>
+      <w:pPr>
+        <w:pBdr>
+          <w:top w:val="single" w:sz="4" w:space="1" w:color="000000"/>
+          <w:left w:val="single" w:sz="4" w:space="4" w:color="000000"/>
+          <w:bottom w:val="single" w:sz="4" w:space="31" w:color="000000"/>
+          <w:right w:val="single" w:sz="4" w:space="4" w:color="000000"/>
+        </w:pBdr>
+        <w:spacing w:line="360" w:lineRule="auto"/>
+        <w:rPr>
+          <w:rFonts w:ascii="Arial" w:eastAsia="Arial" w:hAnsi="Arial" w:cs="Arial"/>
+          <w:bCs/>
+          <w:sz w:val="22"/>
+          <w:szCs w:val="22"/>
+        </w:rPr>
+      </w:pPr>
+      <w:r>
+        <w:rPr>
+          <w:rFonts w:ascii="Arial" w:eastAsia="Arial" w:hAnsi="Arial" w:cs="Arial"/>
+          <w:bCs/>
+          <w:sz w:val="22"/>
+          <w:szCs w:val="22"/>
+        </w:rPr>
+        <w:t>A</w:t>
+      </w:r>
+      <w:r>
+        <w:rPr>
+          <w:rFonts w:ascii="Arial" w:eastAsia="Arial" w:hAnsi="Arial" w:cs="Arial"/>
+          <w:bCs/>
+          <w:sz w:val="22"/>
+          <w:szCs w:val="22"/>
+        </w:rPr>
+        <w:t>.</w:t>
+      </w:r>
+      <w:r>
+        <w:rPr>
+          <w:rFonts w:ascii="Arial" w:eastAsia="Arial" w:hAnsi="Arial" w:cs="Arial"/>
+          <w:bCs/>
+          <w:sz w:val="22"/>
+          <w:szCs w:val="22"/>
+        </w:rPr>
+        <w:t xml:space="preserve"> The problem will be a short period to complete the interim reports in a few days.</w:t>
+      </w:r>
+    </w:p>
+    <w:p>
+      <w:pPr>
+        <w:pBdr>
+          <w:top w:val="single" w:sz="4" w:space="1" w:color="000000"/>
+          <w:left w:val="single" w:sz="4" w:space="4" w:color="000000"/>
+          <w:bottom w:val="single" w:sz="4" w:space="31" w:color="000000"/>
+          <w:right w:val="single" w:sz="4" w:space="4" w:color="000000"/>
+        </w:pBdr>
+        <w:spacing w:line="360" w:lineRule="auto"/>
+        <w:rPr>
+          <w:rFonts w:ascii="Arial" w:eastAsia="Arial" w:hAnsi="Arial" w:cs="Arial"/>
+          <w:bCs/>
+          <w:sz w:val="22"/>
+          <w:szCs w:val="22"/>
+        </w:rPr>
+      </w:pPr>
+      <w:r>
+        <w:rPr>
+          <w:rFonts w:ascii="Arial" w:eastAsia="Arial" w:hAnsi="Arial" w:cs="Arial"/>
+          <w:bCs/>
+          <w:sz w:val="22"/>
+          <w:szCs w:val="22"/>
+        </w:rPr>
+        <w:t>B</w:t>
+      </w:r>
+      <w:r>
+        <w:rPr>
+          <w:rFonts w:ascii="Arial" w:eastAsia="Arial" w:hAnsi="Arial" w:cs="Arial"/>
+          <w:bCs/>
+          <w:sz w:val="22"/>
+          <w:szCs w:val="22"/>
+        </w:rPr>
+        <w:t>.</w:t>
+      </w:r>
+      <w:r>
+        <w:rPr>
+          <w:rFonts w:ascii="Arial" w:eastAsia="Arial" w:hAnsi="Arial" w:cs="Arial"/>
+          <w:bCs/>
+          <w:sz w:val="22"/>
+          <w:szCs w:val="22"/>
+        </w:rPr>
+        <w:t xml:space="preserve"> </w:t>
+      </w:r>
+      <w:r>
+        <w:rPr>
+          <w:rFonts w:ascii="Arial" w:eastAsia="Arial" w:hAnsi="Arial" w:cs="Arial"/>
+          <w:bCs/>
+          <w:sz w:val="22"/>
+          <w:szCs w:val="22"/>
+        </w:rPr>
+        <w:t>Demonstrated the time emulator cannot be run in Android studio.</w:t>
+      </w:r>
+    </w:p>
+    <w:p>
+      <w:pPr>
+        <w:pBdr>
+          <w:top w:val="single" w:sz="4" w:space="1" w:color="000000"/>
+          <w:left w:val="single" w:sz="4" w:space="4" w:color="000000"/>
+          <w:bottom w:val="single" w:sz="4" w:space="31" w:color="000000"/>
+          <w:right w:val="single" w:sz="4" w:space="4" w:color="000000"/>
+        </w:pBdr>
+        <w:spacing w:line="360" w:lineRule="auto"/>
+        <w:rPr>
+          <w:rFonts w:ascii="Arial" w:eastAsia="Arial" w:hAnsi="Arial" w:cs="Arial"/>
+          <w:b/>
+        </w:rPr>
+      </w:pPr>
+    </w:p>
+    <w:p>
+      <w:pPr>
+        <w:pBdr>
+          <w:top w:val="single" w:sz="4" w:space="1" w:color="000000"/>
+          <w:left w:val="single" w:sz="4" w:space="4" w:color="000000"/>
+          <w:bottom w:val="single" w:sz="4" w:space="31" w:color="000000"/>
+          <w:right w:val="single" w:sz="4" w:space="4" w:color="000000"/>
+        </w:pBdr>
+        <w:spacing w:line="360" w:lineRule="auto"/>
+        <w:rPr>
+          <w:rFonts w:ascii="Arial" w:eastAsia="Arial" w:hAnsi="Arial" w:cs="Arial"/>
+          <w:b/>
+        </w:rPr>
+      </w:pPr>
+      <w:r>
+        <w:rPr>
+          <w:rFonts w:ascii="Arial" w:eastAsia="Arial" w:hAnsi="Arial" w:cs="Arial"/>
+          <w:b/>
+        </w:rPr>
+        <w:t xml:space="preserve">Tasks for the Next Meeting: </w:t>
+      </w:r>
+    </w:p>
+    <w:p>
+      <w:pPr>
+        <w:pBdr>
+          <w:top w:val="single" w:sz="4" w:space="1" w:color="000000"/>
+          <w:left w:val="single" w:sz="4" w:space="4" w:color="000000"/>
+          <w:bottom w:val="single" w:sz="4" w:space="31" w:color="000000"/>
+          <w:right w:val="single" w:sz="4" w:space="4" w:color="000000"/>
+        </w:pBdr>
+        <w:spacing w:line="360" w:lineRule="auto"/>
+        <w:rPr>
+          <w:rFonts w:ascii="Arial" w:eastAsia="Arial" w:hAnsi="Arial" w:cs="Arial"/>
+          <w:bCs/>
+          <w:sz w:val="22"/>
+          <w:szCs w:val="22"/>
+        </w:rPr>
+      </w:pPr>
+      <w:r>
+        <w:rPr>
+          <w:rFonts w:ascii="Arial" w:eastAsia="Arial" w:hAnsi="Arial" w:cs="Arial"/>
+          <w:bCs/>
+          <w:sz w:val="22"/>
+          <w:szCs w:val="22"/>
+        </w:rPr>
+        <w:t>A</w:t>
+      </w:r>
+      <w:r>
+        <w:rPr>
+          <w:rFonts w:ascii="Arial" w:eastAsia="Arial" w:hAnsi="Arial" w:cs="Arial"/>
+          <w:bCs/>
+          <w:sz w:val="22"/>
+          <w:szCs w:val="22"/>
+        </w:rPr>
+        <w:t>.</w:t>
+      </w:r>
+      <w:r>
+        <w:rPr>
+          <w:rFonts w:ascii="Arial" w:eastAsia="Arial" w:hAnsi="Arial" w:cs="Arial"/>
+          <w:bCs/>
+          <w:sz w:val="22"/>
+          <w:szCs w:val="22"/>
+        </w:rPr>
+        <w:t xml:space="preserve"> After vacation come to complete the 60% development progress.</w:t>
+      </w:r>
+    </w:p>
+    <w:p>
+      <w:pPr>
+        <w:pBdr>
+          <w:top w:val="single" w:sz="4" w:space="1" w:color="000000"/>
+          <w:left w:val="single" w:sz="4" w:space="4" w:color="000000"/>
+          <w:bottom w:val="single" w:sz="4" w:space="31" w:color="000000"/>
+          <w:right w:val="single" w:sz="4" w:space="4" w:color="000000"/>
+        </w:pBdr>
+        <w:spacing w:line="360" w:lineRule="auto"/>
+        <w:rPr>
+          <w:rFonts w:ascii="Arial" w:eastAsia="Arial" w:hAnsi="Arial" w:cs="Arial"/>
+          <w:bCs/>
+          <w:sz w:val="22"/>
+          <w:szCs w:val="22"/>
+        </w:rPr>
+      </w:pPr>
+      <w:r>
+        <w:rPr>
+          <w:rFonts w:ascii="Arial" w:eastAsia="Arial" w:hAnsi="Arial" w:cs="Arial"/>
+          <w:bCs/>
+          <w:sz w:val="22"/>
+          <w:szCs w:val="22"/>
+        </w:rPr>
+        <w:t>B.</w:t>
+      </w:r>
+      <w:r>
+        <w:rPr>
+          <w:rFonts w:ascii="Arial" w:eastAsia="Arial" w:hAnsi="Arial" w:cs="Arial"/>
+          <w:bCs/>
+          <w:sz w:val="22"/>
+          <w:szCs w:val="22"/>
+        </w:rPr>
+        <w:t xml:space="preserve"> </w:t>
+      </w:r>
+      <w:r>
+        <w:rPr>
+          <w:rFonts w:ascii="Arial" w:eastAsia="Arial" w:hAnsi="Arial" w:cs="Arial"/>
+          <w:bCs/>
+          <w:sz w:val="22"/>
+          <w:szCs w:val="22"/>
+        </w:rPr>
+        <w:t>More gain research about the stack and if any doesn’t know anything then re-learning anywhere.</w:t>
+      </w:r>
+    </w:p>
+    <w:p>
+      <w:pPr>
+        <w:spacing w:line="360" w:lineRule="auto"/>
+        <w:rPr>
+          <w:rFonts w:ascii="Arial" w:eastAsia="Arial" w:hAnsi="Arial" w:cs="Arial"/>
+          <w:b/>
+        </w:rPr>
+      </w:pPr>
+    </w:p>
+    <w:p>
+      <w:pPr>
+        <w:spacing w:line="360" w:lineRule="auto"/>
+        <w:rPr>
+          <w:rFonts w:ascii="Arial" w:eastAsia="Arial" w:hAnsi="Arial" w:cs="Arial"/>
+          <w:b/>
+        </w:rPr>
+      </w:pPr>
+      <w:r>
+        <w:rPr>
+          <w:rFonts w:ascii="Arial" w:eastAsia="Arial" w:hAnsi="Arial" w:cs="Arial"/>
+          <w:b/>
+        </w:rPr>
+        <w:t xml:space="preserve">_____________             _______________________         _______________________   </w:t>
+      </w:r>
+    </w:p>
+    <w:p>
+      <w:pPr>
+        <w:spacing w:line="360" w:lineRule="auto"/>
+        <w:rPr>
+          <w:rFonts w:ascii="Arial" w:eastAsia="Arial" w:hAnsi="Arial" w:cs="Arial"/>
+          <w:b/>
+        </w:rPr>
+      </w:pPr>
+      <w:r>
+        <w:rPr>
+          <w:rFonts w:ascii="Arial" w:eastAsia="Arial" w:hAnsi="Arial" w:cs="Arial"/>
+          <w:b/>
+        </w:rPr>
+        <w:t xml:space="preserve">  Student Sign                 Internal Supervisor Sign             External Supervisor Sign</w:t>
+      </w:r>
+    </w:p>
+    <w:p>
+      <w:pPr>
+        <w:spacing w:after="160" w:line="259" w:lineRule="auto"/>
+        <w:rPr>
+          <w:rFonts w:ascii="Arial" w:eastAsia="Arial" w:hAnsi="Arial" w:cs="Arial"/>
+          <w:b/>
+          <w:sz w:val="32"/>
+          <w:szCs w:val="32"/>
+        </w:rPr>
+      </w:pPr>
+      <w:r>
+        <w:rPr>
+          <w:rFonts w:ascii="Arial" w:eastAsia="Arial" w:hAnsi="Arial" w:cs="Arial"/>
+          <w:b/>
+          <w:sz w:val="32"/>
+          <w:szCs w:val="32"/>
+        </w:rPr>
+        <w:br w:type="page"/>
+      </w:r>
+    </w:p>
+    <w:p>
+      <w:pPr>
+        <w:pBdr>
+          <w:top w:val="single" w:sz="4" w:space="1" w:color="000000"/>
+          <w:left w:val="single" w:sz="4" w:space="4" w:color="000000"/>
+          <w:right w:val="single" w:sz="4" w:space="4" w:color="000000"/>
+        </w:pBdr>
+        <w:spacing w:line="360" w:lineRule="auto"/>
+        <w:jc w:val="center"/>
+        <w:rPr>
+          <w:rFonts w:ascii="Arial" w:eastAsia="Arial" w:hAnsi="Arial" w:cs="Arial"/>
+          <w:b/>
+          <w:sz w:val="32"/>
+          <w:szCs w:val="32"/>
+        </w:rPr>
+      </w:pPr>
+      <w:r>
+        <w:rPr>
+          <w:rFonts w:ascii="Arial" w:eastAsia="Arial" w:hAnsi="Arial" w:cs="Arial"/>
+          <w:b/>
+          <w:sz w:val="32"/>
+          <w:szCs w:val="32"/>
+        </w:rPr>
+        <w:t>FYP Logbook Entry Sheet</w:t>
+      </w:r>
+    </w:p>
+    <w:p>
+      <w:pPr>
+        <w:pBdr>
+          <w:top w:val="single" w:sz="4" w:space="1" w:color="000000"/>
+          <w:left w:val="single" w:sz="4" w:space="4" w:color="000000"/>
+          <w:right w:val="single" w:sz="4" w:space="4" w:color="000000"/>
+        </w:pBdr>
+        <w:spacing w:line="360" w:lineRule="auto"/>
+        <w:rPr>
+          <w:rFonts w:ascii="Arial" w:eastAsia="Arial" w:hAnsi="Arial" w:cs="Arial"/>
+          <w:b/>
+        </w:rPr>
+      </w:pPr>
+      <w:r>
+        <w:rPr>
+          <w:rFonts w:ascii="Arial" w:eastAsia="Arial" w:hAnsi="Arial" w:cs="Arial"/>
+          <w:b/>
+        </w:rPr>
+        <w:t>Meeting No:</w:t>
+      </w:r>
+      <w:r>
+        <w:rPr>
+          <w:rFonts w:ascii="Arial" w:eastAsia="Arial" w:hAnsi="Arial" w:cs="Arial"/>
+          <w:b/>
+        </w:rPr>
+        <w:t xml:space="preserve"> </w:t>
+      </w:r>
+      <w:r>
+        <w:rPr>
+          <w:rFonts w:ascii="Arial" w:eastAsia="Arial" w:hAnsi="Arial" w:cs="Arial"/>
+          <w:bCs/>
+        </w:rPr>
+        <w:t>1</w:t>
+      </w:r>
+      <w:r>
+        <w:rPr>
+          <w:rFonts w:ascii="Arial" w:eastAsia="Arial" w:hAnsi="Arial" w:cs="Arial"/>
+          <w:bCs/>
+        </w:rPr>
+        <w:t>4</w:t>
+      </w:r>
+      <w:r>
+        <w:rPr>
+          <w:rFonts w:ascii="Arial" w:eastAsia="Arial" w:hAnsi="Arial" w:cs="Arial"/>
+          <w:b/>
+        </w:rPr>
+        <w:tab/>
+      </w:r>
+      <w:r>
+        <w:rPr>
+          <w:rFonts w:ascii="Arial" w:eastAsia="Arial" w:hAnsi="Arial" w:cs="Arial"/>
+          <w:b/>
+        </w:rPr>
+        <w:tab/>
+      </w:r>
+      <w:r>
+        <w:rPr>
+          <w:rFonts w:ascii="Arial" w:eastAsia="Arial" w:hAnsi="Arial" w:cs="Arial"/>
+          <w:b/>
+        </w:rPr>
+        <w:tab/>
+      </w:r>
+      <w:r>
+        <w:rPr>
+          <w:rFonts w:ascii="Arial" w:eastAsia="Arial" w:hAnsi="Arial" w:cs="Arial"/>
+          <w:b/>
+        </w:rPr>
+        <w:tab/>
+      </w:r>
+      <w:r>
+        <w:rPr>
+          <w:rFonts w:ascii="Arial" w:eastAsia="Arial" w:hAnsi="Arial" w:cs="Arial"/>
+          <w:b/>
+        </w:rPr>
+        <w:tab/>
+      </w:r>
+      <w:r>
+        <w:rPr>
+          <w:rFonts w:ascii="Arial" w:eastAsia="Arial" w:hAnsi="Arial" w:cs="Arial"/>
+          <w:b/>
+        </w:rPr>
+        <w:tab/>
+      </w:r>
+      <w:r>
+        <w:rPr>
+          <w:rFonts w:ascii="Arial" w:eastAsia="Arial" w:hAnsi="Arial" w:cs="Arial"/>
+          <w:b/>
+        </w:rPr>
+        <w:tab/>
+        <w:t xml:space="preserve">       Date: </w:t>
+      </w:r>
+      <w:r>
+        <w:rPr>
+          <w:rFonts w:ascii="Arial" w:eastAsia="Arial" w:hAnsi="Arial" w:cs="Arial"/>
+          <w:bCs/>
+        </w:rPr>
+        <w:t>25</w:t>
+      </w:r>
+      <w:r>
+        <w:rPr>
+          <w:rFonts w:ascii="Arial" w:eastAsia="Arial" w:hAnsi="Arial" w:cs="Arial"/>
+          <w:bCs/>
+        </w:rPr>
+        <w:t xml:space="preserve"> </w:t>
+      </w:r>
+      <w:r>
+        <w:rPr>
+          <w:rFonts w:ascii="Arial" w:eastAsia="Arial" w:hAnsi="Arial" w:cs="Arial"/>
+          <w:bCs/>
+        </w:rPr>
+        <w:t xml:space="preserve">Feb </w:t>
+      </w:r>
+      <w:r>
+        <w:rPr>
+          <w:rFonts w:ascii="Arial" w:eastAsia="Arial" w:hAnsi="Arial" w:cs="Arial"/>
+          <w:bCs/>
+        </w:rPr>
+        <w:t>202</w:t>
+      </w:r>
+      <w:r>
+        <w:rPr>
+          <w:rFonts w:ascii="Arial" w:eastAsia="Arial" w:hAnsi="Arial" w:cs="Arial"/>
+          <w:bCs/>
+        </w:rPr>
+        <w:t>4</w:t>
+      </w:r>
+    </w:p>
+    <w:p>
+      <w:pPr>
+        <w:pBdr>
+          <w:top w:val="single" w:sz="4" w:space="1" w:color="000000"/>
+          <w:left w:val="single" w:sz="4" w:space="4" w:color="000000"/>
+          <w:right w:val="single" w:sz="4" w:space="4" w:color="000000"/>
+        </w:pBdr>
+        <w:spacing w:line="360" w:lineRule="auto"/>
+        <w:rPr>
+          <w:rFonts w:ascii="Arial" w:eastAsia="Arial" w:hAnsi="Arial" w:cs="Arial"/>
+          <w:b/>
+        </w:rPr>
+      </w:pPr>
+      <w:r>
+        <w:rPr>
+          <w:rFonts w:ascii="Arial" w:eastAsia="Arial" w:hAnsi="Arial" w:cs="Arial"/>
+          <w:b/>
+        </w:rPr>
+        <w:t>Start Time:</w:t>
+      </w:r>
+      <w:r>
+        <w:rPr>
+          <w:rFonts w:ascii="Arial" w:eastAsia="Arial" w:hAnsi="Arial" w:cs="Arial"/>
+          <w:b/>
+        </w:rPr>
+        <w:t xml:space="preserve"> </w:t>
+      </w:r>
+      <w:r>
+        <w:rPr>
+          <w:rFonts w:ascii="Arial" w:eastAsia="Arial" w:hAnsi="Arial" w:cs="Arial"/>
+          <w:bCs/>
+        </w:rPr>
+        <w:t>12:</w:t>
+      </w:r>
+      <w:r>
+        <w:rPr>
+          <w:rFonts w:ascii="Arial" w:eastAsia="Arial" w:hAnsi="Arial" w:cs="Arial"/>
+          <w:bCs/>
+        </w:rPr>
+        <w:t>3</w:t>
+      </w:r>
+      <w:r>
+        <w:rPr>
+          <w:rFonts w:ascii="Arial" w:eastAsia="Arial" w:hAnsi="Arial" w:cs="Arial"/>
+          <w:bCs/>
+        </w:rPr>
+        <w:t>0</w:t>
+      </w:r>
+      <w:r>
+        <w:rPr>
+          <w:rFonts w:ascii="Arial" w:eastAsia="Arial" w:hAnsi="Arial" w:cs="Arial"/>
+          <w:b/>
+        </w:rPr>
+        <w:t xml:space="preserve"> </w:t>
+      </w:r>
+      <w:r>
+        <w:rPr>
+          <w:rFonts w:ascii="Arial" w:eastAsia="Arial" w:hAnsi="Arial" w:cs="Arial"/>
+          <w:bCs/>
+        </w:rPr>
+        <w:t>PM</w:t>
+      </w:r>
+      <w:r>
+        <w:rPr>
+          <w:rFonts w:ascii="Arial" w:eastAsia="Arial" w:hAnsi="Arial" w:cs="Arial"/>
+          <w:b/>
+        </w:rPr>
+        <w:tab/>
+      </w:r>
+      <w:r>
+        <w:rPr>
+          <w:rFonts w:ascii="Arial" w:eastAsia="Arial" w:hAnsi="Arial" w:cs="Arial"/>
+          <w:b/>
+        </w:rPr>
+        <w:tab/>
+      </w:r>
+      <w:r>
+        <w:rPr>
+          <w:rFonts w:ascii="Arial" w:eastAsia="Arial" w:hAnsi="Arial" w:cs="Arial"/>
+          <w:b/>
+        </w:rPr>
+        <w:tab/>
+      </w:r>
+      <w:r>
+        <w:rPr>
+          <w:rFonts w:ascii="Arial" w:eastAsia="Arial" w:hAnsi="Arial" w:cs="Arial"/>
+          <w:b/>
+        </w:rPr>
+        <w:tab/>
+      </w:r>
+      <w:r>
+        <w:rPr>
+          <w:rFonts w:ascii="Arial" w:eastAsia="Arial" w:hAnsi="Arial" w:cs="Arial"/>
+          <w:b/>
+        </w:rPr>
+        <w:tab/>
+      </w:r>
+      <w:r>
+        <w:rPr>
+          <w:rFonts w:ascii="Arial" w:eastAsia="Arial" w:hAnsi="Arial" w:cs="Arial"/>
+          <w:b/>
+        </w:rPr>
+        <w:tab/>
+        <w:t xml:space="preserve">       End Time: </w:t>
+      </w:r>
+      <w:r>
+        <w:rPr>
+          <w:rFonts w:ascii="Arial" w:eastAsia="Arial" w:hAnsi="Arial" w:cs="Arial"/>
+          <w:bCs/>
+        </w:rPr>
+        <w:t>02:</w:t>
+      </w:r>
+      <w:r>
+        <w:rPr>
+          <w:rFonts w:ascii="Arial" w:eastAsia="Arial" w:hAnsi="Arial" w:cs="Arial"/>
+          <w:bCs/>
+        </w:rPr>
+        <w:t>3</w:t>
+      </w:r>
+      <w:r>
+        <w:rPr>
+          <w:rFonts w:ascii="Arial" w:eastAsia="Arial" w:hAnsi="Arial" w:cs="Arial"/>
+          <w:bCs/>
+        </w:rPr>
+        <w:t>0</w:t>
+      </w:r>
+      <w:r>
+        <w:rPr>
+          <w:rFonts w:ascii="Arial" w:eastAsia="Arial" w:hAnsi="Arial" w:cs="Arial"/>
+          <w:bCs/>
+        </w:rPr>
+        <w:t xml:space="preserve"> PM</w:t>
+      </w:r>
+    </w:p>
+    <w:p>
+      <w:pPr>
+        <w:pBdr>
+          <w:top w:val="single" w:sz="4" w:space="1" w:color="000000"/>
+          <w:left w:val="single" w:sz="4" w:space="4" w:color="000000"/>
+          <w:bottom w:val="single" w:sz="4" w:space="31" w:color="000000"/>
+          <w:right w:val="single" w:sz="4" w:space="4" w:color="000000"/>
+        </w:pBdr>
+        <w:spacing w:line="360" w:lineRule="auto"/>
+        <w:rPr>
+          <w:rFonts w:ascii="Arial" w:eastAsia="Arial" w:hAnsi="Arial" w:cs="Arial"/>
+          <w:b/>
+        </w:rPr>
+      </w:pPr>
+      <w:r>
+        <w:rPr>
+          <w:rFonts w:ascii="Arial" w:eastAsia="Arial" w:hAnsi="Arial" w:cs="Arial"/>
+          <w:b/>
+        </w:rPr>
+        <w:t>Items Discussed:</w:t>
+      </w:r>
+    </w:p>
+    <w:p>
+      <w:pPr>
+        <w:pBdr>
+          <w:top w:val="single" w:sz="4" w:space="1" w:color="000000"/>
+          <w:left w:val="single" w:sz="4" w:space="4" w:color="000000"/>
+          <w:bottom w:val="single" w:sz="4" w:space="31" w:color="000000"/>
+          <w:right w:val="single" w:sz="4" w:space="4" w:color="000000"/>
+        </w:pBdr>
+        <w:tabs>
+          <w:tab w:val="left" w:pos="6887"/>
+        </w:tabs>
+        <w:spacing w:line="360" w:lineRule="auto"/>
+        <w:rPr>
+          <w:rFonts w:ascii="Arial" w:eastAsia="Arial" w:hAnsi="Arial" w:cs="Arial"/>
+          <w:bCs/>
+          <w:sz w:val="22"/>
+          <w:szCs w:val="22"/>
+        </w:rPr>
+      </w:pPr>
+      <w:r>
+        <w:rPr>
+          <w:rFonts w:ascii="Arial" w:eastAsia="Arial" w:hAnsi="Arial" w:cs="Arial"/>
+          <w:bCs/>
+          <w:sz w:val="22"/>
+          <w:szCs w:val="22"/>
+        </w:rPr>
+        <w:t>A.</w:t>
+      </w:r>
+      <w:r>
+        <w:rPr>
+          <w:rFonts w:ascii="Arial" w:eastAsia="Arial" w:hAnsi="Arial" w:cs="Arial"/>
+          <w:bCs/>
+          <w:sz w:val="22"/>
+          <w:szCs w:val="22"/>
+        </w:rPr>
+        <w:t xml:space="preserve"> Discussion about the project development progress</w:t>
+      </w:r>
+      <w:r>
+        <w:rPr>
+          <w:rFonts w:ascii="Arial" w:eastAsia="Arial" w:hAnsi="Arial" w:cs="Arial"/>
+          <w:bCs/>
+          <w:sz w:val="22"/>
+          <w:szCs w:val="22"/>
+        </w:rPr>
+        <w:t>.</w:t>
+      </w:r>
+    </w:p>
+    <w:p>
+      <w:pPr>
+        <w:pBdr>
+          <w:top w:val="single" w:sz="4" w:space="1" w:color="000000"/>
+          <w:left w:val="single" w:sz="4" w:space="4" w:color="000000"/>
+          <w:bottom w:val="single" w:sz="4" w:space="31" w:color="000000"/>
+          <w:right w:val="single" w:sz="4" w:space="4" w:color="000000"/>
+        </w:pBdr>
+        <w:tabs>
+          <w:tab w:val="left" w:pos="6887"/>
+        </w:tabs>
+        <w:spacing w:line="360" w:lineRule="auto"/>
+        <w:rPr>
+          <w:rFonts w:ascii="Arial" w:eastAsia="Arial" w:hAnsi="Arial" w:cs="Arial"/>
+          <w:sz w:val="22"/>
+          <w:szCs w:val="22"/>
+        </w:rPr>
+      </w:pPr>
+      <w:r>
+        <w:rPr>
+          <w:rFonts w:ascii="Arial" w:eastAsia="Arial" w:hAnsi="Arial" w:cs="Arial"/>
+          <w:sz w:val="22"/>
+          <w:szCs w:val="22"/>
+        </w:rPr>
+        <w:t xml:space="preserve">B. </w:t>
+      </w:r>
+      <w:r>
+        <w:rPr>
+          <w:rFonts w:ascii="Arial" w:eastAsia="Arial" w:hAnsi="Arial" w:cs="Arial"/>
+          <w:sz w:val="22"/>
+          <w:szCs w:val="22"/>
+        </w:rPr>
+        <w:t>We discussed what we will learn next week: how to write the test cases.</w:t>
+      </w:r>
+    </w:p>
+    <w:p>
+      <w:pPr>
+        <w:pBdr>
+          <w:top w:val="single" w:sz="4" w:space="1" w:color="000000"/>
+          <w:left w:val="single" w:sz="4" w:space="4" w:color="000000"/>
+          <w:bottom w:val="single" w:sz="4" w:space="31" w:color="000000"/>
+          <w:right w:val="single" w:sz="4" w:space="4" w:color="000000"/>
+        </w:pBdr>
+        <w:spacing w:line="360" w:lineRule="auto"/>
+        <w:rPr>
+          <w:rFonts w:ascii="Arial" w:eastAsia="Arial" w:hAnsi="Arial" w:cs="Arial"/>
+          <w:bCs/>
+        </w:rPr>
+      </w:pPr>
+      <w:r>
+        <w:rPr>
+          <w:rFonts w:ascii="Arial" w:eastAsia="Arial" w:hAnsi="Arial" w:cs="Arial"/>
+          <w:bCs/>
+        </w:rPr>
+        <w:t xml:space="preserve">C. </w:t>
+      </w:r>
+      <w:r>
+        <w:rPr>
+          <w:rFonts w:ascii="Arial" w:eastAsia="Arial" w:hAnsi="Arial" w:cs="Arial"/>
+          <w:bCs/>
+          <w:sz w:val="22"/>
+          <w:szCs w:val="22"/>
+        </w:rPr>
+        <w:t>Discussed the development issue or problem with the stack.</w:t>
+      </w:r>
+    </w:p>
+    <w:p>
+      <w:pPr>
+        <w:pBdr>
+          <w:top w:val="single" w:sz="4" w:space="1" w:color="000000"/>
+          <w:left w:val="single" w:sz="4" w:space="4" w:color="000000"/>
+          <w:bottom w:val="single" w:sz="4" w:space="31" w:color="000000"/>
+          <w:right w:val="single" w:sz="4" w:space="4" w:color="000000"/>
+        </w:pBdr>
+        <w:spacing w:line="360" w:lineRule="auto"/>
+        <w:rPr>
+          <w:rFonts w:ascii="Arial" w:eastAsia="Arial" w:hAnsi="Arial" w:cs="Arial"/>
+          <w:bCs/>
+        </w:rPr>
+      </w:pPr>
+      <w:r>
+        <w:rPr>
+          <w:rFonts w:ascii="Arial" w:eastAsia="Arial" w:hAnsi="Arial" w:cs="Arial"/>
+          <w:bCs/>
+        </w:rPr>
+        <w:t xml:space="preserve">D. </w:t>
+      </w:r>
+      <w:r>
+        <w:rPr>
+          <w:rFonts w:ascii="Arial" w:eastAsia="Arial" w:hAnsi="Arial" w:cs="Arial"/>
+          <w:bCs/>
+          <w:sz w:val="22"/>
+          <w:szCs w:val="22"/>
+        </w:rPr>
+        <w:t>How to implement Google Maps more flexibly and better display it for the users.</w:t>
+      </w:r>
+    </w:p>
+    <w:p>
+      <w:pPr>
+        <w:pBdr>
+          <w:top w:val="single" w:sz="4" w:space="1" w:color="000000"/>
+          <w:left w:val="single" w:sz="4" w:space="4" w:color="000000"/>
+          <w:bottom w:val="single" w:sz="4" w:space="31" w:color="000000"/>
+          <w:right w:val="single" w:sz="4" w:space="4" w:color="000000"/>
+        </w:pBdr>
+        <w:spacing w:line="360" w:lineRule="auto"/>
+        <w:rPr>
+          <w:rFonts w:ascii="Arial" w:eastAsia="Arial" w:hAnsi="Arial" w:cs="Arial"/>
+          <w:bCs/>
+        </w:rPr>
+      </w:pPr>
+    </w:p>
+    <w:p>
+      <w:pPr>
+        <w:pBdr>
+          <w:top w:val="single" w:sz="4" w:space="1" w:color="000000"/>
+          <w:left w:val="single" w:sz="4" w:space="4" w:color="000000"/>
+          <w:bottom w:val="single" w:sz="4" w:space="31" w:color="000000"/>
+          <w:right w:val="single" w:sz="4" w:space="4" w:color="000000"/>
+        </w:pBdr>
+        <w:spacing w:line="360" w:lineRule="auto"/>
+        <w:rPr>
+          <w:rFonts w:ascii="Arial" w:eastAsia="Arial" w:hAnsi="Arial" w:cs="Arial"/>
+          <w:b/>
+        </w:rPr>
+      </w:pPr>
+      <w:r>
+        <w:rPr>
+          <w:rFonts w:ascii="Arial" w:eastAsia="Arial" w:hAnsi="Arial" w:cs="Arial"/>
+          <w:b/>
+        </w:rPr>
+        <w:t xml:space="preserve">Achievements: </w:t>
+      </w:r>
+    </w:p>
+    <w:p>
+      <w:pPr>
+        <w:pBdr>
+          <w:top w:val="single" w:sz="4" w:space="1" w:color="000000"/>
+          <w:left w:val="single" w:sz="4" w:space="4" w:color="000000"/>
+          <w:bottom w:val="single" w:sz="4" w:space="31" w:color="000000"/>
+          <w:right w:val="single" w:sz="4" w:space="4" w:color="000000"/>
+        </w:pBdr>
+        <w:spacing w:line="360" w:lineRule="auto"/>
+        <w:rPr>
+          <w:rFonts w:ascii="Arial" w:eastAsia="Arial" w:hAnsi="Arial" w:cs="Arial"/>
+          <w:sz w:val="22"/>
+          <w:szCs w:val="22"/>
+        </w:rPr>
+      </w:pPr>
+      <w:r>
+        <w:rPr>
+          <w:rFonts w:ascii="Arial" w:eastAsia="Arial" w:hAnsi="Arial" w:cs="Arial"/>
+          <w:bCs/>
+          <w:sz w:val="22"/>
+          <w:szCs w:val="22"/>
+        </w:rPr>
+        <w:t>A</w:t>
+      </w:r>
+      <w:r>
+        <w:rPr>
+          <w:rFonts w:ascii="Arial" w:eastAsia="Arial" w:hAnsi="Arial" w:cs="Arial"/>
+          <w:bCs/>
+          <w:sz w:val="22"/>
+          <w:szCs w:val="22"/>
+        </w:rPr>
+        <w:t>. How to improve the UI design for the better.</w:t>
+      </w:r>
+    </w:p>
+    <w:p>
+      <w:pPr>
+        <w:pBdr>
+          <w:top w:val="single" w:sz="4" w:space="1" w:color="000000"/>
+          <w:left w:val="single" w:sz="4" w:space="4" w:color="000000"/>
+          <w:bottom w:val="single" w:sz="4" w:space="31" w:color="000000"/>
+          <w:right w:val="single" w:sz="4" w:space="4" w:color="000000"/>
+        </w:pBdr>
+        <w:tabs>
+          <w:tab w:val="center" w:pos="4680"/>
+          <w:tab w:val="left" w:pos="5102"/>
+        </w:tabs>
+        <w:spacing w:line="360" w:lineRule="auto"/>
+        <w:rPr>
+          <w:rFonts w:ascii="Arial" w:eastAsia="Arial" w:hAnsi="Arial" w:cs="Arial"/>
+          <w:bCs/>
+          <w:sz w:val="22"/>
+          <w:szCs w:val="22"/>
+        </w:rPr>
+      </w:pPr>
+      <w:r>
+        <w:rPr>
+          <w:rFonts w:ascii="Arial" w:eastAsia="Arial" w:hAnsi="Arial" w:cs="Arial"/>
+          <w:bCs/>
+          <w:sz w:val="22"/>
+          <w:szCs w:val="22"/>
+        </w:rPr>
+        <w:t>B</w:t>
+      </w:r>
+      <w:r>
+        <w:rPr>
+          <w:rFonts w:ascii="Arial" w:eastAsia="Arial" w:hAnsi="Arial" w:cs="Arial"/>
+          <w:bCs/>
+          <w:sz w:val="22"/>
+          <w:szCs w:val="22"/>
+        </w:rPr>
+        <w:t>.</w:t>
+      </w:r>
+      <w:r>
+        <w:rPr>
+          <w:rFonts w:ascii="Arial" w:eastAsia="Arial" w:hAnsi="Arial" w:cs="Arial"/>
+          <w:bCs/>
+          <w:sz w:val="22"/>
+          <w:szCs w:val="22"/>
+        </w:rPr>
+        <w:t xml:space="preserve"> </w:t>
+      </w:r>
+      <w:r>
+        <w:rPr>
+          <w:rFonts w:ascii="Arial" w:eastAsia="Arial" w:hAnsi="Arial" w:cs="Arial"/>
+          <w:bCs/>
+          <w:sz w:val="22"/>
+          <w:szCs w:val="22"/>
+        </w:rPr>
+        <w:t>Google Maps implementation options including using a web view to display the Google Map utilizing the Routing API or redirecting to the web-based Google Maps interface.</w:t>
+      </w:r>
+    </w:p>
+    <w:p>
+      <w:pPr>
+        <w:pBdr>
+          <w:top w:val="single" w:sz="4" w:space="1" w:color="000000"/>
+          <w:left w:val="single" w:sz="4" w:space="4" w:color="000000"/>
+          <w:bottom w:val="single" w:sz="4" w:space="31" w:color="000000"/>
+          <w:right w:val="single" w:sz="4" w:space="4" w:color="000000"/>
+        </w:pBdr>
+        <w:tabs>
+          <w:tab w:val="center" w:pos="4680"/>
+          <w:tab w:val="left" w:pos="5102"/>
+        </w:tabs>
+        <w:spacing w:line="360" w:lineRule="auto"/>
+        <w:rPr>
+          <w:rFonts w:ascii="Arial" w:eastAsia="Arial" w:hAnsi="Arial" w:cs="Arial"/>
+          <w:bCs/>
+        </w:rPr>
+      </w:pPr>
+    </w:p>
+    <w:p>
+      <w:pPr>
+        <w:pBdr>
+          <w:top w:val="single" w:sz="4" w:space="1" w:color="000000"/>
+          <w:left w:val="single" w:sz="4" w:space="4" w:color="000000"/>
+          <w:bottom w:val="single" w:sz="4" w:space="31" w:color="000000"/>
+          <w:right w:val="single" w:sz="4" w:space="4" w:color="000000"/>
+        </w:pBdr>
+        <w:spacing w:line="360" w:lineRule="auto"/>
+        <w:rPr>
+          <w:rFonts w:ascii="Arial" w:eastAsia="Arial" w:hAnsi="Arial" w:cs="Arial"/>
+          <w:b/>
+        </w:rPr>
+      </w:pPr>
+      <w:r>
+        <w:rPr>
+          <w:rFonts w:ascii="Arial" w:eastAsia="Arial" w:hAnsi="Arial" w:cs="Arial"/>
+          <w:b/>
+        </w:rPr>
+        <w:t xml:space="preserve">Problems: </w:t>
+      </w:r>
+    </w:p>
+    <w:p>
+      <w:pPr>
+        <w:pBdr>
+          <w:top w:val="single" w:sz="4" w:space="1" w:color="000000"/>
+          <w:left w:val="single" w:sz="4" w:space="4" w:color="000000"/>
+          <w:bottom w:val="single" w:sz="4" w:space="31" w:color="000000"/>
+          <w:right w:val="single" w:sz="4" w:space="4" w:color="000000"/>
+        </w:pBdr>
+        <w:spacing w:line="360" w:lineRule="auto"/>
+        <w:rPr>
+          <w:rFonts w:ascii="Arial" w:eastAsia="Arial" w:hAnsi="Arial" w:cs="Arial"/>
+          <w:bCs/>
+          <w:sz w:val="22"/>
+          <w:szCs w:val="22"/>
+        </w:rPr>
+      </w:pPr>
+      <w:r>
+        <w:rPr>
+          <w:rFonts w:ascii="Arial" w:eastAsia="Arial" w:hAnsi="Arial" w:cs="Arial"/>
+          <w:bCs/>
+          <w:sz w:val="22"/>
+          <w:szCs w:val="22"/>
+        </w:rPr>
+        <w:t>A</w:t>
+      </w:r>
+      <w:r>
+        <w:rPr>
+          <w:rFonts w:ascii="Arial" w:eastAsia="Arial" w:hAnsi="Arial" w:cs="Arial"/>
+          <w:bCs/>
+          <w:sz w:val="22"/>
+          <w:szCs w:val="22"/>
+        </w:rPr>
+        <w:t>.</w:t>
+      </w:r>
+      <w:r>
+        <w:rPr>
+          <w:rFonts w:ascii="Arial" w:eastAsia="Arial" w:hAnsi="Arial" w:cs="Arial"/>
+          <w:bCs/>
+          <w:sz w:val="22"/>
+          <w:szCs w:val="22"/>
+        </w:rPr>
+        <w:t xml:space="preserve"> </w:t>
+      </w:r>
+      <w:r>
+        <w:rPr>
+          <w:rFonts w:ascii="Arial" w:eastAsia="Arial" w:hAnsi="Arial" w:cs="Arial"/>
+          <w:bCs/>
+          <w:sz w:val="22"/>
+          <w:szCs w:val="22"/>
+        </w:rPr>
+        <w:t>Implement Firebase and register the app in the Firebase console.</w:t>
+      </w:r>
+    </w:p>
+    <w:p>
+      <w:pPr>
+        <w:pBdr>
+          <w:top w:val="single" w:sz="4" w:space="1" w:color="000000"/>
+          <w:left w:val="single" w:sz="4" w:space="4" w:color="000000"/>
+          <w:bottom w:val="single" w:sz="4" w:space="31" w:color="000000"/>
+          <w:right w:val="single" w:sz="4" w:space="4" w:color="000000"/>
+        </w:pBdr>
+        <w:spacing w:line="360" w:lineRule="auto"/>
+        <w:rPr>
+          <w:rFonts w:ascii="Arial" w:eastAsia="Arial" w:hAnsi="Arial" w:cs="Arial"/>
+          <w:bCs/>
+          <w:sz w:val="22"/>
+          <w:szCs w:val="22"/>
+        </w:rPr>
+      </w:pPr>
+      <w:r>
+        <w:rPr>
+          <w:rFonts w:ascii="Arial" w:eastAsia="Arial" w:hAnsi="Arial" w:cs="Arial"/>
+          <w:bCs/>
+          <w:sz w:val="22"/>
+          <w:szCs w:val="22"/>
+        </w:rPr>
+        <w:t>B</w:t>
+      </w:r>
+      <w:r>
+        <w:rPr>
+          <w:rFonts w:ascii="Arial" w:eastAsia="Arial" w:hAnsi="Arial" w:cs="Arial"/>
+          <w:bCs/>
+          <w:sz w:val="22"/>
+          <w:szCs w:val="22"/>
+        </w:rPr>
+        <w:t>.</w:t>
+      </w:r>
+      <w:r>
+        <w:rPr>
+          <w:rFonts w:ascii="Arial" w:eastAsia="Arial" w:hAnsi="Arial" w:cs="Arial"/>
+          <w:bCs/>
+          <w:sz w:val="22"/>
+          <w:szCs w:val="22"/>
+        </w:rPr>
+        <w:t xml:space="preserve"> </w:t>
+      </w:r>
+      <w:r>
+        <w:rPr>
+          <w:rFonts w:ascii="Arial" w:eastAsia="Arial" w:hAnsi="Arial" w:cs="Arial"/>
+          <w:bCs/>
+          <w:sz w:val="22"/>
+          <w:szCs w:val="22"/>
+        </w:rPr>
+        <w:t xml:space="preserve">UI design changing time to more time-consuming and other features is not completed. </w:t>
+      </w:r>
+    </w:p>
+    <w:p>
+      <w:pPr>
+        <w:pBdr>
+          <w:top w:val="single" w:sz="4" w:space="1" w:color="000000"/>
+          <w:left w:val="single" w:sz="4" w:space="4" w:color="000000"/>
+          <w:bottom w:val="single" w:sz="4" w:space="31" w:color="000000"/>
+          <w:right w:val="single" w:sz="4" w:space="4" w:color="000000"/>
+        </w:pBdr>
+        <w:spacing w:line="360" w:lineRule="auto"/>
+        <w:rPr>
+          <w:rFonts w:ascii="Arial" w:eastAsia="Arial" w:hAnsi="Arial" w:cs="Arial"/>
+          <w:bCs/>
+          <w:sz w:val="22"/>
+          <w:szCs w:val="22"/>
+        </w:rPr>
+      </w:pPr>
+      <w:r>
+        <w:rPr>
+          <w:rFonts w:ascii="Arial" w:eastAsia="Arial" w:hAnsi="Arial" w:cs="Arial"/>
+          <w:bCs/>
+          <w:sz w:val="22"/>
+          <w:szCs w:val="22"/>
+        </w:rPr>
+        <w:t>C.</w:t>
+      </w:r>
+      <w:r>
+        <w:rPr>
+          <w:rFonts w:ascii="Arial" w:eastAsia="Arial" w:hAnsi="Arial" w:cs="Arial"/>
+          <w:bCs/>
+          <w:sz w:val="22"/>
+          <w:szCs w:val="22"/>
+        </w:rPr>
+        <w:t xml:space="preserve"> Google map implementation for review.</w:t>
+      </w:r>
+    </w:p>
+    <w:p>
+      <w:pPr>
+        <w:pBdr>
+          <w:top w:val="single" w:sz="4" w:space="1" w:color="000000"/>
+          <w:left w:val="single" w:sz="4" w:space="4" w:color="000000"/>
+          <w:bottom w:val="single" w:sz="4" w:space="31" w:color="000000"/>
+          <w:right w:val="single" w:sz="4" w:space="4" w:color="000000"/>
+        </w:pBdr>
+        <w:spacing w:line="360" w:lineRule="auto"/>
+        <w:rPr>
+          <w:rFonts w:ascii="Arial" w:eastAsia="Arial" w:hAnsi="Arial" w:cs="Arial"/>
+          <w:b/>
+        </w:rPr>
+      </w:pPr>
+    </w:p>
+    <w:p>
+      <w:pPr>
+        <w:pBdr>
+          <w:top w:val="single" w:sz="4" w:space="1" w:color="000000"/>
+          <w:left w:val="single" w:sz="4" w:space="4" w:color="000000"/>
+          <w:bottom w:val="single" w:sz="4" w:space="31" w:color="000000"/>
+          <w:right w:val="single" w:sz="4" w:space="4" w:color="000000"/>
+        </w:pBdr>
+        <w:spacing w:line="360" w:lineRule="auto"/>
+        <w:rPr>
+          <w:rFonts w:ascii="Arial" w:eastAsia="Arial" w:hAnsi="Arial" w:cs="Arial"/>
+          <w:b/>
+        </w:rPr>
+      </w:pPr>
+      <w:r>
+        <w:rPr>
+          <w:rFonts w:ascii="Arial" w:eastAsia="Arial" w:hAnsi="Arial" w:cs="Arial"/>
+          <w:b/>
+        </w:rPr>
+        <w:t xml:space="preserve">Tasks for the Next Meeting: </w:t>
+      </w:r>
+    </w:p>
+    <w:p>
+      <w:pPr>
+        <w:pBdr>
+          <w:top w:val="single" w:sz="4" w:space="1" w:color="000000"/>
+          <w:left w:val="single" w:sz="4" w:space="4" w:color="000000"/>
+          <w:bottom w:val="single" w:sz="4" w:space="31" w:color="000000"/>
+          <w:right w:val="single" w:sz="4" w:space="4" w:color="000000"/>
+        </w:pBdr>
+        <w:spacing w:line="360" w:lineRule="auto"/>
+        <w:rPr>
+          <w:rFonts w:ascii="Arial" w:eastAsia="Arial" w:hAnsi="Arial" w:cs="Arial"/>
+          <w:bCs/>
+          <w:sz w:val="22"/>
+          <w:szCs w:val="22"/>
+        </w:rPr>
+      </w:pPr>
+      <w:r>
+        <w:rPr>
+          <w:rFonts w:ascii="Arial" w:eastAsia="Arial" w:hAnsi="Arial" w:cs="Arial"/>
+          <w:bCs/>
+          <w:sz w:val="22"/>
+          <w:szCs w:val="22"/>
+        </w:rPr>
+        <w:t>A</w:t>
+      </w:r>
+      <w:r>
+        <w:rPr>
+          <w:rFonts w:ascii="Arial" w:eastAsia="Arial" w:hAnsi="Arial" w:cs="Arial"/>
+          <w:bCs/>
+          <w:sz w:val="22"/>
+          <w:szCs w:val="22"/>
+        </w:rPr>
+        <w:t>.</w:t>
+      </w:r>
+      <w:r>
+        <w:rPr>
+          <w:rFonts w:ascii="Arial" w:eastAsia="Arial" w:hAnsi="Arial" w:cs="Arial"/>
+          <w:bCs/>
+          <w:sz w:val="22"/>
+          <w:szCs w:val="22"/>
+        </w:rPr>
+        <w:t xml:space="preserve"> </w:t>
+      </w:r>
+      <w:r>
+        <w:rPr>
+          <w:rFonts w:ascii="Arial" w:eastAsia="Arial" w:hAnsi="Arial" w:cs="Arial"/>
+          <w:bCs/>
+          <w:sz w:val="22"/>
+          <w:szCs w:val="22"/>
+        </w:rPr>
+        <w:t>Progress with project development and, if possible, implement Firebase push notifications.</w:t>
+      </w:r>
+    </w:p>
+    <w:p>
+      <w:pPr>
+        <w:pBdr>
+          <w:top w:val="single" w:sz="4" w:space="1" w:color="000000"/>
+          <w:left w:val="single" w:sz="4" w:space="4" w:color="000000"/>
+          <w:bottom w:val="single" w:sz="4" w:space="31" w:color="000000"/>
+          <w:right w:val="single" w:sz="4" w:space="4" w:color="000000"/>
+        </w:pBdr>
+        <w:spacing w:line="360" w:lineRule="auto"/>
+        <w:rPr>
+          <w:rFonts w:ascii="Arial" w:eastAsia="Arial" w:hAnsi="Arial" w:cs="Arial"/>
+          <w:bCs/>
+          <w:sz w:val="22"/>
+          <w:szCs w:val="22"/>
+        </w:rPr>
+      </w:pPr>
+      <w:r>
+        <w:rPr>
+          <w:rFonts w:ascii="Arial" w:eastAsia="Arial" w:hAnsi="Arial" w:cs="Arial"/>
+          <w:bCs/>
+          <w:sz w:val="22"/>
+          <w:szCs w:val="22"/>
+        </w:rPr>
+        <w:t xml:space="preserve">B. </w:t>
+      </w:r>
+      <w:r>
+        <w:rPr>
+          <w:rFonts w:ascii="Arial" w:eastAsia="Arial" w:hAnsi="Arial" w:cs="Arial"/>
+          <w:bCs/>
+          <w:sz w:val="22"/>
+          <w:szCs w:val="22"/>
+        </w:rPr>
+        <w:t>Update the mobile app to display food details using the card UI design.</w:t>
+      </w:r>
+    </w:p>
+    <w:p>
+      <w:pPr>
+        <w:spacing w:line="360" w:lineRule="auto"/>
+        <w:rPr>
+          <w:rFonts w:ascii="Arial" w:eastAsia="Arial" w:hAnsi="Arial" w:cs="Arial"/>
+          <w:b/>
+        </w:rPr>
+      </w:pPr>
+    </w:p>
+    <w:p>
+      <w:pPr>
+        <w:spacing w:line="360" w:lineRule="auto"/>
+        <w:rPr>
+          <w:rFonts w:ascii="Arial" w:eastAsia="Arial" w:hAnsi="Arial" w:cs="Arial"/>
+          <w:b/>
+        </w:rPr>
+      </w:pPr>
+      <w:r>
+        <w:rPr>
+          <w:rFonts w:ascii="Arial" w:eastAsia="Arial" w:hAnsi="Arial" w:cs="Arial"/>
+          <w:b/>
+        </w:rPr>
+        <w:t xml:space="preserve">_____________             _______________________         _______________________   </w:t>
+      </w:r>
+    </w:p>
+    <w:p>
+      <w:pPr>
+        <w:spacing w:line="360" w:lineRule="auto"/>
+        <w:rPr>
+          <w:rFonts w:ascii="Arial" w:eastAsia="Arial" w:hAnsi="Arial" w:cs="Arial"/>
+          <w:b/>
+        </w:rPr>
+      </w:pPr>
+      <w:r>
+        <w:rPr>
+          <w:rFonts w:ascii="Arial" w:eastAsia="Arial" w:hAnsi="Arial" w:cs="Arial"/>
+          <w:b/>
+        </w:rPr>
+        <w:t xml:space="preserve">  Student Sign                 Internal Supervisor Sign             External Supervisor Sign</w:t>
+      </w:r>
+      <w:r>
+        <w:rPr>
+          <w:rFonts w:ascii="Arial" w:eastAsia="Arial" w:hAnsi="Arial" w:cs="Arial"/>
+          <w:b/>
+        </w:rPr>
+        <w:br/>
+      </w:r>
+    </w:p>
+    <w:p>
+      <w:pPr>
+        <w:spacing w:after="160" w:line="259" w:lineRule="auto"/>
+        <w:rPr>
+          <w:rFonts w:ascii="Arial" w:eastAsia="Arial" w:hAnsi="Arial" w:cs="Arial"/>
+          <w:b/>
+        </w:rPr>
+      </w:pPr>
+      <w:r>
+        <w:rPr>
+          <w:rFonts w:ascii="Arial" w:eastAsia="Arial" w:hAnsi="Arial" w:cs="Arial"/>
+          <w:b/>
+        </w:rPr>
+        <w:br w:type="page"/>
+      </w:r>
+    </w:p>
+    <w:p>
+      <w:pPr>
+        <w:pBdr>
+          <w:top w:val="single" w:sz="4" w:space="1" w:color="000000"/>
+          <w:left w:val="single" w:sz="4" w:space="4" w:color="000000"/>
+          <w:right w:val="single" w:sz="4" w:space="4" w:color="000000"/>
+        </w:pBdr>
+        <w:spacing w:line="360" w:lineRule="auto"/>
+        <w:jc w:val="center"/>
+        <w:rPr>
+          <w:rFonts w:ascii="Arial" w:eastAsia="Arial" w:hAnsi="Arial" w:cs="Arial"/>
+          <w:b/>
+          <w:sz w:val="32"/>
+          <w:szCs w:val="32"/>
+        </w:rPr>
+      </w:pPr>
+      <w:r>
+        <w:rPr>
+          <w:rFonts w:ascii="Arial" w:eastAsia="Arial" w:hAnsi="Arial" w:cs="Arial"/>
+          <w:b/>
+          <w:sz w:val="32"/>
+          <w:szCs w:val="32"/>
+        </w:rPr>
+        <w:t>FYP Logbook Entry Sheet</w:t>
+      </w:r>
+    </w:p>
+    <w:p>
+      <w:pPr>
+        <w:pBdr>
+          <w:top w:val="single" w:sz="4" w:space="1" w:color="000000"/>
+          <w:left w:val="single" w:sz="4" w:space="4" w:color="000000"/>
+          <w:right w:val="single" w:sz="4" w:space="4" w:color="000000"/>
+        </w:pBdr>
+        <w:spacing w:line="360" w:lineRule="auto"/>
+        <w:rPr>
+          <w:rFonts w:ascii="Arial" w:eastAsia="Arial" w:hAnsi="Arial" w:cs="Arial"/>
+          <w:b/>
+        </w:rPr>
+      </w:pPr>
+      <w:r>
+        <w:rPr>
+          <w:rFonts w:ascii="Arial" w:eastAsia="Arial" w:hAnsi="Arial" w:cs="Arial"/>
+          <w:b/>
+        </w:rPr>
+        <w:t>Meeting No:</w:t>
+      </w:r>
+      <w:r>
+        <w:rPr>
+          <w:rFonts w:ascii="Arial" w:eastAsia="Arial" w:hAnsi="Arial" w:cs="Arial"/>
+          <w:b/>
+        </w:rPr>
+        <w:t xml:space="preserve"> </w:t>
+      </w:r>
+      <w:r>
+        <w:rPr>
+          <w:rFonts w:ascii="Arial" w:eastAsia="Arial" w:hAnsi="Arial" w:cs="Arial"/>
+          <w:bCs/>
+        </w:rPr>
+        <w:t>1</w:t>
+      </w:r>
+      <w:r>
+        <w:rPr>
+          <w:rFonts w:ascii="Arial" w:eastAsia="Arial" w:hAnsi="Arial" w:cs="Arial"/>
+          <w:bCs/>
+        </w:rPr>
+        <w:t>6</w:t>
+      </w:r>
+      <w:r>
+        <w:rPr>
+          <w:rFonts w:ascii="Arial" w:eastAsia="Arial" w:hAnsi="Arial" w:cs="Arial"/>
+          <w:b/>
+        </w:rPr>
+        <w:tab/>
+      </w:r>
+      <w:r>
+        <w:rPr>
+          <w:rFonts w:ascii="Arial" w:eastAsia="Arial" w:hAnsi="Arial" w:cs="Arial"/>
+          <w:b/>
+        </w:rPr>
+        <w:tab/>
+      </w:r>
+      <w:r>
+        <w:rPr>
+          <w:rFonts w:ascii="Arial" w:eastAsia="Arial" w:hAnsi="Arial" w:cs="Arial"/>
+          <w:b/>
+        </w:rPr>
+        <w:tab/>
+      </w:r>
+      <w:r>
+        <w:rPr>
+          <w:rFonts w:ascii="Arial" w:eastAsia="Arial" w:hAnsi="Arial" w:cs="Arial"/>
+          <w:b/>
+        </w:rPr>
+        <w:tab/>
+      </w:r>
+      <w:r>
+        <w:rPr>
+          <w:rFonts w:ascii="Arial" w:eastAsia="Arial" w:hAnsi="Arial" w:cs="Arial"/>
+          <w:b/>
+        </w:rPr>
+        <w:tab/>
+      </w:r>
+      <w:r>
+        <w:rPr>
+          <w:rFonts w:ascii="Arial" w:eastAsia="Arial" w:hAnsi="Arial" w:cs="Arial"/>
+          <w:b/>
+        </w:rPr>
+        <w:tab/>
+      </w:r>
+      <w:r>
+        <w:rPr>
+          <w:rFonts w:ascii="Arial" w:eastAsia="Arial" w:hAnsi="Arial" w:cs="Arial"/>
+          <w:b/>
+        </w:rPr>
+        <w:tab/>
+        <w:t xml:space="preserve">       Date: </w:t>
+      </w:r>
+      <w:r>
+        <w:rPr>
+          <w:rFonts w:ascii="Arial" w:eastAsia="Arial" w:hAnsi="Arial" w:cs="Arial"/>
+          <w:bCs/>
+        </w:rPr>
+        <w:t>1</w:t>
+      </w:r>
+      <w:r>
+        <w:rPr>
+          <w:rFonts w:ascii="Arial" w:eastAsia="Arial" w:hAnsi="Arial" w:cs="Arial"/>
+          <w:bCs/>
+        </w:rPr>
+        <w:t>0</w:t>
+      </w:r>
+      <w:r>
+        <w:rPr>
+          <w:rFonts w:ascii="Arial" w:eastAsia="Arial" w:hAnsi="Arial" w:cs="Arial"/>
+          <w:bCs/>
+        </w:rPr>
+        <w:t xml:space="preserve"> </w:t>
+      </w:r>
+      <w:r>
+        <w:rPr>
+          <w:rFonts w:ascii="Arial" w:eastAsia="Arial" w:hAnsi="Arial" w:cs="Arial"/>
+          <w:bCs/>
+        </w:rPr>
+        <w:t>March</w:t>
+      </w:r>
+      <w:r>
+        <w:rPr>
+          <w:rFonts w:ascii="Arial" w:eastAsia="Arial" w:hAnsi="Arial" w:cs="Arial"/>
+          <w:bCs/>
+        </w:rPr>
+        <w:t xml:space="preserve"> 2023</w:t>
+      </w:r>
+    </w:p>
+    <w:p>
+      <w:pPr>
+        <w:pBdr>
+          <w:top w:val="single" w:sz="4" w:space="1" w:color="000000"/>
+          <w:left w:val="single" w:sz="4" w:space="4" w:color="000000"/>
+          <w:right w:val="single" w:sz="4" w:space="4" w:color="000000"/>
+        </w:pBdr>
+        <w:spacing w:line="360" w:lineRule="auto"/>
+        <w:rPr>
+          <w:rFonts w:ascii="Arial" w:eastAsia="Arial" w:hAnsi="Arial" w:cs="Arial"/>
+          <w:b/>
+        </w:rPr>
+      </w:pPr>
+      <w:r>
+        <w:rPr>
+          <w:rFonts w:ascii="Arial" w:eastAsia="Arial" w:hAnsi="Arial" w:cs="Arial"/>
+          <w:b/>
+        </w:rPr>
+        <w:t>Start Time:</w:t>
+      </w:r>
+      <w:r>
+        <w:rPr>
+          <w:rFonts w:ascii="Arial" w:eastAsia="Arial" w:hAnsi="Arial" w:cs="Arial"/>
+          <w:b/>
+        </w:rPr>
+        <w:t xml:space="preserve"> </w:t>
+      </w:r>
+      <w:r>
+        <w:rPr>
+          <w:rFonts w:ascii="Arial" w:eastAsia="Arial" w:hAnsi="Arial" w:cs="Arial"/>
+          <w:bCs/>
+        </w:rPr>
+        <w:t>12:</w:t>
+      </w:r>
+      <w:r>
+        <w:rPr>
+          <w:rFonts w:ascii="Arial" w:eastAsia="Arial" w:hAnsi="Arial" w:cs="Arial"/>
+          <w:bCs/>
+        </w:rPr>
+        <w:t>3</w:t>
+      </w:r>
+      <w:r>
+        <w:rPr>
+          <w:rFonts w:ascii="Arial" w:eastAsia="Arial" w:hAnsi="Arial" w:cs="Arial"/>
+          <w:bCs/>
+        </w:rPr>
+        <w:t>0</w:t>
+      </w:r>
+      <w:r>
+        <w:rPr>
+          <w:rFonts w:ascii="Arial" w:eastAsia="Arial" w:hAnsi="Arial" w:cs="Arial"/>
+          <w:b/>
+        </w:rPr>
+        <w:t xml:space="preserve"> </w:t>
+      </w:r>
+      <w:r>
+        <w:rPr>
+          <w:rFonts w:ascii="Arial" w:eastAsia="Arial" w:hAnsi="Arial" w:cs="Arial"/>
+          <w:bCs/>
+        </w:rPr>
+        <w:t>PM</w:t>
+      </w:r>
+      <w:r>
+        <w:rPr>
+          <w:rFonts w:ascii="Arial" w:eastAsia="Arial" w:hAnsi="Arial" w:cs="Arial"/>
+          <w:b/>
+        </w:rPr>
+        <w:tab/>
+      </w:r>
+      <w:r>
+        <w:rPr>
+          <w:rFonts w:ascii="Arial" w:eastAsia="Arial" w:hAnsi="Arial" w:cs="Arial"/>
+          <w:b/>
+        </w:rPr>
+        <w:tab/>
+      </w:r>
+      <w:r>
+        <w:rPr>
+          <w:rFonts w:ascii="Arial" w:eastAsia="Arial" w:hAnsi="Arial" w:cs="Arial"/>
+          <w:b/>
+        </w:rPr>
+        <w:tab/>
+      </w:r>
+      <w:r>
+        <w:rPr>
+          <w:rFonts w:ascii="Arial" w:eastAsia="Arial" w:hAnsi="Arial" w:cs="Arial"/>
+          <w:b/>
+        </w:rPr>
+        <w:tab/>
+      </w:r>
+      <w:r>
+        <w:rPr>
+          <w:rFonts w:ascii="Arial" w:eastAsia="Arial" w:hAnsi="Arial" w:cs="Arial"/>
+          <w:b/>
+        </w:rPr>
+        <w:tab/>
+      </w:r>
+      <w:r>
+        <w:rPr>
+          <w:rFonts w:ascii="Arial" w:eastAsia="Arial" w:hAnsi="Arial" w:cs="Arial"/>
+          <w:b/>
+        </w:rPr>
+        <w:tab/>
+        <w:t xml:space="preserve">       End Time: </w:t>
+      </w:r>
+      <w:r>
+        <w:rPr>
+          <w:rFonts w:ascii="Arial" w:eastAsia="Arial" w:hAnsi="Arial" w:cs="Arial"/>
+          <w:bCs/>
+        </w:rPr>
+        <w:t>02:</w:t>
+      </w:r>
+      <w:r>
+        <w:rPr>
+          <w:rFonts w:ascii="Arial" w:eastAsia="Arial" w:hAnsi="Arial" w:cs="Arial"/>
+          <w:bCs/>
+        </w:rPr>
+        <w:t>3</w:t>
+      </w:r>
+      <w:r>
+        <w:rPr>
+          <w:rFonts w:ascii="Arial" w:eastAsia="Arial" w:hAnsi="Arial" w:cs="Arial"/>
+          <w:bCs/>
+        </w:rPr>
+        <w:t>0</w:t>
+      </w:r>
+      <w:r>
+        <w:rPr>
+          <w:rFonts w:ascii="Arial" w:eastAsia="Arial" w:hAnsi="Arial" w:cs="Arial"/>
+          <w:bCs/>
+        </w:rPr>
+        <w:t xml:space="preserve"> PM</w:t>
+      </w:r>
+    </w:p>
+    <w:p>
+      <w:pPr>
+        <w:pBdr>
+          <w:top w:val="single" w:sz="4" w:space="1" w:color="000000"/>
+          <w:left w:val="single" w:sz="4" w:space="4" w:color="000000"/>
+          <w:bottom w:val="single" w:sz="4" w:space="31" w:color="000000"/>
+          <w:right w:val="single" w:sz="4" w:space="4" w:color="000000"/>
+        </w:pBdr>
+        <w:spacing w:line="360" w:lineRule="auto"/>
+        <w:rPr>
+          <w:rFonts w:ascii="Arial" w:eastAsia="Arial" w:hAnsi="Arial" w:cs="Arial"/>
+          <w:b/>
+        </w:rPr>
+      </w:pPr>
+      <w:r>
+        <w:rPr>
+          <w:rFonts w:ascii="Arial" w:eastAsia="Arial" w:hAnsi="Arial" w:cs="Arial"/>
+          <w:b/>
+        </w:rPr>
+        <w:t>Items Discussed:</w:t>
+      </w:r>
+    </w:p>
+    <w:p>
+      <w:pPr>
+        <w:pBdr>
+          <w:top w:val="single" w:sz="4" w:space="1" w:color="000000"/>
+          <w:left w:val="single" w:sz="4" w:space="4" w:color="000000"/>
+          <w:bottom w:val="single" w:sz="4" w:space="31" w:color="000000"/>
+          <w:right w:val="single" w:sz="4" w:space="4" w:color="000000"/>
+        </w:pBdr>
+        <w:tabs>
+          <w:tab w:val="left" w:pos="6887"/>
+        </w:tabs>
+        <w:spacing w:line="360" w:lineRule="auto"/>
+        <w:rPr>
+          <w:rFonts w:ascii="Arial" w:eastAsia="Arial" w:hAnsi="Arial" w:cs="Arial"/>
+          <w:bCs/>
+          <w:sz w:val="22"/>
+          <w:szCs w:val="22"/>
+        </w:rPr>
+      </w:pPr>
+      <w:r>
+        <w:rPr>
+          <w:rFonts w:ascii="Arial" w:eastAsia="Arial" w:hAnsi="Arial" w:cs="Arial"/>
+          <w:bCs/>
+          <w:sz w:val="22"/>
+          <w:szCs w:val="22"/>
+        </w:rPr>
+        <w:t>A.</w:t>
+      </w:r>
+      <w:r>
+        <w:rPr>
+          <w:rFonts w:ascii="Arial" w:eastAsia="Arial" w:hAnsi="Arial" w:cs="Arial"/>
+          <w:bCs/>
+          <w:sz w:val="22"/>
+          <w:szCs w:val="22"/>
+        </w:rPr>
+        <w:t xml:space="preserve"> Discuss the project development progress</w:t>
+      </w:r>
+      <w:r>
+        <w:rPr>
+          <w:rFonts w:ascii="Arial" w:eastAsia="Arial" w:hAnsi="Arial" w:cs="Arial"/>
+          <w:bCs/>
+          <w:sz w:val="22"/>
+          <w:szCs w:val="22"/>
+        </w:rPr>
+        <w:t>.</w:t>
+      </w:r>
+    </w:p>
+    <w:p>
+      <w:pPr>
+        <w:pBdr>
+          <w:top w:val="single" w:sz="4" w:space="1" w:color="000000"/>
+          <w:left w:val="single" w:sz="4" w:space="4" w:color="000000"/>
+          <w:bottom w:val="single" w:sz="4" w:space="31" w:color="000000"/>
+          <w:right w:val="single" w:sz="4" w:space="4" w:color="000000"/>
+        </w:pBdr>
+        <w:tabs>
+          <w:tab w:val="left" w:pos="6887"/>
+        </w:tabs>
+        <w:spacing w:line="360" w:lineRule="auto"/>
+        <w:rPr>
+          <w:rFonts w:ascii="Arial" w:eastAsia="Arial" w:hAnsi="Arial" w:cs="Arial"/>
+          <w:sz w:val="22"/>
+          <w:szCs w:val="22"/>
+        </w:rPr>
+      </w:pPr>
+      <w:r>
+        <w:rPr>
+          <w:rFonts w:ascii="Arial" w:eastAsia="Arial" w:hAnsi="Arial" w:cs="Arial"/>
+          <w:sz w:val="22"/>
+          <w:szCs w:val="22"/>
+        </w:rPr>
+        <w:t>B.</w:t>
+      </w:r>
+      <w:r>
+        <w:rPr>
+          <w:rFonts w:ascii="Arial" w:eastAsia="Arial" w:hAnsi="Arial" w:cs="Arial"/>
+          <w:sz w:val="22"/>
+          <w:szCs w:val="22"/>
+        </w:rPr>
+        <w:t xml:space="preserve"> Show a demonstration of the improvement</w:t>
+      </w:r>
+      <w:r>
+        <w:rPr>
+          <w:rFonts w:ascii="Arial" w:eastAsia="Arial" w:hAnsi="Arial" w:cs="Arial"/>
+          <w:sz w:val="22"/>
+          <w:szCs w:val="22"/>
+        </w:rPr>
+        <w:t>.</w:t>
+      </w:r>
+    </w:p>
+    <w:p>
+      <w:pPr>
+        <w:pBdr>
+          <w:top w:val="single" w:sz="4" w:space="1" w:color="000000"/>
+          <w:left w:val="single" w:sz="4" w:space="4" w:color="000000"/>
+          <w:bottom w:val="single" w:sz="4" w:space="31" w:color="000000"/>
+          <w:right w:val="single" w:sz="4" w:space="4" w:color="000000"/>
+        </w:pBdr>
+        <w:spacing w:line="360" w:lineRule="auto"/>
+        <w:rPr>
+          <w:rFonts w:ascii="Arial" w:eastAsia="Arial" w:hAnsi="Arial" w:cs="Arial"/>
+          <w:bCs/>
+        </w:rPr>
+      </w:pPr>
+      <w:r>
+        <w:rPr>
+          <w:rFonts w:ascii="Arial" w:eastAsia="Arial" w:hAnsi="Arial" w:cs="Arial"/>
+          <w:bCs/>
+        </w:rPr>
+        <w:t>C.</w:t>
+      </w:r>
+      <w:r>
+        <w:rPr>
+          <w:rFonts w:ascii="Arial" w:eastAsia="Arial" w:hAnsi="Arial" w:cs="Arial"/>
+          <w:bCs/>
+          <w:sz w:val="22"/>
+          <w:szCs w:val="22"/>
+        </w:rPr>
+        <w:t xml:space="preserve"> We discussed issues the with image concept and firebase implementation in an additional project which is developed for FYP</w:t>
+      </w:r>
+      <w:r>
+        <w:rPr>
+          <w:rFonts w:ascii="Arial" w:eastAsia="Arial" w:hAnsi="Arial" w:cs="Arial"/>
+          <w:bCs/>
+          <w:sz w:val="22"/>
+          <w:szCs w:val="22"/>
+        </w:rPr>
+        <w:t>.</w:t>
+      </w:r>
+    </w:p>
+    <w:p>
+      <w:pPr>
+        <w:pBdr>
+          <w:top w:val="single" w:sz="4" w:space="1" w:color="000000"/>
+          <w:left w:val="single" w:sz="4" w:space="4" w:color="000000"/>
+          <w:bottom w:val="single" w:sz="4" w:space="31" w:color="000000"/>
+          <w:right w:val="single" w:sz="4" w:space="4" w:color="000000"/>
+        </w:pBdr>
+        <w:spacing w:line="360" w:lineRule="auto"/>
+        <w:rPr>
+          <w:rFonts w:ascii="Arial" w:eastAsia="Arial" w:hAnsi="Arial" w:cs="Arial"/>
+          <w:bCs/>
+        </w:rPr>
+      </w:pPr>
+      <w:r>
+        <w:rPr>
+          <w:rFonts w:ascii="Arial" w:eastAsia="Arial" w:hAnsi="Arial" w:cs="Arial"/>
+          <w:bCs/>
+        </w:rPr>
+        <w:t xml:space="preserve">D. </w:t>
+      </w:r>
+      <w:r>
+        <w:rPr>
+          <w:rFonts w:ascii="Arial" w:eastAsia="Arial" w:hAnsi="Arial" w:cs="Arial"/>
+          <w:bCs/>
+          <w:sz w:val="22"/>
+          <w:szCs w:val="22"/>
+        </w:rPr>
+        <w:t>Discuss how to write test cases.</w:t>
+      </w:r>
+    </w:p>
+    <w:p>
+      <w:pPr>
+        <w:pBdr>
+          <w:top w:val="single" w:sz="4" w:space="1" w:color="000000"/>
+          <w:left w:val="single" w:sz="4" w:space="4" w:color="000000"/>
+          <w:bottom w:val="single" w:sz="4" w:space="31" w:color="000000"/>
+          <w:right w:val="single" w:sz="4" w:space="4" w:color="000000"/>
+        </w:pBdr>
+        <w:spacing w:line="360" w:lineRule="auto"/>
+        <w:rPr>
+          <w:rFonts w:ascii="Arial" w:eastAsia="Arial" w:hAnsi="Arial" w:cs="Arial"/>
+          <w:bCs/>
+        </w:rPr>
+      </w:pPr>
+    </w:p>
+    <w:p>
+      <w:pPr>
+        <w:pBdr>
+          <w:top w:val="single" w:sz="4" w:space="1" w:color="000000"/>
+          <w:left w:val="single" w:sz="4" w:space="4" w:color="000000"/>
+          <w:bottom w:val="single" w:sz="4" w:space="31" w:color="000000"/>
+          <w:right w:val="single" w:sz="4" w:space="4" w:color="000000"/>
+        </w:pBdr>
+        <w:spacing w:line="360" w:lineRule="auto"/>
+        <w:rPr>
+          <w:rFonts w:ascii="Arial" w:eastAsia="Arial" w:hAnsi="Arial" w:cs="Arial"/>
+          <w:b/>
+        </w:rPr>
+      </w:pPr>
+      <w:r>
+        <w:rPr>
+          <w:rFonts w:ascii="Arial" w:eastAsia="Arial" w:hAnsi="Arial" w:cs="Arial"/>
+          <w:b/>
+        </w:rPr>
+        <w:t xml:space="preserve">Achievements: </w:t>
+      </w:r>
+    </w:p>
+    <w:p>
+      <w:pPr>
+        <w:pBdr>
+          <w:top w:val="single" w:sz="4" w:space="1" w:color="000000"/>
+          <w:left w:val="single" w:sz="4" w:space="4" w:color="000000"/>
+          <w:bottom w:val="single" w:sz="4" w:space="31" w:color="000000"/>
+          <w:right w:val="single" w:sz="4" w:space="4" w:color="000000"/>
+        </w:pBdr>
+        <w:spacing w:line="360" w:lineRule="auto"/>
+        <w:rPr>
+          <w:rFonts w:ascii="Arial" w:eastAsia="Arial" w:hAnsi="Arial" w:cs="Arial"/>
+          <w:sz w:val="22"/>
+          <w:szCs w:val="22"/>
+        </w:rPr>
+      </w:pPr>
+      <w:r>
+        <w:rPr>
+          <w:rFonts w:ascii="Arial" w:eastAsia="Arial" w:hAnsi="Arial" w:cs="Arial"/>
+          <w:bCs/>
+          <w:sz w:val="22"/>
+          <w:szCs w:val="22"/>
+        </w:rPr>
+        <w:t xml:space="preserve">A. </w:t>
+      </w:r>
+      <w:r>
+        <w:rPr>
+          <w:rFonts w:ascii="Arial" w:eastAsia="Arial" w:hAnsi="Arial" w:cs="Arial"/>
+          <w:bCs/>
+          <w:sz w:val="22"/>
+          <w:szCs w:val="22"/>
+        </w:rPr>
+        <w:t>Learned how to write test cases and the major features or use cases for writing them.</w:t>
+      </w:r>
+    </w:p>
+    <w:p>
+      <w:pPr>
+        <w:pBdr>
+          <w:top w:val="single" w:sz="4" w:space="1" w:color="000000"/>
+          <w:left w:val="single" w:sz="4" w:space="4" w:color="000000"/>
+          <w:bottom w:val="single" w:sz="4" w:space="31" w:color="000000"/>
+          <w:right w:val="single" w:sz="4" w:space="4" w:color="000000"/>
+        </w:pBdr>
+        <w:tabs>
+          <w:tab w:val="center" w:pos="4680"/>
+          <w:tab w:val="left" w:pos="5102"/>
+        </w:tabs>
+        <w:spacing w:line="360" w:lineRule="auto"/>
+        <w:rPr>
+          <w:rFonts w:ascii="Arial" w:eastAsia="Arial" w:hAnsi="Arial" w:cs="Arial"/>
+          <w:bCs/>
+          <w:sz w:val="22"/>
+          <w:szCs w:val="22"/>
+        </w:rPr>
+      </w:pPr>
+      <w:r>
+        <w:rPr>
+          <w:rFonts w:ascii="Arial" w:eastAsia="Arial" w:hAnsi="Arial" w:cs="Arial"/>
+          <w:bCs/>
+          <w:sz w:val="22"/>
+          <w:szCs w:val="22"/>
+        </w:rPr>
+        <w:t>B</w:t>
+      </w:r>
+      <w:r>
+        <w:rPr>
+          <w:rFonts w:ascii="Arial" w:eastAsia="Arial" w:hAnsi="Arial" w:cs="Arial"/>
+          <w:bCs/>
+          <w:sz w:val="22"/>
+          <w:szCs w:val="22"/>
+        </w:rPr>
+        <w:t>.</w:t>
+      </w:r>
+      <w:r>
+        <w:rPr>
+          <w:rFonts w:ascii="Arial" w:eastAsia="Arial" w:hAnsi="Arial" w:cs="Arial"/>
+          <w:bCs/>
+          <w:sz w:val="22"/>
+          <w:szCs w:val="22"/>
+        </w:rPr>
+        <w:t xml:space="preserve"> </w:t>
+      </w:r>
+      <w:r>
+        <w:rPr>
+          <w:rFonts w:ascii="Arial" w:eastAsia="Arial" w:hAnsi="Arial" w:cs="Arial"/>
+          <w:bCs/>
+          <w:sz w:val="22"/>
+          <w:szCs w:val="22"/>
+        </w:rPr>
+        <w:t>Utilized scrappy implementation as an alternative to the emulator.</w:t>
+      </w:r>
+    </w:p>
+    <w:p>
+      <w:pPr>
+        <w:pBdr>
+          <w:top w:val="single" w:sz="4" w:space="1" w:color="000000"/>
+          <w:left w:val="single" w:sz="4" w:space="4" w:color="000000"/>
+          <w:bottom w:val="single" w:sz="4" w:space="31" w:color="000000"/>
+          <w:right w:val="single" w:sz="4" w:space="4" w:color="000000"/>
+        </w:pBdr>
+        <w:tabs>
+          <w:tab w:val="center" w:pos="4680"/>
+          <w:tab w:val="left" w:pos="5102"/>
+        </w:tabs>
+        <w:spacing w:line="360" w:lineRule="auto"/>
+        <w:rPr>
+          <w:rFonts w:ascii="Arial" w:eastAsia="Arial" w:hAnsi="Arial" w:cs="Arial"/>
+          <w:bCs/>
+          <w:sz w:val="22"/>
+          <w:szCs w:val="22"/>
+        </w:rPr>
+      </w:pPr>
+      <w:r>
+        <w:rPr>
+          <w:rFonts w:ascii="Arial" w:eastAsia="Arial" w:hAnsi="Arial" w:cs="Arial"/>
+          <w:bCs/>
+          <w:sz w:val="22"/>
+          <w:szCs w:val="22"/>
+        </w:rPr>
+        <w:t xml:space="preserve">C. </w:t>
+      </w:r>
+      <w:r>
+        <w:rPr>
+          <w:rFonts w:ascii="Arial" w:eastAsia="Arial" w:hAnsi="Arial" w:cs="Arial"/>
+          <w:bCs/>
+          <w:sz w:val="22"/>
+          <w:szCs w:val="22"/>
+        </w:rPr>
+        <w:t>Gained knowledge about design changes and custom component development for reusability.</w:t>
+      </w:r>
+    </w:p>
+    <w:p>
+      <w:pPr>
+        <w:pBdr>
+          <w:top w:val="single" w:sz="4" w:space="1" w:color="000000"/>
+          <w:left w:val="single" w:sz="4" w:space="4" w:color="000000"/>
+          <w:bottom w:val="single" w:sz="4" w:space="31" w:color="000000"/>
+          <w:right w:val="single" w:sz="4" w:space="4" w:color="000000"/>
+        </w:pBdr>
+        <w:tabs>
+          <w:tab w:val="center" w:pos="4680"/>
+          <w:tab w:val="left" w:pos="5102"/>
+        </w:tabs>
+        <w:spacing w:line="360" w:lineRule="auto"/>
+        <w:rPr>
+          <w:rFonts w:ascii="Arial" w:eastAsia="Arial" w:hAnsi="Arial" w:cs="Arial"/>
+          <w:bCs/>
+        </w:rPr>
+      </w:pPr>
+    </w:p>
+    <w:p>
+      <w:pPr>
+        <w:pBdr>
+          <w:top w:val="single" w:sz="4" w:space="1" w:color="000000"/>
+          <w:left w:val="single" w:sz="4" w:space="4" w:color="000000"/>
+          <w:bottom w:val="single" w:sz="4" w:space="31" w:color="000000"/>
+          <w:right w:val="single" w:sz="4" w:space="4" w:color="000000"/>
+        </w:pBdr>
+        <w:spacing w:line="360" w:lineRule="auto"/>
+        <w:rPr>
+          <w:rFonts w:ascii="Arial" w:eastAsia="Arial" w:hAnsi="Arial" w:cs="Arial"/>
+          <w:b/>
+        </w:rPr>
+      </w:pPr>
+      <w:r>
+        <w:rPr>
+          <w:rFonts w:ascii="Arial" w:eastAsia="Arial" w:hAnsi="Arial" w:cs="Arial"/>
+          <w:b/>
+        </w:rPr>
+        <w:t xml:space="preserve">Problems: </w:t>
+      </w:r>
+    </w:p>
+    <w:p>
+      <w:pPr>
+        <w:pBdr>
+          <w:top w:val="single" w:sz="4" w:space="1" w:color="000000"/>
+          <w:left w:val="single" w:sz="4" w:space="4" w:color="000000"/>
+          <w:bottom w:val="single" w:sz="4" w:space="31" w:color="000000"/>
+          <w:right w:val="single" w:sz="4" w:space="4" w:color="000000"/>
+        </w:pBdr>
+        <w:spacing w:line="360" w:lineRule="auto"/>
+        <w:rPr>
+          <w:rFonts w:ascii="Arial" w:eastAsia="Arial" w:hAnsi="Arial" w:cs="Arial"/>
+          <w:bCs/>
+          <w:sz w:val="22"/>
+          <w:szCs w:val="22"/>
+        </w:rPr>
+      </w:pPr>
+      <w:r>
+        <w:rPr>
+          <w:rFonts w:ascii="Arial" w:eastAsia="Arial" w:hAnsi="Arial" w:cs="Arial"/>
+          <w:bCs/>
+          <w:sz w:val="22"/>
+          <w:szCs w:val="22"/>
+        </w:rPr>
+        <w:t>A</w:t>
+      </w:r>
+      <w:r>
+        <w:rPr>
+          <w:rFonts w:ascii="Arial" w:eastAsia="Arial" w:hAnsi="Arial" w:cs="Arial"/>
+          <w:bCs/>
+          <w:sz w:val="22"/>
+          <w:szCs w:val="22"/>
+        </w:rPr>
+        <w:t>.</w:t>
+      </w:r>
+      <w:r>
+        <w:rPr>
+          <w:rFonts w:ascii="Arial" w:eastAsia="Arial" w:hAnsi="Arial" w:cs="Arial"/>
+          <w:bCs/>
+          <w:sz w:val="22"/>
+          <w:szCs w:val="22"/>
+        </w:rPr>
+        <w:t xml:space="preserve"> </w:t>
+      </w:r>
+      <w:r>
+        <w:rPr>
+          <w:rFonts w:ascii="Arial" w:eastAsia="Arial" w:hAnsi="Arial" w:cs="Arial"/>
+          <w:bCs/>
+          <w:sz w:val="22"/>
+          <w:szCs w:val="22"/>
+        </w:rPr>
         <w:t>The project is experiencing a fully duplicated issue and does not function properly.</w:t>
       </w:r>
     </w:p>
@@ -882,11 +3680,1720 @@
           <w:sz w:val="22"/>
           <w:szCs w:val="22"/>
         </w:rPr>
+        <w:t xml:space="preserve">B. </w:t>
+      </w:r>
+      <w:r>
+        <w:rPr>
+          <w:rFonts w:ascii="Arial" w:eastAsia="Arial" w:hAnsi="Arial" w:cs="Arial"/>
+          <w:bCs/>
+          <w:sz w:val="22"/>
+          <w:szCs w:val="22"/>
+        </w:rPr>
+        <w:t>Implement Firebase push notifications.</w:t>
+      </w:r>
+    </w:p>
+    <w:p>
+      <w:pPr>
+        <w:pBdr>
+          <w:top w:val="single" w:sz="4" w:space="1" w:color="000000"/>
+          <w:left w:val="single" w:sz="4" w:space="4" w:color="000000"/>
+          <w:bottom w:val="single" w:sz="4" w:space="31" w:color="000000"/>
+          <w:right w:val="single" w:sz="4" w:space="4" w:color="000000"/>
+        </w:pBdr>
+        <w:spacing w:line="360" w:lineRule="auto"/>
+        <w:rPr>
+          <w:rFonts w:ascii="Arial" w:eastAsia="Arial" w:hAnsi="Arial" w:cs="Arial"/>
+          <w:bCs/>
+          <w:sz w:val="22"/>
+          <w:szCs w:val="22"/>
+        </w:rPr>
+      </w:pPr>
+      <w:r>
+        <w:rPr>
+          <w:rFonts w:ascii="Arial" w:eastAsia="Arial" w:hAnsi="Arial" w:cs="Arial"/>
+          <w:bCs/>
+          <w:sz w:val="22"/>
+          <w:szCs w:val="22"/>
+        </w:rPr>
+        <w:t>C</w:t>
+      </w:r>
+      <w:r>
+        <w:rPr>
+          <w:rFonts w:ascii="Arial" w:eastAsia="Arial" w:hAnsi="Arial" w:cs="Arial"/>
+          <w:bCs/>
+          <w:sz w:val="22"/>
+          <w:szCs w:val="22"/>
+        </w:rPr>
+        <w:t>.</w:t>
+      </w:r>
+      <w:r>
+        <w:rPr>
+          <w:rFonts w:ascii="Arial" w:eastAsia="Arial" w:hAnsi="Arial" w:cs="Arial"/>
+          <w:bCs/>
+          <w:sz w:val="22"/>
+          <w:szCs w:val="22"/>
+        </w:rPr>
+        <w:t xml:space="preserve"> </w:t>
+      </w:r>
+      <w:r>
+        <w:rPr>
+          <w:rFonts w:ascii="Arial" w:eastAsia="Arial" w:hAnsi="Arial" w:cs="Arial"/>
+          <w:bCs/>
+          <w:sz w:val="22"/>
+          <w:szCs w:val="22"/>
+        </w:rPr>
+        <w:t>Implement mobile UI design changes, including the implementation of a card view.</w:t>
+      </w:r>
+    </w:p>
+    <w:p>
+      <w:pPr>
+        <w:spacing w:line="360" w:lineRule="auto"/>
+        <w:rPr>
+          <w:rFonts w:ascii="Arial" w:eastAsia="Arial" w:hAnsi="Arial" w:cs="Arial"/>
+          <w:b/>
+        </w:rPr>
+      </w:pPr>
+    </w:p>
+    <w:p>
+      <w:pPr>
+        <w:spacing w:line="360" w:lineRule="auto"/>
+        <w:rPr>
+          <w:rFonts w:ascii="Arial" w:eastAsia="Arial" w:hAnsi="Arial" w:cs="Arial"/>
+          <w:b/>
+        </w:rPr>
+      </w:pPr>
+      <w:r>
+        <w:rPr>
+          <w:rFonts w:ascii="Arial" w:eastAsia="Arial" w:hAnsi="Arial" w:cs="Arial"/>
+          <w:b/>
+        </w:rPr>
+        <w:t xml:space="preserve">_____________             _______________________         _______________________   </w:t>
+      </w:r>
+    </w:p>
+    <w:p>
+      <w:pPr>
+        <w:spacing w:line="360" w:lineRule="auto"/>
+        <w:rPr>
+          <w:rFonts w:ascii="Arial" w:eastAsia="Arial" w:hAnsi="Arial" w:cs="Arial"/>
+          <w:b/>
+        </w:rPr>
+      </w:pPr>
+      <w:r>
+        <w:rPr>
+          <w:rFonts w:ascii="Arial" w:eastAsia="Arial" w:hAnsi="Arial" w:cs="Arial"/>
+          <w:b/>
+        </w:rPr>
+        <w:t xml:space="preserve">  Student Sign                 Internal Supervisor Sign             External Supervisor Sign</w:t>
+      </w:r>
+    </w:p>
+    <w:p>
+      <w:pPr>
+        <w:pBdr>
+          <w:top w:val="single" w:sz="4" w:space="1" w:color="000000"/>
+          <w:left w:val="single" w:sz="4" w:space="4" w:color="000000"/>
+          <w:right w:val="single" w:sz="4" w:space="4" w:color="000000"/>
+        </w:pBdr>
+        <w:spacing w:line="360" w:lineRule="auto"/>
+        <w:jc w:val="center"/>
+        <w:rPr>
+          <w:rFonts w:ascii="Arial" w:eastAsia="Arial" w:hAnsi="Arial" w:cs="Arial"/>
+          <w:b/>
+          <w:sz w:val="32"/>
+          <w:szCs w:val="32"/>
+        </w:rPr>
+      </w:pPr>
+      <w:r>
+        <w:rPr>
+          <w:rFonts w:ascii="Arial" w:eastAsia="Arial" w:hAnsi="Arial" w:cs="Arial"/>
+          <w:b/>
+          <w:sz w:val="32"/>
+          <w:szCs w:val="32"/>
+        </w:rPr>
+        <w:t>FYP Logbook Entry Sheet</w:t>
+      </w:r>
+    </w:p>
+    <w:p>
+      <w:pPr>
+        <w:pBdr>
+          <w:top w:val="single" w:sz="4" w:space="1" w:color="000000"/>
+          <w:left w:val="single" w:sz="4" w:space="4" w:color="000000"/>
+          <w:right w:val="single" w:sz="4" w:space="4" w:color="000000"/>
+        </w:pBdr>
+        <w:spacing w:line="360" w:lineRule="auto"/>
+        <w:rPr>
+          <w:rFonts w:ascii="Arial" w:eastAsia="Arial" w:hAnsi="Arial" w:cs="Arial"/>
+          <w:b/>
+        </w:rPr>
+      </w:pPr>
+      <w:r>
+        <w:rPr>
+          <w:rFonts w:ascii="Arial" w:eastAsia="Arial" w:hAnsi="Arial" w:cs="Arial"/>
+          <w:b/>
+        </w:rPr>
+        <w:t>Meeting No:</w:t>
+      </w:r>
+      <w:r>
+        <w:rPr>
+          <w:rFonts w:ascii="Arial" w:eastAsia="Arial" w:hAnsi="Arial" w:cs="Arial"/>
+          <w:b/>
+        </w:rPr>
+        <w:t xml:space="preserve"> </w:t>
+      </w:r>
+      <w:r>
+        <w:rPr>
+          <w:rFonts w:ascii="Arial" w:eastAsia="Arial" w:hAnsi="Arial" w:cs="Arial"/>
+          <w:bCs/>
+        </w:rPr>
+        <w:t>17</w:t>
+      </w:r>
+      <w:r>
+        <w:rPr>
+          <w:rFonts w:ascii="Arial" w:eastAsia="Arial" w:hAnsi="Arial" w:cs="Arial"/>
+          <w:b/>
+        </w:rPr>
+        <w:tab/>
+      </w:r>
+      <w:r>
+        <w:rPr>
+          <w:rFonts w:ascii="Arial" w:eastAsia="Arial" w:hAnsi="Arial" w:cs="Arial"/>
+          <w:b/>
+        </w:rPr>
+        <w:tab/>
+      </w:r>
+      <w:r>
+        <w:rPr>
+          <w:rFonts w:ascii="Arial" w:eastAsia="Arial" w:hAnsi="Arial" w:cs="Arial"/>
+          <w:b/>
+        </w:rPr>
+        <w:tab/>
+      </w:r>
+      <w:r>
+        <w:rPr>
+          <w:rFonts w:ascii="Arial" w:eastAsia="Arial" w:hAnsi="Arial" w:cs="Arial"/>
+          <w:b/>
+        </w:rPr>
+        <w:tab/>
+      </w:r>
+      <w:r>
+        <w:rPr>
+          <w:rFonts w:ascii="Arial" w:eastAsia="Arial" w:hAnsi="Arial" w:cs="Arial"/>
+          <w:b/>
+        </w:rPr>
+        <w:tab/>
+      </w:r>
+      <w:r>
+        <w:rPr>
+          <w:rFonts w:ascii="Arial" w:eastAsia="Arial" w:hAnsi="Arial" w:cs="Arial"/>
+          <w:b/>
+        </w:rPr>
+        <w:tab/>
+      </w:r>
+      <w:r>
+        <w:rPr>
+          <w:rFonts w:ascii="Arial" w:eastAsia="Arial" w:hAnsi="Arial" w:cs="Arial"/>
+          <w:b/>
+        </w:rPr>
+        <w:tab/>
+        <w:t xml:space="preserve">       Date: </w:t>
+      </w:r>
+      <w:r>
+        <w:rPr>
+          <w:rFonts w:ascii="Arial" w:eastAsia="Arial" w:hAnsi="Arial" w:cs="Arial"/>
+          <w:bCs/>
+        </w:rPr>
+        <w:t>17</w:t>
+      </w:r>
+      <w:r>
+        <w:rPr>
+          <w:rFonts w:ascii="Arial" w:eastAsia="Arial" w:hAnsi="Arial" w:cs="Arial"/>
+          <w:bCs/>
+        </w:rPr>
+        <w:t xml:space="preserve"> </w:t>
+      </w:r>
+      <w:r>
+        <w:rPr>
+          <w:rFonts w:ascii="Arial" w:eastAsia="Arial" w:hAnsi="Arial" w:cs="Arial"/>
+          <w:bCs/>
+        </w:rPr>
+        <w:t>March</w:t>
+      </w:r>
+      <w:r>
+        <w:rPr>
+          <w:rFonts w:ascii="Arial" w:eastAsia="Arial" w:hAnsi="Arial" w:cs="Arial"/>
+          <w:bCs/>
+        </w:rPr>
+        <w:t xml:space="preserve"> 2023</w:t>
+      </w:r>
+    </w:p>
+    <w:p>
+      <w:pPr>
+        <w:pBdr>
+          <w:top w:val="single" w:sz="4" w:space="1" w:color="000000"/>
+          <w:left w:val="single" w:sz="4" w:space="4" w:color="000000"/>
+          <w:right w:val="single" w:sz="4" w:space="4" w:color="000000"/>
+        </w:pBdr>
+        <w:spacing w:line="360" w:lineRule="auto"/>
+        <w:rPr>
+          <w:rFonts w:ascii="Arial" w:eastAsia="Arial" w:hAnsi="Arial" w:cs="Arial"/>
+          <w:b/>
+        </w:rPr>
+      </w:pPr>
+      <w:r>
+        <w:rPr>
+          <w:rFonts w:ascii="Arial" w:eastAsia="Arial" w:hAnsi="Arial" w:cs="Arial"/>
+          <w:b/>
+        </w:rPr>
+        <w:t>Start Time:</w:t>
+      </w:r>
+      <w:r>
+        <w:rPr>
+          <w:rFonts w:ascii="Arial" w:eastAsia="Arial" w:hAnsi="Arial" w:cs="Arial"/>
+          <w:b/>
+        </w:rPr>
+        <w:t xml:space="preserve"> </w:t>
+      </w:r>
+      <w:r>
+        <w:rPr>
+          <w:rFonts w:ascii="Arial" w:eastAsia="Arial" w:hAnsi="Arial" w:cs="Arial"/>
+          <w:bCs/>
+        </w:rPr>
+        <w:t>12:</w:t>
+      </w:r>
+      <w:r>
+        <w:rPr>
+          <w:rFonts w:ascii="Arial" w:eastAsia="Arial" w:hAnsi="Arial" w:cs="Arial"/>
+          <w:bCs/>
+        </w:rPr>
+        <w:t>3</w:t>
+      </w:r>
+      <w:r>
+        <w:rPr>
+          <w:rFonts w:ascii="Arial" w:eastAsia="Arial" w:hAnsi="Arial" w:cs="Arial"/>
+          <w:bCs/>
+        </w:rPr>
+        <w:t>0</w:t>
+      </w:r>
+      <w:r>
+        <w:rPr>
+          <w:rFonts w:ascii="Arial" w:eastAsia="Arial" w:hAnsi="Arial" w:cs="Arial"/>
+          <w:b/>
+        </w:rPr>
+        <w:t xml:space="preserve"> </w:t>
+      </w:r>
+      <w:r>
+        <w:rPr>
+          <w:rFonts w:ascii="Arial" w:eastAsia="Arial" w:hAnsi="Arial" w:cs="Arial"/>
+          <w:bCs/>
+        </w:rPr>
+        <w:t>PM</w:t>
+      </w:r>
+      <w:r>
+        <w:rPr>
+          <w:rFonts w:ascii="Arial" w:eastAsia="Arial" w:hAnsi="Arial" w:cs="Arial"/>
+          <w:b/>
+        </w:rPr>
+        <w:tab/>
+      </w:r>
+      <w:r>
+        <w:rPr>
+          <w:rFonts w:ascii="Arial" w:eastAsia="Arial" w:hAnsi="Arial" w:cs="Arial"/>
+          <w:b/>
+        </w:rPr>
+        <w:tab/>
+      </w:r>
+      <w:r>
+        <w:rPr>
+          <w:rFonts w:ascii="Arial" w:eastAsia="Arial" w:hAnsi="Arial" w:cs="Arial"/>
+          <w:b/>
+        </w:rPr>
+        <w:tab/>
+      </w:r>
+      <w:r>
+        <w:rPr>
+          <w:rFonts w:ascii="Arial" w:eastAsia="Arial" w:hAnsi="Arial" w:cs="Arial"/>
+          <w:b/>
+        </w:rPr>
+        <w:tab/>
+      </w:r>
+      <w:r>
+        <w:rPr>
+          <w:rFonts w:ascii="Arial" w:eastAsia="Arial" w:hAnsi="Arial" w:cs="Arial"/>
+          <w:b/>
+        </w:rPr>
+        <w:tab/>
+      </w:r>
+      <w:r>
+        <w:rPr>
+          <w:rFonts w:ascii="Arial" w:eastAsia="Arial" w:hAnsi="Arial" w:cs="Arial"/>
+          <w:b/>
+        </w:rPr>
+        <w:tab/>
+        <w:t xml:space="preserve">       End Time: </w:t>
+      </w:r>
+      <w:r>
+        <w:rPr>
+          <w:rFonts w:ascii="Arial" w:eastAsia="Arial" w:hAnsi="Arial" w:cs="Arial"/>
+          <w:bCs/>
+        </w:rPr>
+        <w:t>02:</w:t>
+      </w:r>
+      <w:r>
+        <w:rPr>
+          <w:rFonts w:ascii="Arial" w:eastAsia="Arial" w:hAnsi="Arial" w:cs="Arial"/>
+          <w:bCs/>
+        </w:rPr>
+        <w:t>3</w:t>
+      </w:r>
+      <w:r>
+        <w:rPr>
+          <w:rFonts w:ascii="Arial" w:eastAsia="Arial" w:hAnsi="Arial" w:cs="Arial"/>
+          <w:bCs/>
+        </w:rPr>
+        <w:t>0</w:t>
+      </w:r>
+      <w:r>
+        <w:rPr>
+          <w:rFonts w:ascii="Arial" w:eastAsia="Arial" w:hAnsi="Arial" w:cs="Arial"/>
+          <w:bCs/>
+        </w:rPr>
+        <w:t xml:space="preserve"> PM</w:t>
+      </w:r>
+    </w:p>
+    <w:p>
+      <w:pPr>
+        <w:pBdr>
+          <w:top w:val="single" w:sz="4" w:space="1" w:color="000000"/>
+          <w:left w:val="single" w:sz="4" w:space="4" w:color="000000"/>
+          <w:bottom w:val="single" w:sz="4" w:space="31" w:color="000000"/>
+          <w:right w:val="single" w:sz="4" w:space="4" w:color="000000"/>
+        </w:pBdr>
+        <w:spacing w:line="360" w:lineRule="auto"/>
+        <w:rPr>
+          <w:rFonts w:ascii="Arial" w:eastAsia="Arial" w:hAnsi="Arial" w:cs="Arial"/>
+          <w:b/>
+        </w:rPr>
+      </w:pPr>
+      <w:r>
+        <w:rPr>
+          <w:rFonts w:ascii="Arial" w:eastAsia="Arial" w:hAnsi="Arial" w:cs="Arial"/>
+          <w:b/>
+        </w:rPr>
+        <w:t>Items Discussed:</w:t>
+      </w:r>
+    </w:p>
+    <w:p>
+      <w:pPr>
+        <w:pBdr>
+          <w:top w:val="single" w:sz="4" w:space="1" w:color="000000"/>
+          <w:left w:val="single" w:sz="4" w:space="4" w:color="000000"/>
+          <w:bottom w:val="single" w:sz="4" w:space="31" w:color="000000"/>
+          <w:right w:val="single" w:sz="4" w:space="4" w:color="000000"/>
+        </w:pBdr>
+        <w:tabs>
+          <w:tab w:val="left" w:pos="6887"/>
+        </w:tabs>
+        <w:spacing w:line="360" w:lineRule="auto"/>
+        <w:rPr>
+          <w:rFonts w:ascii="Arial" w:eastAsia="Arial" w:hAnsi="Arial" w:cs="Arial"/>
+          <w:bCs/>
+          <w:sz w:val="22"/>
+          <w:szCs w:val="22"/>
+        </w:rPr>
+      </w:pPr>
+      <w:r>
+        <w:rPr>
+          <w:rFonts w:ascii="Arial" w:eastAsia="Arial" w:hAnsi="Arial" w:cs="Arial"/>
+          <w:bCs/>
+          <w:sz w:val="22"/>
+          <w:szCs w:val="22"/>
+        </w:rPr>
+        <w:t>A.</w:t>
+      </w:r>
+      <w:r>
+        <w:rPr>
+          <w:rFonts w:ascii="Arial" w:eastAsia="Arial" w:hAnsi="Arial" w:cs="Arial"/>
+          <w:bCs/>
+          <w:sz w:val="22"/>
+          <w:szCs w:val="22"/>
+        </w:rPr>
+        <w:t xml:space="preserve"> </w:t>
+      </w:r>
+      <w:r>
+        <w:rPr>
+          <w:rFonts w:ascii="Arial" w:eastAsia="Arial" w:hAnsi="Arial" w:cs="Arial"/>
+          <w:bCs/>
+          <w:sz w:val="22"/>
+          <w:szCs w:val="22"/>
+        </w:rPr>
+        <w:t>We discussed the work progress</w:t>
+      </w:r>
+      <w:r>
+        <w:rPr>
+          <w:rFonts w:ascii="Arial" w:eastAsia="Arial" w:hAnsi="Arial" w:cs="Arial"/>
+          <w:bCs/>
+          <w:sz w:val="22"/>
+          <w:szCs w:val="22"/>
+        </w:rPr>
+        <w:t xml:space="preserve"> and issues</w:t>
+      </w:r>
+      <w:r>
+        <w:rPr>
+          <w:rFonts w:ascii="Arial" w:eastAsia="Arial" w:hAnsi="Arial" w:cs="Arial"/>
+          <w:bCs/>
+          <w:sz w:val="22"/>
+          <w:szCs w:val="22"/>
+        </w:rPr>
+        <w:t>.</w:t>
+      </w:r>
+    </w:p>
+    <w:p>
+      <w:pPr>
+        <w:pBdr>
+          <w:top w:val="single" w:sz="4" w:space="1" w:color="000000"/>
+          <w:left w:val="single" w:sz="4" w:space="4" w:color="000000"/>
+          <w:bottom w:val="single" w:sz="4" w:space="31" w:color="000000"/>
+          <w:right w:val="single" w:sz="4" w:space="4" w:color="000000"/>
+        </w:pBdr>
+        <w:tabs>
+          <w:tab w:val="left" w:pos="6887"/>
+        </w:tabs>
+        <w:spacing w:line="360" w:lineRule="auto"/>
+        <w:rPr>
+          <w:rFonts w:ascii="Arial" w:eastAsia="Arial" w:hAnsi="Arial" w:cs="Arial"/>
+          <w:sz w:val="22"/>
+          <w:szCs w:val="22"/>
+        </w:rPr>
+      </w:pPr>
+      <w:r>
+        <w:rPr>
+          <w:rFonts w:ascii="Arial" w:eastAsia="Arial" w:hAnsi="Arial" w:cs="Arial"/>
+          <w:sz w:val="22"/>
+          <w:szCs w:val="22"/>
+        </w:rPr>
+        <w:t xml:space="preserve">B. </w:t>
+      </w:r>
+      <w:r>
+        <w:rPr>
+          <w:rFonts w:ascii="Arial" w:eastAsia="Arial" w:hAnsi="Arial" w:cs="Arial"/>
+          <w:sz w:val="22"/>
+          <w:szCs w:val="22"/>
+        </w:rPr>
+        <w:t>Reviewed the test cases and discussed important features of writing test cases.</w:t>
+      </w:r>
+    </w:p>
+    <w:p>
+      <w:pPr>
+        <w:pBdr>
+          <w:top w:val="single" w:sz="4" w:space="1" w:color="000000"/>
+          <w:left w:val="single" w:sz="4" w:space="4" w:color="000000"/>
+          <w:bottom w:val="single" w:sz="4" w:space="31" w:color="000000"/>
+          <w:right w:val="single" w:sz="4" w:space="4" w:color="000000"/>
+        </w:pBdr>
+        <w:spacing w:line="360" w:lineRule="auto"/>
+        <w:rPr>
+          <w:rFonts w:ascii="Arial" w:eastAsia="Arial" w:hAnsi="Arial" w:cs="Arial"/>
+          <w:bCs/>
+        </w:rPr>
+      </w:pPr>
+      <w:r>
+        <w:rPr>
+          <w:rFonts w:ascii="Arial" w:eastAsia="Arial" w:hAnsi="Arial" w:cs="Arial"/>
+          <w:bCs/>
+        </w:rPr>
+        <w:t xml:space="preserve">C. </w:t>
+      </w:r>
+      <w:r>
+        <w:rPr>
+          <w:rFonts w:ascii="Arial" w:eastAsia="Arial" w:hAnsi="Arial" w:cs="Arial"/>
+          <w:bCs/>
+          <w:sz w:val="22"/>
+          <w:szCs w:val="22"/>
+        </w:rPr>
+        <w:t>Discussed emulator issues or problems with running the mobile project in the emulator.</w:t>
+      </w:r>
+    </w:p>
+    <w:p>
+      <w:pPr>
+        <w:pBdr>
+          <w:top w:val="single" w:sz="4" w:space="1" w:color="000000"/>
+          <w:left w:val="single" w:sz="4" w:space="4" w:color="000000"/>
+          <w:bottom w:val="single" w:sz="4" w:space="31" w:color="000000"/>
+          <w:right w:val="single" w:sz="4" w:space="4" w:color="000000"/>
+        </w:pBdr>
+        <w:spacing w:line="360" w:lineRule="auto"/>
+        <w:rPr>
+          <w:rFonts w:ascii="Arial" w:eastAsia="Arial" w:hAnsi="Arial" w:cs="Arial"/>
+          <w:bCs/>
+        </w:rPr>
+      </w:pPr>
+      <w:r>
+        <w:rPr>
+          <w:rFonts w:ascii="Arial" w:eastAsia="Arial" w:hAnsi="Arial" w:cs="Arial"/>
+          <w:bCs/>
+        </w:rPr>
+        <w:t xml:space="preserve">D. </w:t>
+      </w:r>
+      <w:r>
+        <w:rPr>
+          <w:rFonts w:ascii="Arial" w:eastAsia="Arial" w:hAnsi="Arial" w:cs="Arial"/>
+          <w:bCs/>
+          <w:sz w:val="22"/>
+          <w:szCs w:val="22"/>
+        </w:rPr>
+        <w:t>Discussed alternatives to the emulator, including scrappy implementation for displaying mobile device screens on a laptop.</w:t>
+      </w:r>
+    </w:p>
+    <w:p>
+      <w:pPr>
+        <w:pBdr>
+          <w:top w:val="single" w:sz="4" w:space="1" w:color="000000"/>
+          <w:left w:val="single" w:sz="4" w:space="4" w:color="000000"/>
+          <w:bottom w:val="single" w:sz="4" w:space="31" w:color="000000"/>
+          <w:right w:val="single" w:sz="4" w:space="4" w:color="000000"/>
+        </w:pBdr>
+        <w:spacing w:line="360" w:lineRule="auto"/>
+        <w:rPr>
+          <w:rFonts w:ascii="Arial" w:eastAsia="Arial" w:hAnsi="Arial" w:cs="Arial"/>
+          <w:bCs/>
+        </w:rPr>
+      </w:pPr>
+    </w:p>
+    <w:p>
+      <w:pPr>
+        <w:pBdr>
+          <w:top w:val="single" w:sz="4" w:space="1" w:color="000000"/>
+          <w:left w:val="single" w:sz="4" w:space="4" w:color="000000"/>
+          <w:bottom w:val="single" w:sz="4" w:space="31" w:color="000000"/>
+          <w:right w:val="single" w:sz="4" w:space="4" w:color="000000"/>
+        </w:pBdr>
+        <w:spacing w:line="360" w:lineRule="auto"/>
+        <w:rPr>
+          <w:rFonts w:ascii="Arial" w:eastAsia="Arial" w:hAnsi="Arial" w:cs="Arial"/>
+          <w:b/>
+        </w:rPr>
+      </w:pPr>
+      <w:r>
+        <w:rPr>
+          <w:rFonts w:ascii="Arial" w:eastAsia="Arial" w:hAnsi="Arial" w:cs="Arial"/>
+          <w:b/>
+        </w:rPr>
+        <w:t xml:space="preserve">Achievements: </w:t>
+      </w:r>
+    </w:p>
+    <w:p>
+      <w:pPr>
+        <w:pBdr>
+          <w:top w:val="single" w:sz="4" w:space="1" w:color="000000"/>
+          <w:left w:val="single" w:sz="4" w:space="4" w:color="000000"/>
+          <w:bottom w:val="single" w:sz="4" w:space="31" w:color="000000"/>
+          <w:right w:val="single" w:sz="4" w:space="4" w:color="000000"/>
+        </w:pBdr>
+        <w:spacing w:line="360" w:lineRule="auto"/>
+        <w:rPr>
+          <w:rFonts w:ascii="Arial" w:eastAsia="Arial" w:hAnsi="Arial" w:cs="Arial"/>
+          <w:sz w:val="22"/>
+          <w:szCs w:val="22"/>
+        </w:rPr>
+      </w:pPr>
+      <w:r>
+        <w:rPr>
+          <w:rFonts w:ascii="Arial" w:eastAsia="Arial" w:hAnsi="Arial" w:cs="Arial"/>
+          <w:bCs/>
+          <w:sz w:val="22"/>
+          <w:szCs w:val="22"/>
+        </w:rPr>
+        <w:t xml:space="preserve">A. </w:t>
+      </w:r>
+      <w:r>
+        <w:rPr>
+          <w:rFonts w:ascii="Arial" w:eastAsia="Arial" w:hAnsi="Arial" w:cs="Arial"/>
+          <w:bCs/>
+          <w:sz w:val="22"/>
+          <w:szCs w:val="22"/>
+        </w:rPr>
+        <w:t>Learned how to write test cases and the major features or use cases for writing them.</w:t>
+      </w:r>
+    </w:p>
+    <w:p>
+      <w:pPr>
+        <w:pBdr>
+          <w:top w:val="single" w:sz="4" w:space="1" w:color="000000"/>
+          <w:left w:val="single" w:sz="4" w:space="4" w:color="000000"/>
+          <w:bottom w:val="single" w:sz="4" w:space="31" w:color="000000"/>
+          <w:right w:val="single" w:sz="4" w:space="4" w:color="000000"/>
+        </w:pBdr>
+        <w:tabs>
+          <w:tab w:val="center" w:pos="4680"/>
+          <w:tab w:val="left" w:pos="5102"/>
+        </w:tabs>
+        <w:spacing w:line="360" w:lineRule="auto"/>
+        <w:rPr>
+          <w:rFonts w:ascii="Arial" w:eastAsia="Arial" w:hAnsi="Arial" w:cs="Arial"/>
+          <w:bCs/>
+          <w:sz w:val="22"/>
+          <w:szCs w:val="22"/>
+        </w:rPr>
+      </w:pPr>
+      <w:r>
+        <w:rPr>
+          <w:rFonts w:ascii="Arial" w:eastAsia="Arial" w:hAnsi="Arial" w:cs="Arial"/>
+          <w:bCs/>
+          <w:sz w:val="22"/>
+          <w:szCs w:val="22"/>
+        </w:rPr>
+        <w:t>B</w:t>
+      </w:r>
+      <w:r>
+        <w:rPr>
+          <w:rFonts w:ascii="Arial" w:eastAsia="Arial" w:hAnsi="Arial" w:cs="Arial"/>
+          <w:bCs/>
+          <w:sz w:val="22"/>
+          <w:szCs w:val="22"/>
+        </w:rPr>
+        <w:t>.</w:t>
+      </w:r>
+      <w:r>
+        <w:rPr>
+          <w:rFonts w:ascii="Arial" w:eastAsia="Arial" w:hAnsi="Arial" w:cs="Arial"/>
+          <w:bCs/>
+          <w:sz w:val="22"/>
+          <w:szCs w:val="22"/>
+        </w:rPr>
+        <w:t xml:space="preserve"> </w:t>
+      </w:r>
+      <w:r>
+        <w:rPr>
+          <w:rFonts w:ascii="Arial" w:eastAsia="Arial" w:hAnsi="Arial" w:cs="Arial"/>
+          <w:bCs/>
+          <w:sz w:val="22"/>
+          <w:szCs w:val="22"/>
+        </w:rPr>
+        <w:t>Utilized scrappy implementation as an alternative to the emulator.</w:t>
+      </w:r>
+    </w:p>
+    <w:p>
+      <w:pPr>
+        <w:pBdr>
+          <w:top w:val="single" w:sz="4" w:space="1" w:color="000000"/>
+          <w:left w:val="single" w:sz="4" w:space="4" w:color="000000"/>
+          <w:bottom w:val="single" w:sz="4" w:space="31" w:color="000000"/>
+          <w:right w:val="single" w:sz="4" w:space="4" w:color="000000"/>
+        </w:pBdr>
+        <w:tabs>
+          <w:tab w:val="center" w:pos="4680"/>
+          <w:tab w:val="left" w:pos="5102"/>
+        </w:tabs>
+        <w:spacing w:line="360" w:lineRule="auto"/>
+        <w:rPr>
+          <w:rFonts w:ascii="Arial" w:eastAsia="Arial" w:hAnsi="Arial" w:cs="Arial"/>
+          <w:bCs/>
+          <w:sz w:val="22"/>
+          <w:szCs w:val="22"/>
+        </w:rPr>
+      </w:pPr>
+      <w:r>
+        <w:rPr>
+          <w:rFonts w:ascii="Arial" w:eastAsia="Arial" w:hAnsi="Arial" w:cs="Arial"/>
+          <w:bCs/>
+          <w:sz w:val="22"/>
+          <w:szCs w:val="22"/>
+        </w:rPr>
+        <w:t xml:space="preserve">C. </w:t>
+      </w:r>
+      <w:r>
+        <w:rPr>
+          <w:rFonts w:ascii="Arial" w:eastAsia="Arial" w:hAnsi="Arial" w:cs="Arial"/>
+          <w:bCs/>
+          <w:sz w:val="22"/>
+          <w:szCs w:val="22"/>
+        </w:rPr>
+        <w:t>Gained knowledge about design changes and custom component development for reusability.</w:t>
+      </w:r>
+    </w:p>
+    <w:p>
+      <w:pPr>
+        <w:pBdr>
+          <w:top w:val="single" w:sz="4" w:space="1" w:color="000000"/>
+          <w:left w:val="single" w:sz="4" w:space="4" w:color="000000"/>
+          <w:bottom w:val="single" w:sz="4" w:space="31" w:color="000000"/>
+          <w:right w:val="single" w:sz="4" w:space="4" w:color="000000"/>
+        </w:pBdr>
+        <w:tabs>
+          <w:tab w:val="center" w:pos="4680"/>
+          <w:tab w:val="left" w:pos="5102"/>
+        </w:tabs>
+        <w:spacing w:line="360" w:lineRule="auto"/>
+        <w:rPr>
+          <w:rFonts w:ascii="Arial" w:eastAsia="Arial" w:hAnsi="Arial" w:cs="Arial"/>
+          <w:bCs/>
+        </w:rPr>
+      </w:pPr>
+    </w:p>
+    <w:p>
+      <w:pPr>
+        <w:pBdr>
+          <w:top w:val="single" w:sz="4" w:space="1" w:color="000000"/>
+          <w:left w:val="single" w:sz="4" w:space="4" w:color="000000"/>
+          <w:bottom w:val="single" w:sz="4" w:space="31" w:color="000000"/>
+          <w:right w:val="single" w:sz="4" w:space="4" w:color="000000"/>
+        </w:pBdr>
+        <w:spacing w:line="360" w:lineRule="auto"/>
+        <w:rPr>
+          <w:rFonts w:ascii="Arial" w:eastAsia="Arial" w:hAnsi="Arial" w:cs="Arial"/>
+          <w:b/>
+        </w:rPr>
+      </w:pPr>
+      <w:r>
+        <w:rPr>
+          <w:rFonts w:ascii="Arial" w:eastAsia="Arial" w:hAnsi="Arial" w:cs="Arial"/>
+          <w:b/>
+        </w:rPr>
+        <w:t xml:space="preserve">Problems: </w:t>
+      </w:r>
+    </w:p>
+    <w:p>
+      <w:pPr>
+        <w:pBdr>
+          <w:top w:val="single" w:sz="4" w:space="1" w:color="000000"/>
+          <w:left w:val="single" w:sz="4" w:space="4" w:color="000000"/>
+          <w:bottom w:val="single" w:sz="4" w:space="31" w:color="000000"/>
+          <w:right w:val="single" w:sz="4" w:space="4" w:color="000000"/>
+        </w:pBdr>
+        <w:spacing w:line="360" w:lineRule="auto"/>
+        <w:rPr>
+          <w:rFonts w:ascii="Arial" w:eastAsia="Arial" w:hAnsi="Arial" w:cs="Arial"/>
+          <w:bCs/>
+          <w:sz w:val="22"/>
+          <w:szCs w:val="22"/>
+        </w:rPr>
+      </w:pPr>
+      <w:r>
+        <w:rPr>
+          <w:rFonts w:ascii="Arial" w:eastAsia="Arial" w:hAnsi="Arial" w:cs="Arial"/>
+          <w:bCs/>
+          <w:sz w:val="22"/>
+          <w:szCs w:val="22"/>
+        </w:rPr>
+        <w:t>A</w:t>
+      </w:r>
+      <w:r>
+        <w:rPr>
+          <w:rFonts w:ascii="Arial" w:eastAsia="Arial" w:hAnsi="Arial" w:cs="Arial"/>
+          <w:bCs/>
+          <w:sz w:val="22"/>
+          <w:szCs w:val="22"/>
+        </w:rPr>
+        <w:t>.</w:t>
+      </w:r>
+      <w:r>
+        <w:rPr>
+          <w:rFonts w:ascii="Arial" w:eastAsia="Arial" w:hAnsi="Arial" w:cs="Arial"/>
+          <w:bCs/>
+          <w:sz w:val="22"/>
+          <w:szCs w:val="22"/>
+        </w:rPr>
+        <w:t xml:space="preserve"> </w:t>
+      </w:r>
+      <w:r>
+        <w:rPr>
+          <w:rFonts w:ascii="Arial" w:eastAsia="Arial" w:hAnsi="Arial" w:cs="Arial"/>
+          <w:bCs/>
+          <w:sz w:val="22"/>
+          <w:szCs w:val="22"/>
+        </w:rPr>
+        <w:t>The project is experiencing a fully duplicated issue and does not function properly.</w:t>
+      </w:r>
+    </w:p>
+    <w:p>
+      <w:pPr>
+        <w:pBdr>
+          <w:top w:val="single" w:sz="4" w:space="1" w:color="000000"/>
+          <w:left w:val="single" w:sz="4" w:space="4" w:color="000000"/>
+          <w:bottom w:val="single" w:sz="4" w:space="31" w:color="000000"/>
+          <w:right w:val="single" w:sz="4" w:space="4" w:color="000000"/>
+        </w:pBdr>
+        <w:spacing w:line="360" w:lineRule="auto"/>
+        <w:rPr>
+          <w:rFonts w:ascii="Arial" w:eastAsia="Arial" w:hAnsi="Arial" w:cs="Arial"/>
+          <w:bCs/>
+          <w:sz w:val="22"/>
+          <w:szCs w:val="22"/>
+        </w:rPr>
+      </w:pPr>
+      <w:r>
+        <w:rPr>
+          <w:rFonts w:ascii="Arial" w:eastAsia="Arial" w:hAnsi="Arial" w:cs="Arial"/>
+          <w:bCs/>
+          <w:sz w:val="22"/>
+          <w:szCs w:val="22"/>
+        </w:rPr>
+        <w:t>B</w:t>
+      </w:r>
+      <w:r>
+        <w:rPr>
+          <w:rFonts w:ascii="Arial" w:eastAsia="Arial" w:hAnsi="Arial" w:cs="Arial"/>
+          <w:bCs/>
+          <w:sz w:val="22"/>
+          <w:szCs w:val="22"/>
+        </w:rPr>
+        <w:t>.</w:t>
+      </w:r>
+      <w:r>
+        <w:rPr>
+          <w:rFonts w:ascii="Arial" w:eastAsia="Arial" w:hAnsi="Arial" w:cs="Arial"/>
+          <w:bCs/>
+          <w:sz w:val="22"/>
+          <w:szCs w:val="22"/>
+        </w:rPr>
+        <w:t xml:space="preserve"> Facing errors in handling frontend and backend fetching, especially during error message handling and pull-to-refresh implementation.</w:t>
+      </w:r>
+    </w:p>
+    <w:p>
+      <w:pPr>
+        <w:pBdr>
+          <w:top w:val="single" w:sz="4" w:space="1" w:color="000000"/>
+          <w:left w:val="single" w:sz="4" w:space="4" w:color="000000"/>
+          <w:bottom w:val="single" w:sz="4" w:space="31" w:color="000000"/>
+          <w:right w:val="single" w:sz="4" w:space="4" w:color="000000"/>
+        </w:pBdr>
+        <w:spacing w:line="360" w:lineRule="auto"/>
+        <w:rPr>
+          <w:rFonts w:ascii="Arial" w:eastAsia="Arial" w:hAnsi="Arial" w:cs="Arial"/>
+          <w:bCs/>
+          <w:sz w:val="22"/>
+          <w:szCs w:val="22"/>
+        </w:rPr>
+      </w:pPr>
+      <w:r>
+        <w:rPr>
+          <w:rFonts w:ascii="Arial" w:eastAsia="Arial" w:hAnsi="Arial" w:cs="Arial"/>
+          <w:bCs/>
+          <w:sz w:val="22"/>
+          <w:szCs w:val="22"/>
+        </w:rPr>
+        <w:t xml:space="preserve">C. </w:t>
+      </w:r>
+      <w:r>
+        <w:rPr>
+          <w:rFonts w:ascii="Arial" w:eastAsia="Arial" w:hAnsi="Arial" w:cs="Arial"/>
+          <w:bCs/>
+          <w:sz w:val="22"/>
+          <w:szCs w:val="22"/>
+        </w:rPr>
+        <w:t>Encountering issues with Firebase Cloud Messaging, specifically not receiving notifications.</w:t>
+      </w:r>
+    </w:p>
+    <w:p>
+      <w:pPr>
+        <w:pBdr>
+          <w:top w:val="single" w:sz="4" w:space="1" w:color="000000"/>
+          <w:left w:val="single" w:sz="4" w:space="4" w:color="000000"/>
+          <w:bottom w:val="single" w:sz="4" w:space="31" w:color="000000"/>
+          <w:right w:val="single" w:sz="4" w:space="4" w:color="000000"/>
+        </w:pBdr>
+        <w:spacing w:line="360" w:lineRule="auto"/>
+        <w:rPr>
+          <w:rFonts w:ascii="Arial" w:eastAsia="Arial" w:hAnsi="Arial" w:cs="Arial"/>
+          <w:b/>
+        </w:rPr>
+      </w:pPr>
+    </w:p>
+    <w:p>
+      <w:pPr>
+        <w:pBdr>
+          <w:top w:val="single" w:sz="4" w:space="1" w:color="000000"/>
+          <w:left w:val="single" w:sz="4" w:space="4" w:color="000000"/>
+          <w:bottom w:val="single" w:sz="4" w:space="31" w:color="000000"/>
+          <w:right w:val="single" w:sz="4" w:space="4" w:color="000000"/>
+        </w:pBdr>
+        <w:spacing w:line="360" w:lineRule="auto"/>
+        <w:rPr>
+          <w:rFonts w:ascii="Arial" w:eastAsia="Arial" w:hAnsi="Arial" w:cs="Arial"/>
+          <w:b/>
+        </w:rPr>
+      </w:pPr>
+      <w:r>
+        <w:rPr>
+          <w:rFonts w:ascii="Arial" w:eastAsia="Arial" w:hAnsi="Arial" w:cs="Arial"/>
+          <w:b/>
+        </w:rPr>
+        <w:t xml:space="preserve">Tasks for the Next Meeting: </w:t>
+      </w:r>
+    </w:p>
+    <w:p>
+      <w:pPr>
+        <w:pBdr>
+          <w:top w:val="single" w:sz="4" w:space="1" w:color="000000"/>
+          <w:left w:val="single" w:sz="4" w:space="4" w:color="000000"/>
+          <w:bottom w:val="single" w:sz="4" w:space="31" w:color="000000"/>
+          <w:right w:val="single" w:sz="4" w:space="4" w:color="000000"/>
+        </w:pBdr>
+        <w:spacing w:line="360" w:lineRule="auto"/>
+        <w:rPr>
+          <w:rFonts w:ascii="Arial" w:eastAsia="Arial" w:hAnsi="Arial" w:cs="Arial"/>
+          <w:bCs/>
+          <w:sz w:val="22"/>
+          <w:szCs w:val="22"/>
+        </w:rPr>
+      </w:pPr>
+      <w:r>
+        <w:rPr>
+          <w:rFonts w:ascii="Arial" w:eastAsia="Arial" w:hAnsi="Arial" w:cs="Arial"/>
+          <w:bCs/>
+          <w:sz w:val="22"/>
+          <w:szCs w:val="22"/>
+        </w:rPr>
+        <w:t>A</w:t>
+      </w:r>
+      <w:r>
+        <w:rPr>
+          <w:rFonts w:ascii="Arial" w:eastAsia="Arial" w:hAnsi="Arial" w:cs="Arial"/>
+          <w:bCs/>
+          <w:sz w:val="22"/>
+          <w:szCs w:val="22"/>
+        </w:rPr>
+        <w:t>.</w:t>
+      </w:r>
+      <w:r>
+        <w:rPr>
+          <w:rFonts w:ascii="Arial" w:eastAsia="Arial" w:hAnsi="Arial" w:cs="Arial"/>
+          <w:bCs/>
+          <w:sz w:val="22"/>
+          <w:szCs w:val="22"/>
+        </w:rPr>
+        <w:t xml:space="preserve"> </w:t>
+      </w:r>
+      <w:r>
+        <w:rPr>
+          <w:rFonts w:ascii="Arial" w:eastAsia="Arial" w:hAnsi="Arial" w:cs="Arial"/>
+          <w:bCs/>
+          <w:sz w:val="22"/>
+          <w:szCs w:val="22"/>
+        </w:rPr>
+        <w:t>Continue working on tasks related to work progress and write test cases for features or use cases.</w:t>
+      </w:r>
+    </w:p>
+    <w:p>
+      <w:pPr>
+        <w:pBdr>
+          <w:top w:val="single" w:sz="4" w:space="1" w:color="000000"/>
+          <w:left w:val="single" w:sz="4" w:space="4" w:color="000000"/>
+          <w:bottom w:val="single" w:sz="4" w:space="31" w:color="000000"/>
+          <w:right w:val="single" w:sz="4" w:space="4" w:color="000000"/>
+        </w:pBdr>
+        <w:spacing w:line="360" w:lineRule="auto"/>
+        <w:rPr>
+          <w:rFonts w:ascii="Arial" w:eastAsia="Arial" w:hAnsi="Arial" w:cs="Arial"/>
+          <w:bCs/>
+          <w:sz w:val="22"/>
+          <w:szCs w:val="22"/>
+        </w:rPr>
+      </w:pPr>
+      <w:r>
+        <w:rPr>
+          <w:rFonts w:ascii="Arial" w:eastAsia="Arial" w:hAnsi="Arial" w:cs="Arial"/>
+          <w:bCs/>
+          <w:sz w:val="22"/>
+          <w:szCs w:val="22"/>
+        </w:rPr>
+        <w:t xml:space="preserve">B. </w:t>
+      </w:r>
+      <w:r>
+        <w:rPr>
+          <w:rFonts w:ascii="Arial" w:eastAsia="Arial" w:hAnsi="Arial" w:cs="Arial"/>
+          <w:bCs/>
+          <w:sz w:val="22"/>
+          <w:szCs w:val="22"/>
+        </w:rPr>
+        <w:t>Implement Firebase push notifications.</w:t>
+      </w:r>
+    </w:p>
+    <w:p>
+      <w:pPr>
+        <w:pBdr>
+          <w:top w:val="single" w:sz="4" w:space="1" w:color="000000"/>
+          <w:left w:val="single" w:sz="4" w:space="4" w:color="000000"/>
+          <w:bottom w:val="single" w:sz="4" w:space="31" w:color="000000"/>
+          <w:right w:val="single" w:sz="4" w:space="4" w:color="000000"/>
+        </w:pBdr>
+        <w:spacing w:line="360" w:lineRule="auto"/>
+        <w:rPr>
+          <w:rFonts w:ascii="Arial" w:eastAsia="Arial" w:hAnsi="Arial" w:cs="Arial"/>
+          <w:bCs/>
+          <w:sz w:val="22"/>
+          <w:szCs w:val="22"/>
+        </w:rPr>
+      </w:pPr>
+      <w:r>
+        <w:rPr>
+          <w:rFonts w:ascii="Arial" w:eastAsia="Arial" w:hAnsi="Arial" w:cs="Arial"/>
+          <w:bCs/>
+          <w:sz w:val="22"/>
+          <w:szCs w:val="22"/>
+        </w:rPr>
+        <w:t>C</w:t>
+      </w:r>
+      <w:r>
+        <w:rPr>
+          <w:rFonts w:ascii="Arial" w:eastAsia="Arial" w:hAnsi="Arial" w:cs="Arial"/>
+          <w:bCs/>
+          <w:sz w:val="22"/>
+          <w:szCs w:val="22"/>
+        </w:rPr>
+        <w:t>.</w:t>
+      </w:r>
+      <w:r>
+        <w:rPr>
+          <w:rFonts w:ascii="Arial" w:eastAsia="Arial" w:hAnsi="Arial" w:cs="Arial"/>
+          <w:bCs/>
+          <w:sz w:val="22"/>
+          <w:szCs w:val="22"/>
+        </w:rPr>
+        <w:t xml:space="preserve"> </w:t>
+      </w:r>
+      <w:r>
+        <w:rPr>
+          <w:rFonts w:ascii="Arial" w:eastAsia="Arial" w:hAnsi="Arial" w:cs="Arial"/>
+          <w:bCs/>
+          <w:sz w:val="22"/>
+          <w:szCs w:val="22"/>
+        </w:rPr>
+        <w:t>Implement mobile UI design changes, including the implementation of a card view.</w:t>
+      </w:r>
+    </w:p>
+    <w:p>
+      <w:pPr>
+        <w:spacing w:line="360" w:lineRule="auto"/>
+        <w:rPr>
+          <w:rFonts w:ascii="Arial" w:eastAsia="Arial" w:hAnsi="Arial" w:cs="Arial"/>
+          <w:b/>
+        </w:rPr>
+      </w:pPr>
+    </w:p>
+    <w:p>
+      <w:pPr>
+        <w:spacing w:line="360" w:lineRule="auto"/>
+        <w:rPr>
+          <w:rFonts w:ascii="Arial" w:eastAsia="Arial" w:hAnsi="Arial" w:cs="Arial"/>
+          <w:b/>
+        </w:rPr>
+      </w:pPr>
+      <w:r>
+        <w:rPr>
+          <w:rFonts w:ascii="Arial" w:eastAsia="Arial" w:hAnsi="Arial" w:cs="Arial"/>
+          <w:b/>
+        </w:rPr>
+        <w:t xml:space="preserve">_____________             _______________________         _______________________   </w:t>
+      </w:r>
+    </w:p>
+    <w:p>
+      <w:pPr>
+        <w:spacing w:line="360" w:lineRule="auto"/>
+        <w:rPr>
+          <w:rFonts w:ascii="Arial" w:eastAsia="Arial" w:hAnsi="Arial" w:cs="Arial"/>
+          <w:b/>
+        </w:rPr>
+      </w:pPr>
+      <w:r>
+        <w:rPr>
+          <w:rFonts w:ascii="Arial" w:eastAsia="Arial" w:hAnsi="Arial" w:cs="Arial"/>
+          <w:b/>
+        </w:rPr>
+        <w:t xml:space="preserve">  Student Sign                 Internal Supervisor Sign             External Supervisor Sign</w:t>
+      </w:r>
+    </w:p>
+    <w:p>
+      <w:pPr>
+        <w:pBdr>
+          <w:top w:val="single" w:sz="4" w:space="1" w:color="000000"/>
+          <w:left w:val="single" w:sz="4" w:space="4" w:color="000000"/>
+          <w:right w:val="single" w:sz="4" w:space="4" w:color="000000"/>
+        </w:pBdr>
+        <w:spacing w:line="360" w:lineRule="auto"/>
+        <w:jc w:val="center"/>
+        <w:rPr>
+          <w:rFonts w:ascii="Arial" w:eastAsia="Arial" w:hAnsi="Arial" w:cs="Arial"/>
+          <w:b/>
+          <w:sz w:val="32"/>
+          <w:szCs w:val="32"/>
+        </w:rPr>
+      </w:pPr>
+      <w:r>
+        <w:rPr>
+          <w:rFonts w:ascii="Arial" w:eastAsia="Arial" w:hAnsi="Arial" w:cs="Arial"/>
+          <w:b/>
+          <w:sz w:val="32"/>
+          <w:szCs w:val="32"/>
+        </w:rPr>
+        <w:t>FYP Logbook Entry Sheet</w:t>
+      </w:r>
+    </w:p>
+    <w:p>
+      <w:pPr>
+        <w:pBdr>
+          <w:top w:val="single" w:sz="4" w:space="1" w:color="000000"/>
+          <w:left w:val="single" w:sz="4" w:space="4" w:color="000000"/>
+          <w:right w:val="single" w:sz="4" w:space="4" w:color="000000"/>
+        </w:pBdr>
+        <w:spacing w:line="360" w:lineRule="auto"/>
+        <w:rPr>
+          <w:rFonts w:ascii="Arial" w:eastAsia="Arial" w:hAnsi="Arial" w:cs="Arial"/>
+          <w:b/>
+        </w:rPr>
+      </w:pPr>
+      <w:r>
+        <w:rPr>
+          <w:rFonts w:ascii="Arial" w:eastAsia="Arial" w:hAnsi="Arial" w:cs="Arial"/>
+          <w:b/>
+        </w:rPr>
+        <w:t>Meeting No:</w:t>
+      </w:r>
+      <w:r>
+        <w:rPr>
+          <w:rFonts w:ascii="Arial" w:eastAsia="Arial" w:hAnsi="Arial" w:cs="Arial"/>
+          <w:b/>
+        </w:rPr>
+        <w:t xml:space="preserve"> </w:t>
+      </w:r>
+      <w:r>
+        <w:rPr>
+          <w:rFonts w:ascii="Arial" w:eastAsia="Arial" w:hAnsi="Arial" w:cs="Arial"/>
+          <w:bCs/>
+        </w:rPr>
+        <w:t>1</w:t>
+      </w:r>
+      <w:r>
+        <w:rPr>
+          <w:rFonts w:ascii="Arial" w:eastAsia="Arial" w:hAnsi="Arial" w:cs="Arial"/>
+          <w:bCs/>
+        </w:rPr>
+        <w:t>8</w:t>
+      </w:r>
+      <w:r>
+        <w:rPr>
+          <w:rFonts w:ascii="Arial" w:eastAsia="Arial" w:hAnsi="Arial" w:cs="Arial"/>
+          <w:b/>
+        </w:rPr>
+        <w:tab/>
+      </w:r>
+      <w:r>
+        <w:rPr>
+          <w:rFonts w:ascii="Arial" w:eastAsia="Arial" w:hAnsi="Arial" w:cs="Arial"/>
+          <w:b/>
+        </w:rPr>
+        <w:tab/>
+      </w:r>
+      <w:r>
+        <w:rPr>
+          <w:rFonts w:ascii="Arial" w:eastAsia="Arial" w:hAnsi="Arial" w:cs="Arial"/>
+          <w:b/>
+        </w:rPr>
+        <w:tab/>
+      </w:r>
+      <w:r>
+        <w:rPr>
+          <w:rFonts w:ascii="Arial" w:eastAsia="Arial" w:hAnsi="Arial" w:cs="Arial"/>
+          <w:b/>
+        </w:rPr>
+        <w:tab/>
+      </w:r>
+      <w:r>
+        <w:rPr>
+          <w:rFonts w:ascii="Arial" w:eastAsia="Arial" w:hAnsi="Arial" w:cs="Arial"/>
+          <w:b/>
+        </w:rPr>
+        <w:tab/>
+      </w:r>
+      <w:r>
+        <w:rPr>
+          <w:rFonts w:ascii="Arial" w:eastAsia="Arial" w:hAnsi="Arial" w:cs="Arial"/>
+          <w:b/>
+        </w:rPr>
+        <w:tab/>
+      </w:r>
+      <w:r>
+        <w:rPr>
+          <w:rFonts w:ascii="Arial" w:eastAsia="Arial" w:hAnsi="Arial" w:cs="Arial"/>
+          <w:b/>
+        </w:rPr>
+        <w:tab/>
+        <w:t xml:space="preserve">       Date: </w:t>
+      </w:r>
+      <w:r>
+        <w:rPr>
+          <w:rFonts w:ascii="Arial" w:eastAsia="Arial" w:hAnsi="Arial" w:cs="Arial"/>
+          <w:bCs/>
+        </w:rPr>
+        <w:t>17</w:t>
+      </w:r>
+      <w:r>
+        <w:rPr>
+          <w:rFonts w:ascii="Arial" w:eastAsia="Arial" w:hAnsi="Arial" w:cs="Arial"/>
+          <w:bCs/>
+        </w:rPr>
+        <w:t xml:space="preserve"> </w:t>
+      </w:r>
+      <w:r>
+        <w:rPr>
+          <w:rFonts w:ascii="Arial" w:eastAsia="Arial" w:hAnsi="Arial" w:cs="Arial"/>
+          <w:bCs/>
+        </w:rPr>
+        <w:t>March</w:t>
+      </w:r>
+      <w:r>
+        <w:rPr>
+          <w:rFonts w:ascii="Arial" w:eastAsia="Arial" w:hAnsi="Arial" w:cs="Arial"/>
+          <w:bCs/>
+        </w:rPr>
+        <w:t xml:space="preserve"> 2023</w:t>
+      </w:r>
+    </w:p>
+    <w:p>
+      <w:pPr>
+        <w:pBdr>
+          <w:top w:val="single" w:sz="4" w:space="1" w:color="000000"/>
+          <w:left w:val="single" w:sz="4" w:space="4" w:color="000000"/>
+          <w:right w:val="single" w:sz="4" w:space="4" w:color="000000"/>
+        </w:pBdr>
+        <w:spacing w:line="360" w:lineRule="auto"/>
+        <w:rPr>
+          <w:rFonts w:ascii="Arial" w:eastAsia="Arial" w:hAnsi="Arial" w:cs="Arial"/>
+          <w:b/>
+        </w:rPr>
+      </w:pPr>
+      <w:r>
+        <w:rPr>
+          <w:rFonts w:ascii="Arial" w:eastAsia="Arial" w:hAnsi="Arial" w:cs="Arial"/>
+          <w:b/>
+        </w:rPr>
+        <w:t>Start Time:</w:t>
+      </w:r>
+      <w:r>
+        <w:rPr>
+          <w:rFonts w:ascii="Arial" w:eastAsia="Arial" w:hAnsi="Arial" w:cs="Arial"/>
+          <w:b/>
+        </w:rPr>
+        <w:t xml:space="preserve"> </w:t>
+      </w:r>
+      <w:r>
+        <w:rPr>
+          <w:rFonts w:ascii="Arial" w:eastAsia="Arial" w:hAnsi="Arial" w:cs="Arial"/>
+          <w:bCs/>
+        </w:rPr>
+        <w:t>12:</w:t>
+      </w:r>
+      <w:r>
+        <w:rPr>
+          <w:rFonts w:ascii="Arial" w:eastAsia="Arial" w:hAnsi="Arial" w:cs="Arial"/>
+          <w:bCs/>
+        </w:rPr>
+        <w:t>3</w:t>
+      </w:r>
+      <w:r>
+        <w:rPr>
+          <w:rFonts w:ascii="Arial" w:eastAsia="Arial" w:hAnsi="Arial" w:cs="Arial"/>
+          <w:bCs/>
+        </w:rPr>
+        <w:t>0</w:t>
+      </w:r>
+      <w:r>
+        <w:rPr>
+          <w:rFonts w:ascii="Arial" w:eastAsia="Arial" w:hAnsi="Arial" w:cs="Arial"/>
+          <w:b/>
+        </w:rPr>
+        <w:t xml:space="preserve"> </w:t>
+      </w:r>
+      <w:r>
+        <w:rPr>
+          <w:rFonts w:ascii="Arial" w:eastAsia="Arial" w:hAnsi="Arial" w:cs="Arial"/>
+          <w:bCs/>
+        </w:rPr>
+        <w:t>PM</w:t>
+      </w:r>
+      <w:r>
+        <w:rPr>
+          <w:rFonts w:ascii="Arial" w:eastAsia="Arial" w:hAnsi="Arial" w:cs="Arial"/>
+          <w:b/>
+        </w:rPr>
+        <w:tab/>
+      </w:r>
+      <w:r>
+        <w:rPr>
+          <w:rFonts w:ascii="Arial" w:eastAsia="Arial" w:hAnsi="Arial" w:cs="Arial"/>
+          <w:b/>
+        </w:rPr>
+        <w:tab/>
+      </w:r>
+      <w:r>
+        <w:rPr>
+          <w:rFonts w:ascii="Arial" w:eastAsia="Arial" w:hAnsi="Arial" w:cs="Arial"/>
+          <w:b/>
+        </w:rPr>
+        <w:tab/>
+      </w:r>
+      <w:r>
+        <w:rPr>
+          <w:rFonts w:ascii="Arial" w:eastAsia="Arial" w:hAnsi="Arial" w:cs="Arial"/>
+          <w:b/>
+        </w:rPr>
+        <w:tab/>
+      </w:r>
+      <w:r>
+        <w:rPr>
+          <w:rFonts w:ascii="Arial" w:eastAsia="Arial" w:hAnsi="Arial" w:cs="Arial"/>
+          <w:b/>
+        </w:rPr>
+        <w:tab/>
+      </w:r>
+      <w:r>
+        <w:rPr>
+          <w:rFonts w:ascii="Arial" w:eastAsia="Arial" w:hAnsi="Arial" w:cs="Arial"/>
+          <w:b/>
+        </w:rPr>
+        <w:tab/>
+        <w:t xml:space="preserve">       End Time: </w:t>
+      </w:r>
+      <w:r>
+        <w:rPr>
+          <w:rFonts w:ascii="Arial" w:eastAsia="Arial" w:hAnsi="Arial" w:cs="Arial"/>
+          <w:bCs/>
+        </w:rPr>
+        <w:t>02:</w:t>
+      </w:r>
+      <w:r>
+        <w:rPr>
+          <w:rFonts w:ascii="Arial" w:eastAsia="Arial" w:hAnsi="Arial" w:cs="Arial"/>
+          <w:bCs/>
+        </w:rPr>
+        <w:t>3</w:t>
+      </w:r>
+      <w:r>
+        <w:rPr>
+          <w:rFonts w:ascii="Arial" w:eastAsia="Arial" w:hAnsi="Arial" w:cs="Arial"/>
+          <w:bCs/>
+        </w:rPr>
+        <w:t>0</w:t>
+      </w:r>
+      <w:r>
+        <w:rPr>
+          <w:rFonts w:ascii="Arial" w:eastAsia="Arial" w:hAnsi="Arial" w:cs="Arial"/>
+          <w:bCs/>
+        </w:rPr>
+        <w:t xml:space="preserve"> PM</w:t>
+      </w:r>
+    </w:p>
+    <w:p>
+      <w:pPr>
+        <w:pBdr>
+          <w:top w:val="single" w:sz="4" w:space="1" w:color="000000"/>
+          <w:left w:val="single" w:sz="4" w:space="4" w:color="000000"/>
+          <w:bottom w:val="single" w:sz="4" w:space="31" w:color="000000"/>
+          <w:right w:val="single" w:sz="4" w:space="4" w:color="000000"/>
+        </w:pBdr>
+        <w:spacing w:line="360" w:lineRule="auto"/>
+        <w:rPr>
+          <w:rFonts w:ascii="Arial" w:eastAsia="Arial" w:hAnsi="Arial" w:cs="Arial"/>
+          <w:b/>
+        </w:rPr>
+      </w:pPr>
+      <w:r>
+        <w:rPr>
+          <w:rFonts w:ascii="Arial" w:eastAsia="Arial" w:hAnsi="Arial" w:cs="Arial"/>
+          <w:b/>
+        </w:rPr>
+        <w:t>Items Discussed:</w:t>
+      </w:r>
+    </w:p>
+    <w:p>
+      <w:pPr>
+        <w:pBdr>
+          <w:top w:val="single" w:sz="4" w:space="1" w:color="000000"/>
+          <w:left w:val="single" w:sz="4" w:space="4" w:color="000000"/>
+          <w:bottom w:val="single" w:sz="4" w:space="31" w:color="000000"/>
+          <w:right w:val="single" w:sz="4" w:space="4" w:color="000000"/>
+        </w:pBdr>
+        <w:tabs>
+          <w:tab w:val="left" w:pos="6887"/>
+        </w:tabs>
+        <w:spacing w:line="360" w:lineRule="auto"/>
+        <w:rPr>
+          <w:rFonts w:ascii="Arial" w:eastAsia="Arial" w:hAnsi="Arial" w:cs="Arial"/>
+          <w:bCs/>
+          <w:sz w:val="22"/>
+          <w:szCs w:val="22"/>
+        </w:rPr>
+      </w:pPr>
+      <w:r>
+        <w:rPr>
+          <w:rFonts w:ascii="Arial" w:eastAsia="Arial" w:hAnsi="Arial" w:cs="Arial"/>
+          <w:bCs/>
+          <w:sz w:val="22"/>
+          <w:szCs w:val="22"/>
+        </w:rPr>
+        <w:t>A.</w:t>
+      </w:r>
+      <w:r>
+        <w:rPr>
+          <w:rFonts w:ascii="Arial" w:eastAsia="Arial" w:hAnsi="Arial" w:cs="Arial"/>
+          <w:bCs/>
+          <w:sz w:val="22"/>
+          <w:szCs w:val="22"/>
+        </w:rPr>
+        <w:t xml:space="preserve"> </w:t>
+      </w:r>
+      <w:r>
+        <w:rPr>
+          <w:rFonts w:ascii="Arial" w:eastAsia="Arial" w:hAnsi="Arial" w:cs="Arial"/>
+          <w:bCs/>
+          <w:sz w:val="22"/>
+          <w:szCs w:val="22"/>
+        </w:rPr>
+        <w:t>We discussed the work progress</w:t>
+      </w:r>
+      <w:r>
+        <w:rPr>
+          <w:rFonts w:ascii="Arial" w:eastAsia="Arial" w:hAnsi="Arial" w:cs="Arial"/>
+          <w:bCs/>
+          <w:sz w:val="22"/>
+          <w:szCs w:val="22"/>
+        </w:rPr>
+        <w:t xml:space="preserve"> and last-time or latest issue fixies</w:t>
+      </w:r>
+      <w:r>
+        <w:rPr>
+          <w:rFonts w:ascii="Arial" w:eastAsia="Arial" w:hAnsi="Arial" w:cs="Arial"/>
+          <w:bCs/>
+          <w:sz w:val="22"/>
+          <w:szCs w:val="22"/>
+        </w:rPr>
+        <w:t>.</w:t>
+      </w:r>
+    </w:p>
+    <w:p>
+      <w:pPr>
+        <w:pBdr>
+          <w:top w:val="single" w:sz="4" w:space="1" w:color="000000"/>
+          <w:left w:val="single" w:sz="4" w:space="4" w:color="000000"/>
+          <w:bottom w:val="single" w:sz="4" w:space="31" w:color="000000"/>
+          <w:right w:val="single" w:sz="4" w:space="4" w:color="000000"/>
+        </w:pBdr>
+        <w:tabs>
+          <w:tab w:val="left" w:pos="6887"/>
+        </w:tabs>
+        <w:spacing w:line="360" w:lineRule="auto"/>
+        <w:rPr>
+          <w:rFonts w:ascii="Arial" w:eastAsia="Arial" w:hAnsi="Arial" w:cs="Arial"/>
+          <w:sz w:val="22"/>
+          <w:szCs w:val="22"/>
+        </w:rPr>
+      </w:pPr>
+      <w:r>
+        <w:rPr>
+          <w:rFonts w:ascii="Arial" w:eastAsia="Arial" w:hAnsi="Arial" w:cs="Arial"/>
+          <w:sz w:val="22"/>
+          <w:szCs w:val="22"/>
+        </w:rPr>
         <w:t>B.</w:t>
       </w:r>
       <w:r>
         <w:rPr>
           <w:rFonts w:ascii="Arial" w:eastAsia="Arial" w:hAnsi="Arial" w:cs="Arial"/>
+          <w:sz w:val="22"/>
+          <w:szCs w:val="22"/>
+        </w:rPr>
+        <w:t xml:space="preserve"> We discussed the Final report structure. </w:t>
+      </w:r>
+    </w:p>
+    <w:p>
+      <w:pPr>
+        <w:pBdr>
+          <w:top w:val="single" w:sz="4" w:space="1" w:color="000000"/>
+          <w:left w:val="single" w:sz="4" w:space="4" w:color="000000"/>
+          <w:bottom w:val="single" w:sz="4" w:space="31" w:color="000000"/>
+          <w:right w:val="single" w:sz="4" w:space="4" w:color="000000"/>
+        </w:pBdr>
+        <w:spacing w:line="360" w:lineRule="auto"/>
+        <w:rPr>
+          <w:rFonts w:ascii="Arial" w:eastAsia="Arial" w:hAnsi="Arial" w:cs="Arial"/>
+          <w:bCs/>
+        </w:rPr>
+      </w:pPr>
+      <w:r>
+        <w:rPr>
+          <w:rFonts w:ascii="Arial" w:eastAsia="Arial" w:hAnsi="Arial" w:cs="Arial"/>
+          <w:bCs/>
+        </w:rPr>
+        <w:t xml:space="preserve">C. </w:t>
+      </w:r>
+      <w:r>
+        <w:rPr>
+          <w:rFonts w:ascii="Arial" w:eastAsia="Arial" w:hAnsi="Arial" w:cs="Arial"/>
+          <w:bCs/>
+        </w:rPr>
+        <w:t>Final year project submission and project run and documentation for how to run the project.</w:t>
+      </w:r>
+    </w:p>
+    <w:p>
+      <w:pPr>
+        <w:pBdr>
+          <w:top w:val="single" w:sz="4" w:space="1" w:color="000000"/>
+          <w:left w:val="single" w:sz="4" w:space="4" w:color="000000"/>
+          <w:bottom w:val="single" w:sz="4" w:space="31" w:color="000000"/>
+          <w:right w:val="single" w:sz="4" w:space="4" w:color="000000"/>
+        </w:pBdr>
+        <w:spacing w:line="360" w:lineRule="auto"/>
+        <w:rPr>
+          <w:rFonts w:ascii="Arial" w:eastAsia="Arial" w:hAnsi="Arial" w:cs="Arial"/>
+          <w:bCs/>
+        </w:rPr>
+      </w:pPr>
+      <w:r>
+        <w:rPr>
+          <w:rFonts w:ascii="Arial" w:eastAsia="Arial" w:hAnsi="Arial" w:cs="Arial"/>
+          <w:bCs/>
+        </w:rPr>
+        <w:t xml:space="preserve">D. </w:t>
+      </w:r>
+      <w:r>
+        <w:rPr>
+          <w:rFonts w:ascii="Arial" w:eastAsia="Arial" w:hAnsi="Arial" w:cs="Arial"/>
+          <w:bCs/>
+          <w:sz w:val="22"/>
+          <w:szCs w:val="22"/>
+        </w:rPr>
+        <w:t xml:space="preserve">Discuss the artefact and how to write the final report. </w:t>
+      </w:r>
+    </w:p>
+    <w:p>
+      <w:pPr>
+        <w:pBdr>
+          <w:top w:val="single" w:sz="4" w:space="1" w:color="000000"/>
+          <w:left w:val="single" w:sz="4" w:space="4" w:color="000000"/>
+          <w:bottom w:val="single" w:sz="4" w:space="31" w:color="000000"/>
+          <w:right w:val="single" w:sz="4" w:space="4" w:color="000000"/>
+        </w:pBdr>
+        <w:spacing w:line="360" w:lineRule="auto"/>
+        <w:rPr>
+          <w:rFonts w:ascii="Arial" w:eastAsia="Arial" w:hAnsi="Arial" w:cs="Arial"/>
+          <w:bCs/>
+        </w:rPr>
+      </w:pPr>
+    </w:p>
+    <w:p>
+      <w:pPr>
+        <w:pBdr>
+          <w:top w:val="single" w:sz="4" w:space="1" w:color="000000"/>
+          <w:left w:val="single" w:sz="4" w:space="4" w:color="000000"/>
+          <w:bottom w:val="single" w:sz="4" w:space="31" w:color="000000"/>
+          <w:right w:val="single" w:sz="4" w:space="4" w:color="000000"/>
+        </w:pBdr>
+        <w:spacing w:line="360" w:lineRule="auto"/>
+        <w:rPr>
+          <w:rFonts w:ascii="Arial" w:eastAsia="Arial" w:hAnsi="Arial" w:cs="Arial"/>
+          <w:b/>
+        </w:rPr>
+      </w:pPr>
+      <w:r>
+        <w:rPr>
+          <w:rFonts w:ascii="Arial" w:eastAsia="Arial" w:hAnsi="Arial" w:cs="Arial"/>
+          <w:b/>
+        </w:rPr>
+        <w:t xml:space="preserve">Achievements: </w:t>
+      </w:r>
+    </w:p>
+    <w:p>
+      <w:pPr>
+        <w:pBdr>
+          <w:top w:val="single" w:sz="4" w:space="1" w:color="000000"/>
+          <w:left w:val="single" w:sz="4" w:space="4" w:color="000000"/>
+          <w:bottom w:val="single" w:sz="4" w:space="31" w:color="000000"/>
+          <w:right w:val="single" w:sz="4" w:space="4" w:color="000000"/>
+        </w:pBdr>
+        <w:spacing w:line="360" w:lineRule="auto"/>
+        <w:rPr>
+          <w:rFonts w:ascii="Arial" w:eastAsia="Arial" w:hAnsi="Arial" w:cs="Arial"/>
+          <w:sz w:val="22"/>
+          <w:szCs w:val="22"/>
+        </w:rPr>
+      </w:pPr>
+      <w:r>
+        <w:rPr>
+          <w:rFonts w:ascii="Arial" w:eastAsia="Arial" w:hAnsi="Arial" w:cs="Arial"/>
+          <w:bCs/>
+          <w:sz w:val="22"/>
+          <w:szCs w:val="22"/>
+        </w:rPr>
+        <w:t>A.</w:t>
+      </w:r>
+      <w:r>
+        <w:rPr>
+          <w:rFonts w:ascii="Arial" w:eastAsia="Arial" w:hAnsi="Arial" w:cs="Arial"/>
+          <w:bCs/>
+          <w:sz w:val="22"/>
+          <w:szCs w:val="22"/>
+        </w:rPr>
+        <w:t xml:space="preserve"> This week's meeting I learned how to write the final report.</w:t>
+      </w:r>
+    </w:p>
+    <w:p>
+      <w:pPr>
+        <w:pBdr>
+          <w:top w:val="single" w:sz="4" w:space="1" w:color="000000"/>
+          <w:left w:val="single" w:sz="4" w:space="4" w:color="000000"/>
+          <w:bottom w:val="single" w:sz="4" w:space="31" w:color="000000"/>
+          <w:right w:val="single" w:sz="4" w:space="4" w:color="000000"/>
+        </w:pBdr>
+        <w:tabs>
+          <w:tab w:val="center" w:pos="4680"/>
+          <w:tab w:val="left" w:pos="5102"/>
+        </w:tabs>
+        <w:spacing w:line="360" w:lineRule="auto"/>
+        <w:rPr>
+          <w:rFonts w:ascii="Arial" w:eastAsia="Arial" w:hAnsi="Arial" w:cs="Arial"/>
+          <w:bCs/>
+          <w:sz w:val="22"/>
+          <w:szCs w:val="22"/>
+        </w:rPr>
+      </w:pPr>
+      <w:r>
+        <w:rPr>
+          <w:rFonts w:ascii="Arial" w:eastAsia="Arial" w:hAnsi="Arial" w:cs="Arial"/>
+          <w:bCs/>
+          <w:sz w:val="22"/>
+          <w:szCs w:val="22"/>
+        </w:rPr>
+        <w:t>B</w:t>
+      </w:r>
+      <w:r>
+        <w:rPr>
+          <w:rFonts w:ascii="Arial" w:eastAsia="Arial" w:hAnsi="Arial" w:cs="Arial"/>
+          <w:bCs/>
+          <w:sz w:val="22"/>
+          <w:szCs w:val="22"/>
+        </w:rPr>
+        <w:t>.</w:t>
+      </w:r>
+      <w:r>
+        <w:rPr>
+          <w:rFonts w:ascii="Arial" w:eastAsia="Arial" w:hAnsi="Arial" w:cs="Arial"/>
+          <w:bCs/>
+          <w:sz w:val="22"/>
+          <w:szCs w:val="22"/>
+        </w:rPr>
+        <w:t xml:space="preserve"> Learn about </w:t>
+      </w:r>
+      <w:r>
+        <w:rPr>
+          <w:rFonts w:ascii="Arial" w:eastAsia="Arial" w:hAnsi="Arial" w:cs="Arial"/>
+          <w:bCs/>
+          <w:sz w:val="22"/>
+          <w:szCs w:val="22"/>
+        </w:rPr>
+        <w:t>artefact</w:t>
+      </w:r>
+      <w:r>
+        <w:rPr>
+          <w:rFonts w:ascii="Arial" w:eastAsia="Arial" w:hAnsi="Arial" w:cs="Arial"/>
           <w:bCs/>
           <w:sz w:val="22"/>
           <w:szCs w:val="22"/>
@@ -900,7 +5407,416 @@
           <w:sz w:val="22"/>
           <w:szCs w:val="22"/>
         </w:rPr>
-        <w:t>Implement Firebase push notifications.</w:t>
+        <w:t xml:space="preserve">file management and </w:t>
+      </w:r>
+      <w:r>
+        <w:rPr>
+          <w:rFonts w:ascii="Arial" w:eastAsia="Arial" w:hAnsi="Arial" w:cs="Arial"/>
+          <w:bCs/>
+          <w:sz w:val="22"/>
+          <w:szCs w:val="22"/>
+        </w:rPr>
+        <w:t>structure</w:t>
+      </w:r>
+      <w:r>
+        <w:rPr>
+          <w:rFonts w:ascii="Arial" w:eastAsia="Arial" w:hAnsi="Arial" w:cs="Arial"/>
+          <w:bCs/>
+          <w:sz w:val="22"/>
+          <w:szCs w:val="22"/>
+        </w:rPr>
+        <w:t>.</w:t>
+      </w:r>
+    </w:p>
+    <w:p>
+      <w:pPr>
+        <w:pBdr>
+          <w:top w:val="single" w:sz="4" w:space="1" w:color="000000"/>
+          <w:left w:val="single" w:sz="4" w:space="4" w:color="000000"/>
+          <w:bottom w:val="single" w:sz="4" w:space="31" w:color="000000"/>
+          <w:right w:val="single" w:sz="4" w:space="4" w:color="000000"/>
+        </w:pBdr>
+        <w:tabs>
+          <w:tab w:val="center" w:pos="4680"/>
+          <w:tab w:val="left" w:pos="5102"/>
+        </w:tabs>
+        <w:spacing w:line="360" w:lineRule="auto"/>
+        <w:rPr>
+          <w:rFonts w:ascii="Arial" w:eastAsia="Arial" w:hAnsi="Arial" w:cs="Arial"/>
+          <w:bCs/>
+          <w:sz w:val="22"/>
+          <w:szCs w:val="22"/>
+        </w:rPr>
+      </w:pPr>
+      <w:r>
+        <w:rPr>
+          <w:rFonts w:ascii="Arial" w:eastAsia="Arial" w:hAnsi="Arial" w:cs="Arial"/>
+          <w:bCs/>
+          <w:sz w:val="22"/>
+          <w:szCs w:val="22"/>
+        </w:rPr>
+        <w:t xml:space="preserve">C. </w:t>
+      </w:r>
+      <w:r>
+        <w:rPr>
+          <w:rFonts w:ascii="Arial" w:eastAsia="Arial" w:hAnsi="Arial" w:cs="Arial"/>
+          <w:bCs/>
+          <w:sz w:val="22"/>
+          <w:szCs w:val="22"/>
+        </w:rPr>
+        <w:t xml:space="preserve">I achieved the Development and report with research file implementation then report </w:t>
+      </w:r>
+      <w:r>
+        <w:rPr>
+          <w:rFonts w:ascii="Arial" w:eastAsia="Arial" w:hAnsi="Arial" w:cs="Arial"/>
+          <w:bCs/>
+          <w:sz w:val="22"/>
+          <w:szCs w:val="22"/>
+        </w:rPr>
+        <w:t>management</w:t>
+      </w:r>
+      <w:r>
+        <w:rPr>
+          <w:rFonts w:ascii="Arial" w:eastAsia="Arial" w:hAnsi="Arial" w:cs="Arial"/>
+          <w:bCs/>
+          <w:sz w:val="22"/>
+          <w:szCs w:val="22"/>
+        </w:rPr>
+        <w:t>.</w:t>
+      </w:r>
+    </w:p>
+    <w:p>
+      <w:pPr>
+        <w:pBdr>
+          <w:top w:val="single" w:sz="4" w:space="1" w:color="000000"/>
+          <w:left w:val="single" w:sz="4" w:space="4" w:color="000000"/>
+          <w:bottom w:val="single" w:sz="4" w:space="31" w:color="000000"/>
+          <w:right w:val="single" w:sz="4" w:space="4" w:color="000000"/>
+        </w:pBdr>
+        <w:tabs>
+          <w:tab w:val="center" w:pos="4680"/>
+          <w:tab w:val="left" w:pos="5102"/>
+        </w:tabs>
+        <w:spacing w:line="360" w:lineRule="auto"/>
+        <w:rPr>
+          <w:rFonts w:ascii="Arial" w:eastAsia="Arial" w:hAnsi="Arial" w:cs="Arial"/>
+          <w:bCs/>
+        </w:rPr>
+      </w:pPr>
+    </w:p>
+    <w:p>
+      <w:pPr>
+        <w:pBdr>
+          <w:top w:val="single" w:sz="4" w:space="1" w:color="000000"/>
+          <w:left w:val="single" w:sz="4" w:space="4" w:color="000000"/>
+          <w:bottom w:val="single" w:sz="4" w:space="31" w:color="000000"/>
+          <w:right w:val="single" w:sz="4" w:space="4" w:color="000000"/>
+        </w:pBdr>
+        <w:spacing w:line="360" w:lineRule="auto"/>
+        <w:rPr>
+          <w:rFonts w:ascii="Arial" w:eastAsia="Arial" w:hAnsi="Arial" w:cs="Arial"/>
+          <w:b/>
+        </w:rPr>
+      </w:pPr>
+      <w:r>
+        <w:rPr>
+          <w:rFonts w:ascii="Arial" w:eastAsia="Arial" w:hAnsi="Arial" w:cs="Arial"/>
+          <w:b/>
+        </w:rPr>
+        <w:t xml:space="preserve">Problems: </w:t>
+      </w:r>
+    </w:p>
+    <w:p>
+      <w:pPr>
+        <w:pBdr>
+          <w:top w:val="single" w:sz="4" w:space="1" w:color="000000"/>
+          <w:left w:val="single" w:sz="4" w:space="4" w:color="000000"/>
+          <w:bottom w:val="single" w:sz="4" w:space="31" w:color="000000"/>
+          <w:right w:val="single" w:sz="4" w:space="4" w:color="000000"/>
+        </w:pBdr>
+        <w:spacing w:line="360" w:lineRule="auto"/>
+        <w:rPr>
+          <w:rFonts w:ascii="Arial" w:eastAsia="Arial" w:hAnsi="Arial" w:cs="Arial"/>
+          <w:bCs/>
+          <w:sz w:val="22"/>
+          <w:szCs w:val="22"/>
+        </w:rPr>
+      </w:pPr>
+      <w:r>
+        <w:rPr>
+          <w:rFonts w:ascii="Arial" w:eastAsia="Arial" w:hAnsi="Arial" w:cs="Arial"/>
+          <w:bCs/>
+          <w:sz w:val="22"/>
+          <w:szCs w:val="22"/>
+        </w:rPr>
+        <w:t>A</w:t>
+      </w:r>
+      <w:r>
+        <w:rPr>
+          <w:rFonts w:ascii="Arial" w:eastAsia="Arial" w:hAnsi="Arial" w:cs="Arial"/>
+          <w:bCs/>
+          <w:sz w:val="22"/>
+          <w:szCs w:val="22"/>
+        </w:rPr>
+        <w:t>.</w:t>
+      </w:r>
+      <w:r>
+        <w:rPr>
+          <w:rFonts w:ascii="Arial" w:eastAsia="Arial" w:hAnsi="Arial" w:cs="Arial"/>
+          <w:bCs/>
+          <w:sz w:val="22"/>
+          <w:szCs w:val="22"/>
+        </w:rPr>
+        <w:t xml:space="preserve"> </w:t>
+      </w:r>
+      <w:r>
+        <w:rPr>
+          <w:rFonts w:ascii="Arial" w:eastAsia="Arial" w:hAnsi="Arial" w:cs="Arial"/>
+          <w:bCs/>
+          <w:sz w:val="22"/>
+          <w:szCs w:val="22"/>
+        </w:rPr>
+        <w:t xml:space="preserve">The major problem is not </w:t>
+      </w:r>
+      <w:r>
+        <w:rPr>
+          <w:rFonts w:ascii="Arial" w:eastAsia="Arial" w:hAnsi="Arial" w:cs="Arial"/>
+          <w:bCs/>
+          <w:sz w:val="22"/>
+          <w:szCs w:val="22"/>
+        </w:rPr>
+        <w:t>completing</w:t>
+      </w:r>
+      <w:r>
+        <w:rPr>
+          <w:rFonts w:ascii="Arial" w:eastAsia="Arial" w:hAnsi="Arial" w:cs="Arial"/>
+          <w:bCs/>
+          <w:sz w:val="22"/>
+          <w:szCs w:val="22"/>
+        </w:rPr>
+        <w:t xml:space="preserve"> the development part of </w:t>
+      </w:r>
+      <w:r>
+        <w:rPr>
+          <w:rFonts w:ascii="Arial" w:eastAsia="Arial" w:hAnsi="Arial" w:cs="Arial"/>
+          <w:bCs/>
+          <w:sz w:val="22"/>
+          <w:szCs w:val="22"/>
+        </w:rPr>
+        <w:t xml:space="preserve">the </w:t>
+      </w:r>
+      <w:r>
+        <w:rPr>
+          <w:rFonts w:ascii="Arial" w:eastAsia="Arial" w:hAnsi="Arial" w:cs="Arial"/>
+          <w:bCs/>
+          <w:sz w:val="22"/>
+          <w:szCs w:val="22"/>
+        </w:rPr>
+        <w:t>web admin panel.</w:t>
+      </w:r>
+    </w:p>
+    <w:p>
+      <w:pPr>
+        <w:pBdr>
+          <w:top w:val="single" w:sz="4" w:space="1" w:color="000000"/>
+          <w:left w:val="single" w:sz="4" w:space="4" w:color="000000"/>
+          <w:bottom w:val="single" w:sz="4" w:space="31" w:color="000000"/>
+          <w:right w:val="single" w:sz="4" w:space="4" w:color="000000"/>
+        </w:pBdr>
+        <w:spacing w:line="360" w:lineRule="auto"/>
+        <w:rPr>
+          <w:rFonts w:ascii="Arial" w:eastAsia="Arial" w:hAnsi="Arial" w:cs="Arial"/>
+          <w:bCs/>
+          <w:sz w:val="22"/>
+          <w:szCs w:val="22"/>
+        </w:rPr>
+      </w:pPr>
+      <w:r>
+        <w:rPr>
+          <w:rFonts w:ascii="Arial" w:eastAsia="Arial" w:hAnsi="Arial" w:cs="Arial"/>
+          <w:bCs/>
+          <w:sz w:val="22"/>
+          <w:szCs w:val="22"/>
+        </w:rPr>
+        <w:t>B</w:t>
+      </w:r>
+      <w:r>
+        <w:rPr>
+          <w:rFonts w:ascii="Arial" w:eastAsia="Arial" w:hAnsi="Arial" w:cs="Arial"/>
+          <w:bCs/>
+          <w:sz w:val="22"/>
+          <w:szCs w:val="22"/>
+        </w:rPr>
+        <w:t>.</w:t>
+      </w:r>
+      <w:r>
+        <w:rPr>
+          <w:rFonts w:ascii="Arial" w:eastAsia="Arial" w:hAnsi="Arial" w:cs="Arial"/>
+          <w:bCs/>
+          <w:sz w:val="22"/>
+          <w:szCs w:val="22"/>
+        </w:rPr>
+        <w:t xml:space="preserve"> </w:t>
+      </w:r>
+      <w:r>
+        <w:rPr>
+          <w:rFonts w:ascii="Arial" w:eastAsia="Arial" w:hAnsi="Arial" w:cs="Arial"/>
+          <w:bCs/>
+          <w:sz w:val="22"/>
+          <w:szCs w:val="22"/>
+        </w:rPr>
+        <w:t>Report structure to follow to write the report but some confusion.</w:t>
+      </w:r>
+    </w:p>
+    <w:p>
+      <w:pPr>
+        <w:pBdr>
+          <w:top w:val="single" w:sz="4" w:space="1" w:color="000000"/>
+          <w:left w:val="single" w:sz="4" w:space="4" w:color="000000"/>
+          <w:bottom w:val="single" w:sz="4" w:space="31" w:color="000000"/>
+          <w:right w:val="single" w:sz="4" w:space="4" w:color="000000"/>
+        </w:pBdr>
+        <w:spacing w:line="360" w:lineRule="auto"/>
+        <w:rPr>
+          <w:rFonts w:ascii="Arial" w:eastAsia="Arial" w:hAnsi="Arial" w:cs="Arial"/>
+          <w:bCs/>
+          <w:sz w:val="22"/>
+          <w:szCs w:val="22"/>
+        </w:rPr>
+      </w:pPr>
+      <w:r>
+        <w:rPr>
+          <w:rFonts w:ascii="Arial" w:eastAsia="Arial" w:hAnsi="Arial" w:cs="Arial"/>
+          <w:bCs/>
+          <w:sz w:val="22"/>
+          <w:szCs w:val="22"/>
+        </w:rPr>
+        <w:t xml:space="preserve">C. </w:t>
+      </w:r>
+    </w:p>
+    <w:p>
+      <w:pPr>
+        <w:pBdr>
+          <w:top w:val="single" w:sz="4" w:space="1" w:color="000000"/>
+          <w:left w:val="single" w:sz="4" w:space="4" w:color="000000"/>
+          <w:bottom w:val="single" w:sz="4" w:space="31" w:color="000000"/>
+          <w:right w:val="single" w:sz="4" w:space="4" w:color="000000"/>
+        </w:pBdr>
+        <w:spacing w:line="360" w:lineRule="auto"/>
+        <w:rPr>
+          <w:rFonts w:ascii="Arial" w:eastAsia="Arial" w:hAnsi="Arial" w:cs="Arial"/>
+          <w:b/>
+        </w:rPr>
+      </w:pPr>
+    </w:p>
+    <w:p>
+      <w:pPr>
+        <w:pBdr>
+          <w:top w:val="single" w:sz="4" w:space="1" w:color="000000"/>
+          <w:left w:val="single" w:sz="4" w:space="4" w:color="000000"/>
+          <w:bottom w:val="single" w:sz="4" w:space="31" w:color="000000"/>
+          <w:right w:val="single" w:sz="4" w:space="4" w:color="000000"/>
+        </w:pBdr>
+        <w:spacing w:line="360" w:lineRule="auto"/>
+        <w:rPr>
+          <w:rFonts w:ascii="Arial" w:eastAsia="Arial" w:hAnsi="Arial" w:cs="Arial"/>
+          <w:b/>
+        </w:rPr>
+      </w:pPr>
+      <w:r>
+        <w:rPr>
+          <w:rFonts w:ascii="Arial" w:eastAsia="Arial" w:hAnsi="Arial" w:cs="Arial"/>
+          <w:b/>
+        </w:rPr>
+        <w:t xml:space="preserve">Tasks for the Next Meeting: </w:t>
+      </w:r>
+    </w:p>
+    <w:p>
+      <w:pPr>
+        <w:pBdr>
+          <w:top w:val="single" w:sz="4" w:space="1" w:color="000000"/>
+          <w:left w:val="single" w:sz="4" w:space="4" w:color="000000"/>
+          <w:bottom w:val="single" w:sz="4" w:space="31" w:color="000000"/>
+          <w:right w:val="single" w:sz="4" w:space="4" w:color="000000"/>
+        </w:pBdr>
+        <w:spacing w:line="360" w:lineRule="auto"/>
+        <w:rPr>
+          <w:rFonts w:ascii="Arial" w:eastAsia="Arial" w:hAnsi="Arial" w:cs="Arial"/>
+          <w:bCs/>
+          <w:sz w:val="22"/>
+          <w:szCs w:val="22"/>
+        </w:rPr>
+      </w:pPr>
+      <w:r>
+        <w:rPr>
+          <w:rFonts w:ascii="Arial" w:eastAsia="Arial" w:hAnsi="Arial" w:cs="Arial"/>
+          <w:bCs/>
+          <w:sz w:val="22"/>
+          <w:szCs w:val="22"/>
+        </w:rPr>
+        <w:t>A</w:t>
+      </w:r>
+      <w:r>
+        <w:rPr>
+          <w:rFonts w:ascii="Arial" w:eastAsia="Arial" w:hAnsi="Arial" w:cs="Arial"/>
+          <w:bCs/>
+          <w:sz w:val="22"/>
+          <w:szCs w:val="22"/>
+        </w:rPr>
+        <w:t>.</w:t>
+      </w:r>
+      <w:r>
+        <w:rPr>
+          <w:rFonts w:ascii="Arial" w:eastAsia="Arial" w:hAnsi="Arial" w:cs="Arial"/>
+          <w:bCs/>
+          <w:sz w:val="22"/>
+          <w:szCs w:val="22"/>
+        </w:rPr>
+        <w:t xml:space="preserve"> </w:t>
+      </w:r>
+      <w:r>
+        <w:rPr>
+          <w:rFonts w:ascii="Arial" w:eastAsia="Arial" w:hAnsi="Arial" w:cs="Arial"/>
+          <w:bCs/>
+          <w:sz w:val="22"/>
+          <w:szCs w:val="22"/>
+        </w:rPr>
+        <w:t>Completed the development part and working progress.</w:t>
+      </w:r>
+    </w:p>
+    <w:p>
+      <w:pPr>
+        <w:pBdr>
+          <w:top w:val="single" w:sz="4" w:space="1" w:color="000000"/>
+          <w:left w:val="single" w:sz="4" w:space="4" w:color="000000"/>
+          <w:bottom w:val="single" w:sz="4" w:space="31" w:color="000000"/>
+          <w:right w:val="single" w:sz="4" w:space="4" w:color="000000"/>
+        </w:pBdr>
+        <w:spacing w:line="360" w:lineRule="auto"/>
+        <w:rPr>
+          <w:rFonts w:ascii="Arial" w:eastAsia="Arial" w:hAnsi="Arial" w:cs="Arial"/>
+          <w:bCs/>
+          <w:sz w:val="22"/>
+          <w:szCs w:val="22"/>
+        </w:rPr>
+      </w:pPr>
+      <w:r>
+        <w:rPr>
+          <w:rFonts w:ascii="Arial" w:eastAsia="Arial" w:hAnsi="Arial" w:cs="Arial"/>
+          <w:bCs/>
+          <w:sz w:val="22"/>
+          <w:szCs w:val="22"/>
+        </w:rPr>
+        <w:t xml:space="preserve">B. </w:t>
+      </w:r>
+      <w:r>
+        <w:rPr>
+          <w:rFonts w:ascii="Arial" w:eastAsia="Arial" w:hAnsi="Arial" w:cs="Arial"/>
+          <w:bCs/>
+          <w:sz w:val="22"/>
+          <w:szCs w:val="22"/>
+        </w:rPr>
+        <w:t>Write the artifact with evidence.</w:t>
       </w:r>
     </w:p>
     <w:p>
@@ -953,7 +5869,25 @@
           <w:sz w:val="22"/>
           <w:szCs w:val="22"/>
         </w:rPr>
-        <w:t>Implement mobile UI design changes, including the implementation of a card view.</w:t>
+        <w:t xml:space="preserve">Write the final report structure with </w:t>
+      </w:r>
+      <w:r>
+        <w:rPr>
+          <w:rFonts w:ascii="Arial" w:eastAsia="Arial" w:hAnsi="Arial" w:cs="Arial"/>
+          <w:bCs/>
+          <w:sz w:val="22"/>
+          <w:szCs w:val="22"/>
+        </w:rPr>
+        <w:t>headlines</w:t>
+      </w:r>
+      <w:r>
+        <w:rPr>
+          <w:rFonts w:ascii="Arial" w:eastAsia="Arial" w:hAnsi="Arial" w:cs="Arial"/>
+          <w:bCs/>
+          <w:sz w:val="22"/>
+          <w:szCs w:val="22"/>
+        </w:rPr>
+        <w:t xml:space="preserve"> 1 and 2 completed.</w:t>
       </w:r>
     </w:p>
     <w:p>
@@ -1753,4 +6687,16 @@
     </a:ext>
   </a:extLst>
 </a:theme>
+</file>
+
+<file path=customXml/item1.xml><?xml version="1.0" encoding="utf-8"?>
+<b:Sources xmlns:b="http://schemas.openxmlformats.org/officeDocument/2006/bibliography" xmlns="http://schemas.openxmlformats.org/officeDocument/2006/bibliography" SelectedStyle="\APASixthEditionOfficeOnline.xsl" StyleName="APA" Version="6"/>
+</file>
+
+<file path=customXml/itemProps1.xml><?xml version="1.0" encoding="utf-8"?>
+<ds:datastoreItem xmlns:ds="http://schemas.openxmlformats.org/officeDocument/2006/customXml" ds:itemID="{EE4FC3E6-809B-4B97-8DC0-373C8E88C2C6}">
+  <ds:schemaRefs>
+    <ds:schemaRef ds:uri="http://schemas.openxmlformats.org/officeDocument/2006/bibliography"/>
+  </ds:schemaRefs>
+</ds:datastoreItem>
 </file>